--- a/programming_language/graphical_and_system_functions/graphics/setgraphicyinterval.docx
+++ b/programming_language/graphical_and_system_functions/graphics/setgraphicyinterval.docx
@@ -1,10 +1,11 @@
 
 <file path=word/document.xml><?xml version="1.0" encoding="utf-8"?>
-<w:document xmlns:ve="http://schemas.openxmlformats.org/markup-compatibility/2006" xmlns:o="urn:schemas-microsoft-com:office:office" xmlns:r="http://schemas.openxmlformats.org/officeDocument/2006/relationships" xmlns:m="http://schemas.openxmlformats.org/officeDocument/2006/math" xmlns:v="urn:schemas-microsoft-com:vml" xmlns:wp="http://schemas.openxmlformats.org/drawingml/2006/wordprocessingDrawing" xmlns:w10="urn:schemas-microsoft-com:office:word" xmlns:w="http://schemas.openxmlformats.org/wordprocessingml/2006/main" xmlns:wne="http://schemas.microsoft.com/office/word/2006/wordml">
+<w:document xmlns:wpc="http://schemas.microsoft.com/office/word/2010/wordprocessingCanvas" xmlns:mc="http://schemas.openxmlformats.org/markup-compatibility/2006" xmlns:o="urn:schemas-microsoft-com:office:office" xmlns:r="http://schemas.openxmlformats.org/officeDocument/2006/relationships" xmlns:m="http://schemas.openxmlformats.org/officeDocument/2006/math" xmlns:v="urn:schemas-microsoft-com:vml" xmlns:wp14="http://schemas.microsoft.com/office/word/2010/wordprocessingDrawing" xmlns:wp="http://schemas.openxmlformats.org/drawingml/2006/wordprocessingDrawing" xmlns:w10="urn:schemas-microsoft-com:office:word" xmlns:w="http://schemas.openxmlformats.org/wordprocessingml/2006/main" xmlns:w14="http://schemas.microsoft.com/office/word/2010/wordml" xmlns:w15="http://schemas.microsoft.com/office/word/2012/wordml" xmlns:wpg="http://schemas.microsoft.com/office/word/2010/wordprocessingGroup" xmlns:wpi="http://schemas.microsoft.com/office/word/2010/wordprocessingInk" xmlns:wne="http://schemas.microsoft.com/office/word/2006/wordml" xmlns:wps="http://schemas.microsoft.com/office/word/2010/wordprocessingShape" mc:Ignorable="w14 w15 wp14">
   <w:body>
     <w:p>
       <w:pPr>
         <w:rPr>
+          <w:rFonts w:ascii="Cambria" w:hAnsi="Cambria"/>
           <w:b/>
           <w:color w:val="0000FF"/>
           <w:sz w:val="36"/>
@@ -15,6 +16,7 @@
       <w:proofErr w:type="gramStart"/>
       <w:r>
         <w:rPr>
+          <w:rFonts w:ascii="Cambria" w:hAnsi="Cambria"/>
           <w:b/>
           <w:color w:val="0000FF"/>
           <w:sz w:val="36"/>
@@ -25,6 +27,7 @@
       </w:r>
       <w:r>
         <w:rPr>
+          <w:rFonts w:ascii="Cambria" w:hAnsi="Cambria"/>
           <w:b/>
           <w:color w:val="0000FF"/>
           <w:sz w:val="36"/>
@@ -35,6 +38,7 @@
       </w:r>
       <w:r>
         <w:rPr>
+          <w:rFonts w:ascii="Cambria" w:hAnsi="Cambria"/>
           <w:b/>
           <w:color w:val="0000FF"/>
           <w:sz w:val="36"/>
@@ -45,6 +49,7 @@
       </w:r>
       <w:r>
         <w:rPr>
+          <w:rFonts w:ascii="Cambria" w:hAnsi="Cambria"/>
           <w:b/>
           <w:color w:val="0000FF"/>
           <w:sz w:val="36"/>
@@ -59,59 +64,69 @@
     <w:p>
       <w:pPr>
         <w:rPr>
+          <w:rFonts w:ascii="Cambria" w:hAnsi="Cambria"/>
           <w:color w:val="4F81BD" w:themeColor="accent1"/>
         </w:rPr>
       </w:pPr>
       <w:r>
         <w:rPr>
+          <w:rFonts w:ascii="Cambria" w:hAnsi="Cambria"/>
           <w:color w:val="0000FF"/>
         </w:rPr>
         <w:t>Ф</w:t>
       </w:r>
       <w:r>
         <w:rPr>
+          <w:rFonts w:ascii="Cambria" w:hAnsi="Cambria"/>
           <w:color w:val="0000FF"/>
         </w:rPr>
         <w:t>ун</w:t>
       </w:r>
       <w:r>
         <w:rPr>
+          <w:rFonts w:ascii="Cambria" w:hAnsi="Cambria"/>
           <w:color w:val="0000FF"/>
         </w:rPr>
         <w:t>кция установки</w:t>
       </w:r>
       <w:r>
         <w:rPr>
+          <w:rFonts w:ascii="Cambria" w:hAnsi="Cambria"/>
           <w:color w:val="0000FF"/>
         </w:rPr>
         <w:t xml:space="preserve"> </w:t>
       </w:r>
       <w:r>
         <w:rPr>
+          <w:rFonts w:ascii="Cambria" w:hAnsi="Cambria"/>
           <w:color w:val="0000FF"/>
         </w:rPr>
         <w:t xml:space="preserve">свойства </w:t>
       </w:r>
       <w:r>
         <w:rPr>
+          <w:rFonts w:ascii="Cambria" w:hAnsi="Cambria"/>
           <w:color w:val="0000FF"/>
         </w:rPr>
         <w:t>графика</w:t>
       </w:r>
       <w:r>
         <w:rPr>
+          <w:rFonts w:ascii="Cambria" w:hAnsi="Cambria"/>
           <w:color w:val="0000FF"/>
         </w:rPr>
         <w:t xml:space="preserve"> </w:t>
       </w:r>
       <w:r>
         <w:rPr>
+          <w:rFonts w:ascii="Cambria" w:hAnsi="Cambria"/>
           <w:color w:val="0000FF"/>
         </w:rPr>
         <w:t xml:space="preserve">«Интервал видимости по оси </w:t>
       </w:r>
       <w:r>
         <w:rPr>
+          <w:rFonts w:ascii="Cambria" w:hAnsi="Cambria"/>
           <w:color w:val="0000FF"/>
           <w:lang w:val="en-US"/>
         </w:rPr>
@@ -119,18 +134,21 @@
       </w:r>
       <w:r>
         <w:rPr>
+          <w:rFonts w:ascii="Cambria" w:hAnsi="Cambria"/>
           <w:color w:val="0000FF"/>
         </w:rPr>
         <w:t>»</w:t>
       </w:r>
       <w:r>
         <w:rPr>
+          <w:rFonts w:ascii="Cambria" w:hAnsi="Cambria"/>
           <w:color w:val="0000FF"/>
         </w:rPr>
         <w:t>.</w:t>
       </w:r>
       <w:r>
         <w:rPr>
+          <w:rFonts w:ascii="Cambria" w:hAnsi="Cambria"/>
           <w:color w:val="0070C0"/>
         </w:rPr>
         <w:pict>
@@ -138,158 +156,10 @@
         </w:pict>
       </w:r>
     </w:p>
-    <w:p/>
     <w:p>
       <w:pPr>
-        <w:spacing w:line="360" w:lineRule="auto"/>
-        <w:rPr>
-          <w:b/>
-          <w:lang w:val="en-US"/>
-        </w:rPr>
-      </w:pPr>
-      <w:r>
-        <w:rPr>
-          <w:b/>
-        </w:rPr>
-        <w:t>Синтаксис</w:t>
-      </w:r>
-      <w:r>
-        <w:rPr>
-          <w:b/>
-          <w:lang w:val="en-US"/>
-        </w:rPr>
-        <w:t>:</w:t>
-      </w:r>
-    </w:p>
-    <w:p>
-      <w:pPr>
-        <w:spacing w:line="360" w:lineRule="auto"/>
-        <w:rPr>
-          <w:rFonts w:ascii="Courier New" w:hAnsi="Courier New" w:cs="Courier New"/>
-          <w:szCs w:val="24"/>
-          <w:lang w:val="en-US"/>
-        </w:rPr>
-      </w:pPr>
-      <w:proofErr w:type="spellStart"/>
-      <w:proofErr w:type="gramStart"/>
-      <w:r>
-        <w:rPr>
-          <w:rFonts w:ascii="Courier New" w:hAnsi="Courier New" w:cs="Courier New"/>
-          <w:b/>
-          <w:szCs w:val="24"/>
-          <w:lang w:val="en-US"/>
-        </w:rPr>
-        <w:t>s</w:t>
-      </w:r>
-      <w:r>
-        <w:rPr>
-          <w:rFonts w:ascii="Courier New" w:hAnsi="Courier New" w:cs="Courier New"/>
-          <w:b/>
-          <w:szCs w:val="24"/>
-          <w:lang w:val="en-US"/>
-        </w:rPr>
-        <w:t>et</w:t>
-      </w:r>
-      <w:r>
-        <w:rPr>
-          <w:rFonts w:ascii="Courier New" w:hAnsi="Courier New" w:cs="Courier New"/>
-          <w:b/>
-          <w:szCs w:val="24"/>
-          <w:lang w:val="en-US"/>
-        </w:rPr>
-        <w:t>graphi</w:t>
-      </w:r>
-      <w:r>
-        <w:rPr>
-          <w:rFonts w:ascii="Courier New" w:hAnsi="Courier New" w:cs="Courier New"/>
-          <w:b/>
-          <w:szCs w:val="24"/>
-          <w:lang w:val="en-US"/>
-        </w:rPr>
-        <w:t>c</w:t>
-      </w:r>
-      <w:r>
-        <w:rPr>
-          <w:rFonts w:ascii="Courier New" w:hAnsi="Courier New" w:cs="Courier New"/>
-          <w:b/>
-          <w:szCs w:val="24"/>
-          <w:lang w:val="en-US"/>
-        </w:rPr>
-        <w:t>y</w:t>
-      </w:r>
-      <w:r>
-        <w:rPr>
-          <w:rFonts w:ascii="Courier New" w:hAnsi="Courier New" w:cs="Courier New"/>
-          <w:b/>
-          <w:szCs w:val="24"/>
-          <w:lang w:val="en-US"/>
-        </w:rPr>
-        <w:t>interval</w:t>
-      </w:r>
-      <w:proofErr w:type="spellEnd"/>
-      <w:r>
-        <w:rPr>
-          <w:rFonts w:ascii="Courier New" w:hAnsi="Courier New" w:cs="Courier New"/>
-          <w:szCs w:val="24"/>
-          <w:lang w:val="en-US"/>
-        </w:rPr>
-        <w:t>(</w:t>
-      </w:r>
-      <w:proofErr w:type="spellStart"/>
-      <w:proofErr w:type="gramEnd"/>
-      <w:r>
-        <w:rPr>
-          <w:rFonts w:ascii="Courier New" w:hAnsi="Courier New" w:cs="Courier New"/>
-          <w:i/>
-          <w:szCs w:val="24"/>
-          <w:lang w:val="en-US"/>
-        </w:rPr>
-        <w:t>g</w:t>
-      </w:r>
-      <w:r>
-        <w:rPr>
-          <w:rFonts w:ascii="Courier New" w:hAnsi="Courier New" w:cs="Courier New"/>
-          <w:i/>
-          <w:szCs w:val="24"/>
-          <w:lang w:val="en-US"/>
-        </w:rPr>
-        <w:t>id</w:t>
-      </w:r>
-      <w:proofErr w:type="spellEnd"/>
-      <w:r>
-        <w:rPr>
-          <w:rFonts w:ascii="Courier New" w:hAnsi="Courier New" w:cs="Courier New"/>
-          <w:i/>
-          <w:szCs w:val="24"/>
-          <w:lang w:val="en-US"/>
-        </w:rPr>
-        <w:t xml:space="preserve">, </w:t>
-      </w:r>
-      <w:proofErr w:type="spellStart"/>
-      <w:r>
-        <w:rPr>
-          <w:rFonts w:ascii="Courier New" w:hAnsi="Courier New" w:cs="Courier New"/>
-          <w:i/>
-          <w:szCs w:val="24"/>
-          <w:lang w:val="en-US"/>
-        </w:rPr>
-        <w:t>val</w:t>
-      </w:r>
-      <w:proofErr w:type="spellEnd"/>
-      <w:r>
-        <w:rPr>
-          <w:rFonts w:ascii="Courier New" w:hAnsi="Courier New" w:cs="Courier New"/>
-          <w:szCs w:val="24"/>
-          <w:lang w:val="en-US"/>
-        </w:rPr>
-        <w:t>);</w:t>
-      </w:r>
-    </w:p>
-    <w:p>
-      <w:pPr>
-        <w:spacing w:line="360" w:lineRule="auto"/>
-        <w:rPr>
-          <w:lang w:val="en-US"/>
+        <w:rPr>
+          <w:rFonts w:ascii="Cambria" w:hAnsi="Cambria"/>
         </w:rPr>
       </w:pPr>
     </w:p>
@@ -297,18 +167,21 @@
       <w:pPr>
         <w:spacing w:line="360" w:lineRule="auto"/>
         <w:rPr>
+          <w:rFonts w:ascii="Cambria" w:hAnsi="Cambria"/>
           <w:b/>
           <w:lang w:val="en-US"/>
         </w:rPr>
       </w:pPr>
       <w:r>
         <w:rPr>
+          <w:rFonts w:ascii="Cambria" w:hAnsi="Cambria"/>
           <w:b/>
         </w:rPr>
-        <w:t>Аргументы</w:t>
-      </w:r>
-      <w:r>
-        <w:rPr>
+        <w:t>Синтаксис</w:t>
+      </w:r>
+      <w:r>
+        <w:rPr>
+          <w:rFonts w:ascii="Cambria" w:hAnsi="Cambria"/>
           <w:b/>
           <w:lang w:val="en-US"/>
         </w:rPr>
@@ -318,112 +191,157 @@
     <w:p>
       <w:pPr>
         <w:spacing w:line="360" w:lineRule="auto"/>
+        <w:rPr>
+          <w:rFonts w:ascii="Cambria" w:hAnsi="Cambria" w:cs="Courier New"/>
+          <w:szCs w:val="24"/>
+          <w:lang w:val="en-US"/>
+        </w:rPr>
       </w:pPr>
       <w:proofErr w:type="spellStart"/>
       <w:proofErr w:type="gramStart"/>
       <w:r>
         <w:rPr>
-          <w:i/>
+          <w:rFonts w:ascii="Cambria" w:hAnsi="Cambria" w:cs="Courier New"/>
+          <w:b/>
+          <w:szCs w:val="24"/>
+          <w:lang w:val="en-US"/>
+        </w:rPr>
+        <w:t>s</w:t>
+      </w:r>
+      <w:r>
+        <w:rPr>
+          <w:rFonts w:ascii="Cambria" w:hAnsi="Cambria" w:cs="Courier New"/>
+          <w:b/>
+          <w:szCs w:val="24"/>
+          <w:lang w:val="en-US"/>
+        </w:rPr>
+        <w:t>et</w:t>
+      </w:r>
+      <w:r>
+        <w:rPr>
+          <w:rFonts w:ascii="Cambria" w:hAnsi="Cambria" w:cs="Courier New"/>
+          <w:b/>
+          <w:szCs w:val="24"/>
+          <w:lang w:val="en-US"/>
+        </w:rPr>
+        <w:t>graphi</w:t>
+      </w:r>
+      <w:r>
+        <w:rPr>
+          <w:rFonts w:ascii="Cambria" w:hAnsi="Cambria" w:cs="Courier New"/>
+          <w:b/>
+          <w:szCs w:val="24"/>
+          <w:lang w:val="en-US"/>
+        </w:rPr>
+        <w:t>c</w:t>
+      </w:r>
+      <w:r>
+        <w:rPr>
+          <w:rFonts w:ascii="Cambria" w:hAnsi="Cambria" w:cs="Courier New"/>
+          <w:b/>
+          <w:szCs w:val="24"/>
+          <w:lang w:val="en-US"/>
+        </w:rPr>
+        <w:t>y</w:t>
+      </w:r>
+      <w:r>
+        <w:rPr>
+          <w:rFonts w:ascii="Cambria" w:hAnsi="Cambria" w:cs="Courier New"/>
+          <w:b/>
+          <w:szCs w:val="24"/>
+          <w:lang w:val="en-US"/>
+        </w:rPr>
+        <w:t>interval</w:t>
+      </w:r>
+      <w:proofErr w:type="spellEnd"/>
+      <w:r>
+        <w:rPr>
+          <w:rFonts w:ascii="Cambria" w:hAnsi="Cambria" w:cs="Courier New"/>
+          <w:szCs w:val="24"/>
+          <w:lang w:val="en-US"/>
+        </w:rPr>
+        <w:t>(</w:t>
+      </w:r>
+      <w:proofErr w:type="spellStart"/>
+      <w:proofErr w:type="gramEnd"/>
+      <w:r>
+        <w:rPr>
+          <w:rFonts w:ascii="Cambria" w:hAnsi="Cambria" w:cs="Courier New"/>
+          <w:i/>
+          <w:szCs w:val="24"/>
           <w:lang w:val="en-US"/>
         </w:rPr>
         <w:t>g</w:t>
       </w:r>
       <w:r>
         <w:rPr>
-          <w:i/>
-          <w:lang w:val="en-US"/>
-        </w:rPr>
-        <w:t>i</w:t>
-      </w:r>
-      <w:r>
-        <w:rPr>
-          <w:i/>
-          <w:lang w:val="en-US"/>
-        </w:rPr>
-        <w:t>d</w:t>
+          <w:rFonts w:ascii="Cambria" w:hAnsi="Cambria" w:cs="Courier New"/>
+          <w:i/>
+          <w:szCs w:val="24"/>
+          <w:lang w:val="en-US"/>
+        </w:rPr>
+        <w:t>id</w:t>
       </w:r>
       <w:proofErr w:type="spellEnd"/>
-      <w:proofErr w:type="gramEnd"/>
-      <w:r>
-        <w:t xml:space="preserve"> – </w:t>
-      </w:r>
-      <w:r>
-        <w:t>идентификатор объекта</w:t>
-      </w:r>
-      <w:r>
-        <w:t xml:space="preserve"> типа </w:t>
-      </w:r>
-      <w:r>
-        <w:t>«</w:t>
-      </w:r>
-      <w:r>
-        <w:t>Г</w:t>
-      </w:r>
-      <w:r>
-        <w:t>рафик»</w:t>
-      </w:r>
-      <w:r>
-        <w:t>,</w:t>
+      <w:r>
+        <w:rPr>
+          <w:rFonts w:ascii="Cambria" w:hAnsi="Cambria" w:cs="Courier New"/>
+          <w:i/>
+          <w:szCs w:val="24"/>
+          <w:lang w:val="en-US"/>
+        </w:rPr>
+        <w:t xml:space="preserve">, </w:t>
+      </w:r>
+      <w:proofErr w:type="spellStart"/>
+      <w:r>
+        <w:rPr>
+          <w:rFonts w:ascii="Cambria" w:hAnsi="Cambria" w:cs="Courier New"/>
+          <w:i/>
+          <w:szCs w:val="24"/>
+          <w:lang w:val="en-US"/>
+        </w:rPr>
+        <w:t>val</w:t>
+      </w:r>
+      <w:proofErr w:type="spellEnd"/>
+      <w:r>
+        <w:rPr>
+          <w:rFonts w:ascii="Cambria" w:hAnsi="Cambria" w:cs="Courier New"/>
+          <w:szCs w:val="24"/>
+          <w:lang w:val="en-US"/>
+        </w:rPr>
+        <w:t>);</w:t>
       </w:r>
     </w:p>
     <w:p>
       <w:pPr>
         <w:spacing w:line="360" w:lineRule="auto"/>
-      </w:pPr>
-      <w:proofErr w:type="spellStart"/>
-      <w:proofErr w:type="gramStart"/>
-      <w:r>
-        <w:rPr>
-          <w:i/>
-          <w:lang w:val="en-US"/>
-        </w:rPr>
-        <w:t>val</w:t>
-      </w:r>
-      <w:proofErr w:type="spellEnd"/>
-      <w:proofErr w:type="gramEnd"/>
-      <w:r>
-        <w:rPr>
-          <w:i/>
-        </w:rPr>
-        <w:t xml:space="preserve"> –</w:t>
-      </w:r>
-      <w:r>
-        <w:t xml:space="preserve"> значе</w:t>
-      </w:r>
-      <w:r>
-        <w:t xml:space="preserve">ние интервала видимости по оси </w:t>
-      </w:r>
-      <w:r>
-        <w:rPr>
-          <w:lang w:val="en-US"/>
-        </w:rPr>
-        <w:t>Y</w:t>
-      </w:r>
-      <w:r>
-        <w:t>.</w:t>
-      </w:r>
-    </w:p>
-    <w:p>
-      <w:pPr>
-        <w:spacing w:line="360" w:lineRule="auto"/>
+        <w:rPr>
+          <w:rFonts w:ascii="Cambria" w:hAnsi="Cambria"/>
+          <w:lang w:val="en-US"/>
+        </w:rPr>
       </w:pPr>
     </w:p>
     <w:p>
       <w:pPr>
         <w:spacing w:line="360" w:lineRule="auto"/>
         <w:rPr>
+          <w:rFonts w:ascii="Cambria" w:hAnsi="Cambria"/>
           <w:b/>
+          <w:lang w:val="en-US"/>
         </w:rPr>
       </w:pPr>
       <w:r>
         <w:rPr>
+          <w:rFonts w:ascii="Cambria" w:hAnsi="Cambria"/>
           <w:b/>
         </w:rPr>
-        <w:t>Описание</w:t>
-      </w:r>
-      <w:r>
-        <w:rPr>
+        <w:t>Аргументы</w:t>
+      </w:r>
+      <w:r>
+        <w:rPr>
+          <w:rFonts w:ascii="Cambria" w:hAnsi="Cambria"/>
           <w:b/>
+          <w:lang w:val="en-US"/>
         </w:rPr>
         <w:t>:</w:t>
       </w:r>
@@ -431,283 +349,484 @@
     <w:p>
       <w:pPr>
         <w:spacing w:line="360" w:lineRule="auto"/>
+        <w:rPr>
+          <w:rFonts w:ascii="Cambria" w:hAnsi="Cambria"/>
+        </w:rPr>
       </w:pPr>
+      <w:proofErr w:type="spellStart"/>
       <w:proofErr w:type="gramStart"/>
       <w:r>
         <w:rPr>
-          <w:i/>
-          <w:lang w:val="en-US"/>
-        </w:rPr>
-        <w:t>s</w:t>
-      </w:r>
-      <w:r>
-        <w:rPr>
-          <w:i/>
-          <w:lang w:val="en-US"/>
-        </w:rPr>
-        <w:t>et</w:t>
-      </w:r>
-      <w:proofErr w:type="spellStart"/>
-      <w:r>
-        <w:rPr>
-          <w:i/>
-        </w:rPr>
-        <w:t>graphic</w:t>
-      </w:r>
-      <w:r>
-        <w:rPr>
-          <w:i/>
-          <w:lang w:val="en-US"/>
-        </w:rPr>
-        <w:t>xinterval</w:t>
+          <w:rFonts w:ascii="Cambria" w:hAnsi="Cambria"/>
+          <w:i/>
+          <w:lang w:val="en-US"/>
+        </w:rPr>
+        <w:t>g</w:t>
+      </w:r>
+      <w:r>
+        <w:rPr>
+          <w:rFonts w:ascii="Cambria" w:hAnsi="Cambria"/>
+          <w:i/>
+          <w:lang w:val="en-US"/>
+        </w:rPr>
+        <w:t>id</w:t>
       </w:r>
       <w:proofErr w:type="spellEnd"/>
-      <w:r>
-        <w:rPr>
-          <w:i/>
-        </w:rPr>
-        <w:t>(</w:t>
-      </w:r>
-      <w:proofErr w:type="spellStart"/>
       <w:proofErr w:type="gramEnd"/>
       <w:r>
         <w:rPr>
-          <w:i/>
-          <w:lang w:val="en-US"/>
-        </w:rPr>
-        <w:t>g</w:t>
-      </w:r>
-      <w:r>
-        <w:rPr>
-          <w:i/>
-          <w:lang w:val="en-US"/>
-        </w:rPr>
-        <w:t>id</w:t>
-      </w:r>
-      <w:proofErr w:type="spellEnd"/>
-      <w:r>
-        <w:rPr>
-          <w:i/>
-        </w:rPr>
-        <w:t xml:space="preserve">, </w:t>
-      </w:r>
-      <w:proofErr w:type="spellStart"/>
-      <w:r>
-        <w:rPr>
-          <w:i/>
-          <w:lang w:val="en-US"/>
-        </w:rPr>
-        <w:t>val</w:t>
-      </w:r>
-      <w:proofErr w:type="spellEnd"/>
-      <w:r>
-        <w:rPr>
-          <w:i/>
-        </w:rPr>
-        <w:t>)</w:t>
-      </w:r>
-      <w:r>
-        <w:rPr>
-          <w:i/>
-        </w:rPr>
-        <w:t xml:space="preserve"> </w:t>
-      </w:r>
-      <w:r>
-        <w:rPr>
-          <w:i/>
-        </w:rPr>
-        <w:t>–</w:t>
-      </w:r>
-      <w:r>
-        <w:rPr>
-          <w:i/>
-        </w:rPr>
-        <w:t xml:space="preserve"> </w:t>
-      </w:r>
-      <w:r>
-        <w:t xml:space="preserve">функция </w:t>
-      </w:r>
-      <w:r>
-        <w:t>установки</w:t>
-      </w:r>
-      <w:r>
-        <w:t xml:space="preserve"> значения</w:t>
-      </w:r>
-      <w:r>
-        <w:t xml:space="preserve"> </w:t>
-      </w:r>
-      <w:proofErr w:type="spellStart"/>
-      <w:r>
-        <w:rPr>
-          <w:i/>
-        </w:rPr>
-        <w:t>val</w:t>
-      </w:r>
-      <w:proofErr w:type="spellEnd"/>
-      <w:r>
-        <w:t xml:space="preserve"> свойс</w:t>
-      </w:r>
-      <w:r>
-        <w:t xml:space="preserve">тва «Интервал видимости по оси </w:t>
-      </w:r>
-      <w:r>
-        <w:rPr>
-          <w:lang w:val="en-US"/>
-        </w:rPr>
-        <w:t>Y</w:t>
-      </w:r>
-      <w:r>
-        <w:t>»</w:t>
-      </w:r>
-      <w:r>
-        <w:t xml:space="preserve"> </w:t>
-      </w:r>
-      <w:r>
-        <w:t xml:space="preserve"> объекта</w:t>
-      </w:r>
-      <w:r>
-        <w:t xml:space="preserve"> типа </w:t>
-      </w:r>
-      <w:r>
-        <w:t>«</w:t>
-      </w:r>
-      <w:r>
-        <w:t>Г</w:t>
-      </w:r>
-      <w:r>
-        <w:t xml:space="preserve">рафик» </w:t>
-      </w:r>
-      <w:r>
-        <w:t>по идентификатору объекта</w:t>
-      </w:r>
-      <w:r>
-        <w:t xml:space="preserve"> </w:t>
-      </w:r>
-      <w:r>
-        <w:rPr>
-          <w:i/>
-          <w:lang w:val="en-US"/>
-        </w:rPr>
-        <w:t>g</w:t>
-      </w:r>
-      <w:proofErr w:type="spellStart"/>
-      <w:r>
-        <w:rPr>
-          <w:i/>
-        </w:rPr>
-        <w:t>id</w:t>
-      </w:r>
-      <w:proofErr w:type="spellEnd"/>
-      <w:r>
-        <w:t xml:space="preserve">. </w:t>
-      </w:r>
-      <w:r>
-        <w:t xml:space="preserve">Идентификатор объекта может быть получен функцией </w:t>
-      </w:r>
-      <w:proofErr w:type="spellStart"/>
-      <w:r>
-        <w:rPr>
-          <w:i/>
-        </w:rPr>
-        <w:t>get</w:t>
-      </w:r>
-      <w:r>
-        <w:rPr>
-          <w:i/>
-          <w:lang w:val="en-US"/>
-        </w:rPr>
-        <w:t>graphicid</w:t>
-      </w:r>
-      <w:proofErr w:type="spellEnd"/>
-      <w:r>
-        <w:rPr>
-          <w:i/>
-        </w:rPr>
-        <w:t>(</w:t>
-      </w:r>
-      <w:proofErr w:type="spellStart"/>
-      <w:r>
-        <w:rPr>
-          <w:i/>
-          <w:lang w:val="en-US"/>
-        </w:rPr>
-        <w:t>gr</w:t>
-      </w:r>
-      <w:proofErr w:type="spellEnd"/>
-      <w:r>
-        <w:rPr>
-          <w:i/>
-        </w:rPr>
-        <w:t>_</w:t>
-      </w:r>
-      <w:r>
-        <w:rPr>
-          <w:i/>
-          <w:lang w:val="en-US"/>
-        </w:rPr>
-        <w:t>name</w:t>
-      </w:r>
-      <w:r>
-        <w:rPr>
-          <w:i/>
-        </w:rPr>
-        <w:t>)</w:t>
-      </w:r>
-      <w:r>
-        <w:t xml:space="preserve"> и </w:t>
-      </w:r>
-      <w:r>
-        <w:t>имеет тип указателя на объект.</w:t>
-      </w:r>
-      <w:r>
-        <w:t xml:space="preserve"> </w:t>
+          <w:rFonts w:ascii="Cambria" w:hAnsi="Cambria"/>
+        </w:rPr>
+        <w:t xml:space="preserve"> – идентификатор объекта</w:t>
+      </w:r>
+      <w:r>
+        <w:rPr>
+          <w:rFonts w:ascii="Cambria" w:hAnsi="Cambria"/>
+        </w:rPr>
+        <w:t xml:space="preserve"> типа «График»</w:t>
+      </w:r>
+      <w:r>
+        <w:rPr>
+          <w:rFonts w:ascii="Cambria" w:hAnsi="Cambria"/>
+        </w:rPr>
+        <w:t>,</w:t>
       </w:r>
     </w:p>
     <w:p>
       <w:pPr>
         <w:spacing w:line="360" w:lineRule="auto"/>
+        <w:rPr>
+          <w:rFonts w:ascii="Cambria" w:hAnsi="Cambria"/>
+        </w:rPr>
+      </w:pPr>
+      <w:proofErr w:type="spellStart"/>
+      <w:proofErr w:type="gramStart"/>
+      <w:r>
+        <w:rPr>
+          <w:rFonts w:ascii="Cambria" w:hAnsi="Cambria"/>
+          <w:i/>
+          <w:lang w:val="en-US"/>
+        </w:rPr>
+        <w:t>val</w:t>
+      </w:r>
+      <w:proofErr w:type="spellEnd"/>
+      <w:proofErr w:type="gramEnd"/>
+      <w:r>
+        <w:rPr>
+          <w:rFonts w:ascii="Cambria" w:hAnsi="Cambria"/>
+          <w:i/>
+        </w:rPr>
+        <w:t xml:space="preserve"> –</w:t>
+      </w:r>
+      <w:r>
+        <w:rPr>
+          <w:rFonts w:ascii="Cambria" w:hAnsi="Cambria"/>
+        </w:rPr>
+        <w:t xml:space="preserve"> значе</w:t>
+      </w:r>
+      <w:r>
+        <w:rPr>
+          <w:rFonts w:ascii="Cambria" w:hAnsi="Cambria"/>
+        </w:rPr>
+        <w:t xml:space="preserve">ние интервала видимости по оси </w:t>
+      </w:r>
+      <w:r>
+        <w:rPr>
+          <w:rFonts w:ascii="Cambria" w:hAnsi="Cambria"/>
+          <w:lang w:val="en-US"/>
+        </w:rPr>
+        <w:t>Y</w:t>
+      </w:r>
+      <w:r>
+        <w:rPr>
+          <w:rFonts w:ascii="Cambria" w:hAnsi="Cambria"/>
+        </w:rPr>
+        <w:t>.</w:t>
+      </w:r>
+    </w:p>
+    <w:p>
+      <w:pPr>
+        <w:spacing w:line="360" w:lineRule="auto"/>
+        <w:rPr>
+          <w:rFonts w:ascii="Cambria" w:hAnsi="Cambria"/>
+        </w:rPr>
       </w:pPr>
     </w:p>
     <w:p>
       <w:pPr>
         <w:spacing w:line="360" w:lineRule="auto"/>
         <w:rPr>
+          <w:rFonts w:ascii="Cambria" w:hAnsi="Cambria"/>
           <w:b/>
         </w:rPr>
       </w:pPr>
       <w:r>
         <w:rPr>
+          <w:rFonts w:ascii="Cambria" w:hAnsi="Cambria"/>
           <w:b/>
         </w:rPr>
-        <w:t>Результат</w:t>
-      </w:r>
-      <w:r>
-        <w:rPr>
-          <w:b/>
-        </w:rPr>
-        <w:t>:</w:t>
+        <w:t>Описание:</w:t>
       </w:r>
     </w:p>
     <w:p>
       <w:pPr>
         <w:spacing w:line="360" w:lineRule="auto"/>
+        <w:rPr>
+          <w:rFonts w:ascii="Cambria" w:hAnsi="Cambria"/>
+        </w:rPr>
       </w:pPr>
-      <w:r>
-        <w:t>нет</w:t>
-      </w:r>
-      <w:r>
-        <w:t>.</w:t>
+      <w:proofErr w:type="gramStart"/>
+      <w:r>
+        <w:rPr>
+          <w:rFonts w:ascii="Cambria" w:hAnsi="Cambria"/>
+          <w:i/>
+          <w:lang w:val="en-US"/>
+        </w:rPr>
+        <w:t>s</w:t>
+      </w:r>
+      <w:r>
+        <w:rPr>
+          <w:rFonts w:ascii="Cambria" w:hAnsi="Cambria"/>
+          <w:i/>
+          <w:lang w:val="en-US"/>
+        </w:rPr>
+        <w:t>et</w:t>
+      </w:r>
+      <w:proofErr w:type="spellStart"/>
+      <w:r>
+        <w:rPr>
+          <w:rFonts w:ascii="Cambria" w:hAnsi="Cambria"/>
+          <w:i/>
+        </w:rPr>
+        <w:t>graphic</w:t>
+      </w:r>
+      <w:r>
+        <w:rPr>
+          <w:rFonts w:ascii="Cambria" w:hAnsi="Cambria"/>
+          <w:i/>
+          <w:lang w:val="en-US"/>
+        </w:rPr>
+        <w:t>xinterval</w:t>
+      </w:r>
+      <w:proofErr w:type="spellEnd"/>
+      <w:r>
+        <w:rPr>
+          <w:rFonts w:ascii="Cambria" w:hAnsi="Cambria"/>
+          <w:i/>
+        </w:rPr>
+        <w:t>(</w:t>
+      </w:r>
+      <w:proofErr w:type="spellStart"/>
+      <w:proofErr w:type="gramEnd"/>
+      <w:r>
+        <w:rPr>
+          <w:rFonts w:ascii="Cambria" w:hAnsi="Cambria"/>
+          <w:i/>
+          <w:lang w:val="en-US"/>
+        </w:rPr>
+        <w:t>g</w:t>
+      </w:r>
+      <w:r>
+        <w:rPr>
+          <w:rFonts w:ascii="Cambria" w:hAnsi="Cambria"/>
+          <w:i/>
+          <w:lang w:val="en-US"/>
+        </w:rPr>
+        <w:t>id</w:t>
+      </w:r>
+      <w:proofErr w:type="spellEnd"/>
+      <w:r>
+        <w:rPr>
+          <w:rFonts w:ascii="Cambria" w:hAnsi="Cambria"/>
+          <w:i/>
+        </w:rPr>
+        <w:t xml:space="preserve">, </w:t>
+      </w:r>
+      <w:proofErr w:type="spellStart"/>
+      <w:r>
+        <w:rPr>
+          <w:rFonts w:ascii="Cambria" w:hAnsi="Cambria"/>
+          <w:i/>
+          <w:lang w:val="en-US"/>
+        </w:rPr>
+        <w:t>val</w:t>
+      </w:r>
+      <w:proofErr w:type="spellEnd"/>
+      <w:r>
+        <w:rPr>
+          <w:rFonts w:ascii="Cambria" w:hAnsi="Cambria"/>
+          <w:i/>
+        </w:rPr>
+        <w:t>)</w:t>
+      </w:r>
+      <w:r>
+        <w:rPr>
+          <w:rFonts w:ascii="Cambria" w:hAnsi="Cambria"/>
+          <w:i/>
+        </w:rPr>
+        <w:t xml:space="preserve"> </w:t>
+      </w:r>
+      <w:r>
+        <w:rPr>
+          <w:rFonts w:ascii="Cambria" w:hAnsi="Cambria"/>
+          <w:i/>
+        </w:rPr>
+        <w:t>–</w:t>
+      </w:r>
+      <w:r>
+        <w:rPr>
+          <w:rFonts w:ascii="Cambria" w:hAnsi="Cambria"/>
+          <w:i/>
+        </w:rPr>
+        <w:t xml:space="preserve"> </w:t>
+      </w:r>
+      <w:r>
+        <w:rPr>
+          <w:rFonts w:ascii="Cambria" w:hAnsi="Cambria"/>
+        </w:rPr>
+        <w:t xml:space="preserve">функция </w:t>
+      </w:r>
+      <w:r>
+        <w:rPr>
+          <w:rFonts w:ascii="Cambria" w:hAnsi="Cambria"/>
+        </w:rPr>
+        <w:t>установки</w:t>
+      </w:r>
+      <w:r>
+        <w:rPr>
+          <w:rFonts w:ascii="Cambria" w:hAnsi="Cambria"/>
+        </w:rPr>
+        <w:t xml:space="preserve"> значения</w:t>
+      </w:r>
+      <w:r>
+        <w:rPr>
+          <w:rFonts w:ascii="Cambria" w:hAnsi="Cambria"/>
+        </w:rPr>
+        <w:t xml:space="preserve"> </w:t>
+      </w:r>
+      <w:proofErr w:type="spellStart"/>
+      <w:r>
+        <w:rPr>
+          <w:rFonts w:ascii="Cambria" w:hAnsi="Cambria"/>
+          <w:i/>
+        </w:rPr>
+        <w:t>val</w:t>
+      </w:r>
+      <w:proofErr w:type="spellEnd"/>
+      <w:r>
+        <w:rPr>
+          <w:rFonts w:ascii="Cambria" w:hAnsi="Cambria"/>
+        </w:rPr>
+        <w:t xml:space="preserve"> свойс</w:t>
+      </w:r>
+      <w:r>
+        <w:rPr>
+          <w:rFonts w:ascii="Cambria" w:hAnsi="Cambria"/>
+        </w:rPr>
+        <w:t xml:space="preserve">тва «Интервал видимости по оси </w:t>
+      </w:r>
+      <w:r>
+        <w:rPr>
+          <w:rFonts w:ascii="Cambria" w:hAnsi="Cambria"/>
+          <w:lang w:val="en-US"/>
+        </w:rPr>
+        <w:t>Y</w:t>
+      </w:r>
+      <w:r>
+        <w:rPr>
+          <w:rFonts w:ascii="Cambria" w:hAnsi="Cambria"/>
+        </w:rPr>
+        <w:t>»</w:t>
+      </w:r>
+      <w:r>
+        <w:rPr>
+          <w:rFonts w:ascii="Cambria" w:hAnsi="Cambria"/>
+        </w:rPr>
+        <w:t xml:space="preserve"> </w:t>
+      </w:r>
+      <w:r>
+        <w:rPr>
+          <w:rFonts w:ascii="Cambria" w:hAnsi="Cambria"/>
+        </w:rPr>
+        <w:t xml:space="preserve"> объекта типа «График» </w:t>
+      </w:r>
+      <w:r>
+        <w:rPr>
+          <w:rFonts w:ascii="Cambria" w:hAnsi="Cambria"/>
+        </w:rPr>
+        <w:t>по идентификатору объекта</w:t>
+      </w:r>
+      <w:r>
+        <w:rPr>
+          <w:rFonts w:ascii="Cambria" w:hAnsi="Cambria"/>
+        </w:rPr>
+        <w:t xml:space="preserve"> </w:t>
+      </w:r>
+      <w:r>
+        <w:rPr>
+          <w:rFonts w:ascii="Cambria" w:hAnsi="Cambria"/>
+          <w:i/>
+          <w:lang w:val="en-US"/>
+        </w:rPr>
+        <w:t>g</w:t>
+      </w:r>
+      <w:proofErr w:type="spellStart"/>
+      <w:r>
+        <w:rPr>
+          <w:rFonts w:ascii="Cambria" w:hAnsi="Cambria"/>
+          <w:i/>
+        </w:rPr>
+        <w:t>id</w:t>
+      </w:r>
+      <w:proofErr w:type="spellEnd"/>
+      <w:r>
+        <w:rPr>
+          <w:rFonts w:ascii="Cambria" w:hAnsi="Cambria"/>
+        </w:rPr>
+        <w:t xml:space="preserve">. </w:t>
+      </w:r>
+      <w:r>
+        <w:rPr>
+          <w:rFonts w:ascii="Cambria" w:hAnsi="Cambria"/>
+        </w:rPr>
+        <w:t xml:space="preserve">Идентификатор объекта может быть получен функцией </w:t>
+      </w:r>
+      <w:proofErr w:type="spellStart"/>
+      <w:r>
+        <w:rPr>
+          <w:rFonts w:ascii="Cambria" w:hAnsi="Cambria"/>
+          <w:i/>
+        </w:rPr>
+        <w:t>get</w:t>
+      </w:r>
+      <w:r>
+        <w:rPr>
+          <w:rFonts w:ascii="Cambria" w:hAnsi="Cambria"/>
+          <w:i/>
+          <w:lang w:val="en-US"/>
+        </w:rPr>
+        <w:t>graphicid</w:t>
+      </w:r>
+      <w:proofErr w:type="spellEnd"/>
+      <w:r>
+        <w:rPr>
+          <w:rFonts w:ascii="Cambria" w:hAnsi="Cambria"/>
+          <w:i/>
+        </w:rPr>
+        <w:t>(</w:t>
+      </w:r>
+      <w:r>
+        <w:rPr>
+          <w:rFonts w:ascii="Cambria" w:hAnsi="Cambria"/>
+          <w:i/>
+          <w:lang w:val="en-US"/>
+        </w:rPr>
+        <w:t>gr</w:t>
+      </w:r>
+      <w:r>
+        <w:rPr>
+          <w:rFonts w:ascii="Cambria" w:hAnsi="Cambria"/>
+          <w:i/>
+        </w:rPr>
+        <w:t>_</w:t>
+      </w:r>
+      <w:r>
+        <w:rPr>
+          <w:rFonts w:ascii="Cambria" w:hAnsi="Cambria"/>
+          <w:i/>
+          <w:lang w:val="en-US"/>
+        </w:rPr>
+        <w:t>name</w:t>
+      </w:r>
+      <w:r>
+        <w:rPr>
+          <w:rFonts w:ascii="Cambria" w:hAnsi="Cambria"/>
+          <w:i/>
+        </w:rPr>
+        <w:t>)</w:t>
+      </w:r>
+      <w:r>
+        <w:rPr>
+          <w:rFonts w:ascii="Cambria" w:hAnsi="Cambria"/>
+        </w:rPr>
+        <w:t xml:space="preserve"> и </w:t>
+      </w:r>
+      <w:r>
+        <w:rPr>
+          <w:rFonts w:ascii="Cambria" w:hAnsi="Cambria"/>
+        </w:rPr>
+        <w:t>имеет тип указателя на объект.</w:t>
+      </w:r>
+      <w:r>
+        <w:rPr>
+          <w:rFonts w:ascii="Cambria" w:hAnsi="Cambria"/>
+        </w:rPr>
+        <w:t xml:space="preserve"> </w:t>
       </w:r>
     </w:p>
-    <w:p/>
     <w:p>
       <w:pPr>
-        <w:rPr>
+        <w:spacing w:line="360" w:lineRule="auto"/>
+        <w:rPr>
+          <w:rFonts w:ascii="Cambria" w:hAnsi="Cambria"/>
+        </w:rPr>
+      </w:pPr>
+    </w:p>
+    <w:p>
+      <w:pPr>
+        <w:spacing w:line="360" w:lineRule="auto"/>
+        <w:rPr>
+          <w:rFonts w:ascii="Cambria" w:hAnsi="Cambria"/>
           <w:b/>
         </w:rPr>
       </w:pPr>
       <w:r>
         <w:rPr>
+          <w:rFonts w:ascii="Cambria" w:hAnsi="Cambria"/>
+          <w:b/>
+        </w:rPr>
+        <w:t>Результат:</w:t>
+      </w:r>
+    </w:p>
+    <w:p>
+      <w:pPr>
+        <w:spacing w:line="360" w:lineRule="auto"/>
+        <w:rPr>
+          <w:rFonts w:ascii="Cambria" w:hAnsi="Cambria"/>
+        </w:rPr>
+      </w:pPr>
+      <w:r>
+        <w:rPr>
+          <w:rFonts w:ascii="Cambria" w:hAnsi="Cambria"/>
+        </w:rPr>
+        <w:t>нет</w:t>
+      </w:r>
+      <w:r>
+        <w:rPr>
+          <w:rFonts w:ascii="Cambria" w:hAnsi="Cambria"/>
+        </w:rPr>
+        <w:t>.</w:t>
+      </w:r>
+      <w:bookmarkStart w:id="0" w:name="_GoBack"/>
+      <w:bookmarkEnd w:id="0"/>
+    </w:p>
+    <w:p>
+      <w:pPr>
+        <w:rPr>
+          <w:rFonts w:ascii="Cambria" w:hAnsi="Cambria"/>
+        </w:rPr>
+      </w:pPr>
+    </w:p>
+    <w:p>
+      <w:pPr>
+        <w:rPr>
+          <w:rFonts w:ascii="Cambria" w:hAnsi="Cambria"/>
+          <w:b/>
+        </w:rPr>
+      </w:pPr>
+      <w:r>
+        <w:rPr>
+          <w:rFonts w:ascii="Cambria" w:hAnsi="Cambria"/>
           <w:b/>
         </w:rPr>
         <w:t>Пример:</w:t>
@@ -725,7 +844,7 @@
           <w:insideH w:val="none" w:sz="0" w:space="0" w:color="auto"/>
           <w:insideV w:val="none" w:sz="0" w:space="0" w:color="auto"/>
         </w:tblBorders>
-        <w:tblLook w:val="04A0"/>
+        <w:tblLook w:val="04A0" w:firstRow="1" w:lastRow="0" w:firstColumn="1" w:lastColumn="0" w:noHBand="0" w:noVBand="1"/>
       </w:tblPr>
       <w:tblGrid>
         <w:gridCol w:w="426"/>
@@ -747,7 +866,7 @@
               <w:pStyle w:val="afe"/>
               <w:spacing w:before="0" w:beforeAutospacing="0" w:after="0" w:afterAutospacing="0"/>
               <w:rPr>
-                <w:rFonts w:ascii="Courier New" w:hAnsi="Courier New" w:cs="Courier New"/>
+                <w:rFonts w:ascii="Cambria" w:hAnsi="Cambria" w:cs="Courier New"/>
                 <w:sz w:val="20"/>
                 <w:szCs w:val="20"/>
               </w:rPr>
@@ -769,13 +888,13 @@
             <w:pPr>
               <w:spacing w:line="360" w:lineRule="auto"/>
               <w:rPr>
-                <w:rFonts w:ascii="Courier New" w:hAnsi="Courier New" w:cs="Courier New"/>
+                <w:rFonts w:ascii="Consolas" w:hAnsi="Consolas" w:cs="Consolas"/>
                 <w:szCs w:val="24"/>
               </w:rPr>
             </w:pPr>
             <w:r>
               <w:rPr>
-                <w:rFonts w:ascii="Courier New" w:hAnsi="Courier New" w:cs="Courier New"/>
+                <w:rFonts w:ascii="Consolas" w:hAnsi="Consolas" w:cs="Consolas"/>
                 <w:szCs w:val="24"/>
               </w:rPr>
               <w:t>//получим идентификатор график</w:t>
@@ -785,14 +904,14 @@
             <w:pPr>
               <w:spacing w:line="360" w:lineRule="auto"/>
               <w:rPr>
-                <w:rFonts w:ascii="Courier New" w:hAnsi="Courier New" w:cs="Courier New"/>
+                <w:rFonts w:ascii="Consolas" w:hAnsi="Consolas" w:cs="Consolas"/>
                 <w:szCs w:val="24"/>
               </w:rPr>
             </w:pPr>
             <w:proofErr w:type="spellStart"/>
             <w:r>
               <w:rPr>
-                <w:rFonts w:ascii="Courier New" w:hAnsi="Courier New" w:cs="Courier New"/>
+                <w:rFonts w:ascii="Consolas" w:hAnsi="Consolas" w:cs="Consolas"/>
                 <w:szCs w:val="24"/>
                 <w:lang w:val="en-US"/>
               </w:rPr>
@@ -801,7 +920,7 @@
             <w:proofErr w:type="spellEnd"/>
             <w:r>
               <w:rPr>
-                <w:rFonts w:ascii="Courier New" w:hAnsi="Courier New" w:cs="Courier New"/>
+                <w:rFonts w:ascii="Consolas" w:hAnsi="Consolas" w:cs="Consolas"/>
                 <w:szCs w:val="24"/>
               </w:rPr>
               <w:t xml:space="preserve"> = </w:t>
@@ -809,7 +928,7 @@
             <w:proofErr w:type="spellStart"/>
             <w:r>
               <w:rPr>
-                <w:rFonts w:ascii="Courier New" w:hAnsi="Courier New" w:cs="Courier New"/>
+                <w:rFonts w:ascii="Consolas" w:hAnsi="Consolas" w:cs="Consolas"/>
                 <w:b/>
                 <w:szCs w:val="24"/>
                 <w:lang w:val="en-US"/>
@@ -819,14 +938,14 @@
             <w:proofErr w:type="spellEnd"/>
             <w:r>
               <w:rPr>
-                <w:rFonts w:ascii="Courier New" w:hAnsi="Courier New" w:cs="Courier New"/>
+                <w:rFonts w:ascii="Consolas" w:hAnsi="Consolas" w:cs="Consolas"/>
                 <w:szCs w:val="24"/>
               </w:rPr>
               <w:t>(</w:t>
             </w:r>
             <w:r>
               <w:rPr>
-                <w:rFonts w:ascii="Courier New" w:hAnsi="Courier New" w:cs="Courier New"/>
+                <w:rFonts w:ascii="Consolas" w:hAnsi="Consolas" w:cs="Consolas"/>
                 <w:szCs w:val="24"/>
                 <w:lang w:val="en-US"/>
               </w:rPr>
@@ -834,7 +953,7 @@
             </w:r>
             <w:r>
               <w:rPr>
-                <w:rFonts w:ascii="Courier New" w:hAnsi="Courier New" w:cs="Courier New"/>
+                <w:rFonts w:ascii="Consolas" w:hAnsi="Consolas" w:cs="Consolas"/>
                 <w:szCs w:val="24"/>
               </w:rPr>
               <w:t>);</w:t>
@@ -844,20 +963,20 @@
             <w:pPr>
               <w:spacing w:line="360" w:lineRule="auto"/>
               <w:rPr>
-                <w:rFonts w:ascii="Courier New" w:hAnsi="Courier New" w:cs="Courier New"/>
+                <w:rFonts w:ascii="Consolas" w:hAnsi="Consolas" w:cs="Consolas"/>
                 <w:szCs w:val="24"/>
               </w:rPr>
             </w:pPr>
             <w:r>
               <w:rPr>
-                <w:rFonts w:ascii="Courier New" w:hAnsi="Courier New" w:cs="Courier New"/>
+                <w:rFonts w:ascii="Consolas" w:hAnsi="Consolas" w:cs="Consolas"/>
                 <w:szCs w:val="24"/>
               </w:rPr>
               <w:t>//установим</w:t>
             </w:r>
             <w:r>
               <w:rPr>
-                <w:rFonts w:ascii="Courier New" w:hAnsi="Courier New" w:cs="Courier New"/>
+                <w:rFonts w:ascii="Consolas" w:hAnsi="Consolas" w:cs="Consolas"/>
                 <w:szCs w:val="24"/>
               </w:rPr>
               <w:t xml:space="preserve"> интервал видимости по оси X</w:t>
@@ -868,21 +987,21 @@
               <w:pStyle w:val="afe"/>
               <w:spacing w:before="0" w:beforeAutospacing="0" w:after="0" w:afterAutospacing="0" w:line="360" w:lineRule="auto"/>
               <w:rPr>
-                <w:rFonts w:ascii="Courier New" w:hAnsi="Courier New" w:cs="Courier New"/>
+                <w:rFonts w:ascii="Cambria" w:hAnsi="Cambria" w:cs="Courier New"/>
               </w:rPr>
             </w:pPr>
+            <w:r>
+              <w:rPr>
+                <w:rStyle w:val="a7"/>
+                <w:rFonts w:ascii="Consolas" w:hAnsi="Consolas" w:cs="Consolas"/>
+              </w:rPr>
+              <w:t>s</w:t>
+            </w:r>
             <w:proofErr w:type="spellStart"/>
             <w:r>
               <w:rPr>
                 <w:rStyle w:val="a7"/>
-                <w:rFonts w:ascii="Courier New" w:hAnsi="Courier New" w:cs="Courier New"/>
-              </w:rPr>
-              <w:t>s</w:t>
-            </w:r>
-            <w:r>
-              <w:rPr>
-                <w:rStyle w:val="a7"/>
-                <w:rFonts w:ascii="Courier New" w:hAnsi="Courier New" w:cs="Courier New"/>
+                <w:rFonts w:ascii="Consolas" w:hAnsi="Consolas" w:cs="Consolas"/>
                 <w:lang w:val="en-US"/>
               </w:rPr>
               <w:t>etgraphic</w:t>
@@ -890,7 +1009,7 @@
             <w:r>
               <w:rPr>
                 <w:rStyle w:val="a7"/>
-                <w:rFonts w:ascii="Courier New" w:hAnsi="Courier New" w:cs="Courier New"/>
+                <w:rFonts w:ascii="Consolas" w:hAnsi="Consolas" w:cs="Consolas"/>
                 <w:lang w:val="en-US"/>
               </w:rPr>
               <w:t>y</w:t>
@@ -898,7 +1017,7 @@
             <w:r>
               <w:rPr>
                 <w:rStyle w:val="a7"/>
-                <w:rFonts w:ascii="Courier New" w:hAnsi="Courier New" w:cs="Courier New"/>
+                <w:rFonts w:ascii="Consolas" w:hAnsi="Consolas" w:cs="Consolas"/>
                 <w:lang w:val="en-US"/>
               </w:rPr>
               <w:t>interval</w:t>
@@ -906,38 +1025,37 @@
             <w:proofErr w:type="spellEnd"/>
             <w:r>
               <w:rPr>
-                <w:rFonts w:ascii="Courier New" w:hAnsi="Courier New" w:cs="Courier New"/>
+                <w:rFonts w:ascii="Consolas" w:hAnsi="Consolas" w:cs="Consolas"/>
               </w:rPr>
               <w:t>(</w:t>
             </w:r>
             <w:proofErr w:type="spellStart"/>
             <w:r>
               <w:rPr>
-                <w:rFonts w:ascii="Courier New" w:hAnsi="Courier New" w:cs="Courier New"/>
+                <w:rFonts w:ascii="Consolas" w:hAnsi="Consolas" w:cs="Consolas"/>
                 <w:lang w:val="en-US"/>
               </w:rPr>
-              <w:t>g</w:t>
-            </w:r>
-            <w:r>
-              <w:rPr>
-                <w:rFonts w:ascii="Courier New" w:hAnsi="Courier New" w:cs="Courier New"/>
-                <w:lang w:val="en-US"/>
-              </w:rPr>
-              <w:t>id</w:t>
+              <w:t>gid</w:t>
             </w:r>
             <w:proofErr w:type="spellEnd"/>
             <w:r>
               <w:rPr>
-                <w:rFonts w:ascii="Courier New" w:hAnsi="Courier New" w:cs="Courier New"/>
+                <w:rFonts w:ascii="Consolas" w:hAnsi="Consolas" w:cs="Consolas"/>
                 <w:lang w:val="en-US"/>
               </w:rPr>
               <w:t>, 100</w:t>
             </w:r>
             <w:r>
               <w:rPr>
-                <w:rFonts w:ascii="Courier New" w:hAnsi="Courier New" w:cs="Courier New"/>
+                <w:rFonts w:ascii="Consolas" w:hAnsi="Consolas" w:cs="Consolas"/>
               </w:rPr>
-              <w:t xml:space="preserve">); </w:t>
+              <w:t>);</w:t>
+            </w:r>
+            <w:r>
+              <w:rPr>
+                <w:rFonts w:ascii="Cambria" w:hAnsi="Cambria" w:cs="Courier New"/>
+              </w:rPr>
+              <w:t xml:space="preserve"> </w:t>
             </w:r>
           </w:p>
         </w:tc>
@@ -946,61 +1064,84 @@
     <w:p>
       <w:pPr>
         <w:spacing w:line="360" w:lineRule="auto"/>
+        <w:rPr>
+          <w:rFonts w:ascii="Cambria" w:hAnsi="Cambria"/>
+        </w:rPr>
       </w:pPr>
-      <w:bookmarkStart w:id="0" w:name="_GoBack"/>
-      <w:bookmarkEnd w:id="0"/>
-      <w:r>
-        <w:t>В резул</w:t>
-      </w:r>
-      <w:r>
-        <w:t>ьтате выполнения данного примера</w:t>
-      </w:r>
-      <w:r>
-        <w:t xml:space="preserve"> происходит</w:t>
-      </w:r>
-      <w:r>
-        <w:t xml:space="preserve"> получение идентификатор</w:t>
-      </w:r>
-      <w:r>
+      <w:r>
+        <w:rPr>
+          <w:rFonts w:ascii="Cambria" w:hAnsi="Cambria"/>
+        </w:rPr>
+        <w:t>В результате выполнения данного примера происходит получение идентификатор</w:t>
+      </w:r>
+      <w:r>
+        <w:rPr>
+          <w:rFonts w:ascii="Cambria" w:hAnsi="Cambria"/>
+        </w:rPr>
         <w:t>а</w:t>
       </w:r>
       <w:r>
+        <w:rPr>
+          <w:rFonts w:ascii="Cambria" w:hAnsi="Cambria"/>
+        </w:rPr>
         <w:t xml:space="preserve"> </w:t>
       </w:r>
       <w:r>
+        <w:rPr>
+          <w:rFonts w:ascii="Cambria" w:hAnsi="Cambria"/>
+        </w:rPr>
         <w:t xml:space="preserve">графика </w:t>
       </w:r>
       <w:r>
+        <w:rPr>
+          <w:rFonts w:ascii="Cambria" w:hAnsi="Cambria"/>
+        </w:rPr>
         <w:t>и</w:t>
       </w:r>
       <w:r>
-        <w:t xml:space="preserve"> </w:t>
-      </w:r>
-      <w:r>
-        <w:t>установка</w:t>
-      </w:r>
-      <w:r>
+        <w:rPr>
+          <w:rFonts w:ascii="Cambria" w:hAnsi="Cambria"/>
+        </w:rPr>
+        <w:t xml:space="preserve"> установка</w:t>
+      </w:r>
+      <w:r>
+        <w:rPr>
+          <w:rFonts w:ascii="Cambria" w:hAnsi="Cambria"/>
+        </w:rPr>
         <w:t xml:space="preserve"> интервала видимости</w:t>
       </w:r>
       <w:r>
+        <w:rPr>
+          <w:rFonts w:ascii="Cambria" w:hAnsi="Cambria"/>
+        </w:rPr>
         <w:t xml:space="preserve"> 100</w:t>
       </w:r>
       <w:r>
+        <w:rPr>
+          <w:rFonts w:ascii="Cambria" w:hAnsi="Cambria"/>
+        </w:rPr>
         <w:t xml:space="preserve"> по оси </w:t>
       </w:r>
       <w:r>
         <w:rPr>
+          <w:rFonts w:ascii="Cambria" w:hAnsi="Cambria"/>
           <w:lang w:val="en-US"/>
         </w:rPr>
         <w:t>Y</w:t>
       </w:r>
       <w:r>
+        <w:rPr>
+          <w:rFonts w:ascii="Cambria" w:hAnsi="Cambria"/>
+        </w:rPr>
         <w:t>.</w:t>
       </w:r>
     </w:p>
     <w:p>
       <w:pPr>
         <w:spacing w:line="360" w:lineRule="auto"/>
+        <w:rPr>
+          <w:rFonts w:ascii="Cambria" w:hAnsi="Cambria"/>
+        </w:rPr>
       </w:pPr>
     </w:p>
     <w:sectPr>
@@ -1014,8 +1155,8 @@
 </file>
 
 <file path=word/numbering.xml><?xml version="1.0" encoding="utf-8"?>
-<w:numbering xmlns:ve="http://schemas.openxmlformats.org/markup-compatibility/2006" xmlns:o="urn:schemas-microsoft-com:office:office" xmlns:r="http://schemas.openxmlformats.org/officeDocument/2006/relationships" xmlns:m="http://schemas.openxmlformats.org/officeDocument/2006/math" xmlns:v="urn:schemas-microsoft-com:vml" xmlns:wp="http://schemas.openxmlformats.org/drawingml/2006/wordprocessingDrawing" xmlns:w10="urn:schemas-microsoft-com:office:word" xmlns:w="http://schemas.openxmlformats.org/wordprocessingml/2006/main" xmlns:wne="http://schemas.microsoft.com/office/word/2006/wordml">
-  <w:abstractNum w:abstractNumId="0">
+<w:numbering xmlns:wpc="http://schemas.microsoft.com/office/word/2010/wordprocessingCanvas" xmlns:mc="http://schemas.openxmlformats.org/markup-compatibility/2006" xmlns:o="urn:schemas-microsoft-com:office:office" xmlns:r="http://schemas.openxmlformats.org/officeDocument/2006/relationships" xmlns:m="http://schemas.openxmlformats.org/officeDocument/2006/math" xmlns:v="urn:schemas-microsoft-com:vml" xmlns:wp14="http://schemas.microsoft.com/office/word/2010/wordprocessingDrawing" xmlns:wp="http://schemas.openxmlformats.org/drawingml/2006/wordprocessingDrawing" xmlns:w10="urn:schemas-microsoft-com:office:word" xmlns:w="http://schemas.openxmlformats.org/wordprocessingml/2006/main" xmlns:w14="http://schemas.microsoft.com/office/word/2010/wordml" xmlns:w15="http://schemas.microsoft.com/office/word/2012/wordml" xmlns:wpg="http://schemas.microsoft.com/office/word/2010/wordprocessingGroup" xmlns:wpi="http://schemas.microsoft.com/office/word/2010/wordprocessingInk" xmlns:wne="http://schemas.microsoft.com/office/word/2006/wordml" xmlns:wps="http://schemas.microsoft.com/office/word/2010/wordprocessingShape" mc:Ignorable="w14 w15 wp14">
+  <w:abstractNum w:abstractNumId="0" w15:restartNumberingAfterBreak="0">
     <w:nsid w:val="FFFFFFFB"/>
     <w:multiLevelType w:val="multilevel"/>
     <w:tmpl w:val="FFFFFFFF"/>
@@ -1083,7 +1224,7 @@
       <w:lvlJc w:val="left"/>
     </w:lvl>
   </w:abstractNum>
-  <w:abstractNum w:abstractNumId="1">
+  <w:abstractNum w:abstractNumId="1" w15:restartNumberingAfterBreak="0">
     <w:nsid w:val="4AD519DD"/>
     <w:multiLevelType w:val="hybridMultilevel"/>
     <w:tmpl w:val="D7D83722"/>
@@ -1254,7 +1395,7 @@
 </file>
 
 <file path=word/styles.xml><?xml version="1.0" encoding="utf-8"?>
-<w:styles xmlns:r="http://schemas.openxmlformats.org/officeDocument/2006/relationships" xmlns:w="http://schemas.openxmlformats.org/wordprocessingml/2006/main">
+<w:styles xmlns:mc="http://schemas.openxmlformats.org/markup-compatibility/2006" xmlns:r="http://schemas.openxmlformats.org/officeDocument/2006/relationships" xmlns:w="http://schemas.openxmlformats.org/wordprocessingml/2006/main" xmlns:w14="http://schemas.microsoft.com/office/word/2010/wordml" xmlns:w15="http://schemas.microsoft.com/office/word/2012/wordml" mc:Ignorable="w14 w15">
   <w:docDefaults>
     <w:rPrDefault>
       <w:rPr>
@@ -1264,144 +1405,378 @@
     </w:rPrDefault>
     <w:pPrDefault/>
   </w:docDefaults>
-  <w:latentStyles w:defLockedState="0" w:defUIPriority="99" w:defSemiHidden="1" w:defUnhideWhenUsed="1" w:defQFormat="0" w:count="267">
-    <w:lsdException w:name="Normal" w:semiHidden="0" w:uiPriority="0" w:unhideWhenUsed="0" w:qFormat="1"/>
-    <w:lsdException w:name="heading 1" w:semiHidden="0" w:uiPriority="0" w:unhideWhenUsed="0" w:qFormat="1"/>
-    <w:lsdException w:name="heading 2" w:uiPriority="0" w:qFormat="1"/>
-    <w:lsdException w:name="heading 3" w:uiPriority="0" w:qFormat="1"/>
-    <w:lsdException w:name="heading 4" w:uiPriority="0" w:qFormat="1"/>
-    <w:lsdException w:name="heading 5" w:uiPriority="0" w:qFormat="1"/>
-    <w:lsdException w:name="heading 6" w:uiPriority="0" w:qFormat="1"/>
-    <w:lsdException w:name="heading 7" w:uiPriority="0" w:qFormat="1"/>
-    <w:lsdException w:name="heading 8" w:uiPriority="0" w:qFormat="1"/>
-    <w:lsdException w:name="heading 9" w:uiPriority="0" w:qFormat="1"/>
-    <w:lsdException w:name="toc 1" w:uiPriority="39"/>
-    <w:lsdException w:name="toc 2" w:uiPriority="39"/>
-    <w:lsdException w:name="toc 3" w:uiPriority="39"/>
-    <w:lsdException w:name="toc 4" w:uiPriority="39"/>
-    <w:lsdException w:name="toc 5" w:uiPriority="39"/>
-    <w:lsdException w:name="toc 6" w:uiPriority="39"/>
-    <w:lsdException w:name="toc 7" w:uiPriority="39"/>
-    <w:lsdException w:name="toc 8" w:uiPriority="39"/>
-    <w:lsdException w:name="toc 9" w:uiPriority="39"/>
-    <w:lsdException w:name="caption" w:uiPriority="35" w:qFormat="1"/>
-    <w:lsdException w:name="Title" w:semiHidden="0" w:uiPriority="0" w:unhideWhenUsed="0" w:qFormat="1"/>
-    <w:lsdException w:name="Default Paragraph Font" w:uiPriority="1"/>
-    <w:lsdException w:name="Subtitle" w:semiHidden="0" w:uiPriority="11" w:unhideWhenUsed="0" w:qFormat="1"/>
-    <w:lsdException w:name="Strong" w:semiHidden="0" w:uiPriority="22" w:unhideWhenUsed="0" w:qFormat="1"/>
-    <w:lsdException w:name="Emphasis" w:semiHidden="0" w:uiPriority="20" w:unhideWhenUsed="0" w:qFormat="1"/>
-    <w:lsdException w:name="Table Grid" w:semiHidden="0" w:uiPriority="59" w:unhideWhenUsed="0"/>
-    <w:lsdException w:name="Placeholder Text" w:unhideWhenUsed="0"/>
-    <w:lsdException w:name="No Spacing" w:semiHidden="0" w:uiPriority="1" w:unhideWhenUsed="0" w:qFormat="1"/>
-    <w:lsdException w:name="Light Shading" w:semiHidden="0" w:uiPriority="60" w:unhideWhenUsed="0"/>
-    <w:lsdException w:name="Light List" w:semiHidden="0" w:uiPriority="61" w:unhideWhenUsed="0"/>
-    <w:lsdException w:name="Light Grid" w:semiHidden="0" w:uiPriority="62" w:unhideWhenUsed="0"/>
-    <w:lsdException w:name="Medium Shading 1" w:semiHidden="0" w:uiPriority="63" w:unhideWhenUsed="0"/>
-    <w:lsdException w:name="Medium Shading 2" w:semiHidden="0" w:uiPriority="64" w:unhideWhenUsed="0"/>
-    <w:lsdException w:name="Medium List 1" w:semiHidden="0" w:uiPriority="65" w:unhideWhenUsed="0"/>
-    <w:lsdException w:name="Medium List 2" w:semiHidden="0" w:uiPriority="66" w:unhideWhenUsed="0"/>
-    <w:lsdException w:name="Medium Grid 1" w:semiHidden="0" w:uiPriority="67" w:unhideWhenUsed="0"/>
-    <w:lsdException w:name="Medium Grid 2" w:semiHidden="0" w:uiPriority="68" w:unhideWhenUsed="0"/>
-    <w:lsdException w:name="Medium Grid 3" w:semiHidden="0" w:uiPriority="69" w:unhideWhenUsed="0"/>
-    <w:lsdException w:name="Dark List" w:semiHidden="0" w:uiPriority="70" w:unhideWhenUsed="0"/>
-    <w:lsdException w:name="Colorful Shading" w:semiHidden="0" w:uiPriority="71" w:unhideWhenUsed="0"/>
-    <w:lsdException w:name="Colorful List" w:semiHidden="0" w:uiPriority="72" w:unhideWhenUsed="0"/>
-    <w:lsdException w:name="Colorful Grid" w:semiHidden="0" w:uiPriority="73" w:unhideWhenUsed="0"/>
-    <w:lsdException w:name="Light Shading Accent 1" w:semiHidden="0" w:uiPriority="60" w:unhideWhenUsed="0"/>
-    <w:lsdException w:name="Light List Accent 1" w:semiHidden="0" w:uiPriority="61" w:unhideWhenUsed="0"/>
-    <w:lsdException w:name="Light Grid Accent 1" w:semiHidden="0" w:uiPriority="62" w:unhideWhenUsed="0"/>
-    <w:lsdException w:name="Medium Shading 1 Accent 1" w:semiHidden="0" w:uiPriority="63" w:unhideWhenUsed="0"/>
-    <w:lsdException w:name="Medium Shading 2 Accent 1" w:semiHidden="0" w:uiPriority="64" w:unhideWhenUsed="0"/>
-    <w:lsdException w:name="Medium List 1 Accent 1" w:semiHidden="0" w:uiPriority="65" w:unhideWhenUsed="0"/>
-    <w:lsdException w:name="Revision" w:unhideWhenUsed="0"/>
-    <w:lsdException w:name="List Paragraph" w:semiHidden="0" w:uiPriority="34" w:unhideWhenUsed="0" w:qFormat="1"/>
-    <w:lsdException w:name="Quote" w:semiHidden="0" w:uiPriority="29" w:unhideWhenUsed="0" w:qFormat="1"/>
-    <w:lsdException w:name="Intense Quote" w:semiHidden="0" w:uiPriority="30" w:unhideWhenUsed="0" w:qFormat="1"/>
-    <w:lsdException w:name="Medium List 2 Accent 1" w:semiHidden="0" w:uiPriority="66" w:unhideWhenUsed="0"/>
-    <w:lsdException w:name="Medium Grid 1 Accent 1" w:semiHidden="0" w:uiPriority="67" w:unhideWhenUsed="0"/>
-    <w:lsdException w:name="Medium Grid 2 Accent 1" w:semiHidden="0" w:uiPriority="68" w:unhideWhenUsed="0"/>
-    <w:lsdException w:name="Medium Grid 3 Accent 1" w:semiHidden="0" w:uiPriority="69" w:unhideWhenUsed="0"/>
-    <w:lsdException w:name="Dark List Accent 1" w:semiHidden="0" w:uiPriority="70" w:unhideWhenUsed="0"/>
-    <w:lsdException w:name="Colorful Shading Accent 1" w:semiHidden="0" w:uiPriority="71" w:unhideWhenUsed="0"/>
-    <w:lsdException w:name="Colorful List Accent 1" w:semiHidden="0" w:uiPriority="72" w:unhideWhenUsed="0"/>
-    <w:lsdException w:name="Colorful Grid Accent 1" w:semiHidden="0" w:uiPriority="73" w:unhideWhenUsed="0"/>
-    <w:lsdException w:name="Light Shading Accent 2" w:semiHidden="0" w:uiPriority="60" w:unhideWhenUsed="0"/>
-    <w:lsdException w:name="Light List Accent 2" w:semiHidden="0" w:uiPriority="61" w:unhideWhenUsed="0"/>
-    <w:lsdException w:name="Light Grid Accent 2" w:semiHidden="0" w:uiPriority="62" w:unhideWhenUsed="0"/>
-    <w:lsdException w:name="Medium Shading 1 Accent 2" w:semiHidden="0" w:uiPriority="63" w:unhideWhenUsed="0"/>
-    <w:lsdException w:name="Medium Shading 2 Accent 2" w:semiHidden="0" w:uiPriority="64" w:unhideWhenUsed="0"/>
-    <w:lsdException w:name="Medium List 1 Accent 2" w:semiHidden="0" w:uiPriority="65" w:unhideWhenUsed="0"/>
-    <w:lsdException w:name="Medium List 2 Accent 2" w:semiHidden="0" w:uiPriority="66" w:unhideWhenUsed="0"/>
-    <w:lsdException w:name="Medium Grid 1 Accent 2" w:semiHidden="0" w:uiPriority="67" w:unhideWhenUsed="0"/>
-    <w:lsdException w:name="Medium Grid 2 Accent 2" w:semiHidden="0" w:uiPriority="68" w:unhideWhenUsed="0"/>
-    <w:lsdException w:name="Medium Grid 3 Accent 2" w:semiHidden="0" w:uiPriority="69" w:unhideWhenUsed="0"/>
-    <w:lsdException w:name="Dark List Accent 2" w:semiHidden="0" w:uiPriority="70" w:unhideWhenUsed="0"/>
-    <w:lsdException w:name="Colorful Shading Accent 2" w:semiHidden="0" w:uiPriority="71" w:unhideWhenUsed="0"/>
-    <w:lsdException w:name="Colorful List Accent 2" w:semiHidden="0" w:uiPriority="72" w:unhideWhenUsed="0"/>
-    <w:lsdException w:name="Colorful Grid Accent 2" w:semiHidden="0" w:uiPriority="73" w:unhideWhenUsed="0"/>
-    <w:lsdException w:name="Light Shading Accent 3" w:semiHidden="0" w:uiPriority="60" w:unhideWhenUsed="0"/>
-    <w:lsdException w:name="Light List Accent 3" w:semiHidden="0" w:uiPriority="61" w:unhideWhenUsed="0"/>
-    <w:lsdException w:name="Light Grid Accent 3" w:semiHidden="0" w:uiPriority="62" w:unhideWhenUsed="0"/>
-    <w:lsdException w:name="Medium Shading 1 Accent 3" w:semiHidden="0" w:uiPriority="63" w:unhideWhenUsed="0"/>
-    <w:lsdException w:name="Medium Shading 2 Accent 3" w:semiHidden="0" w:uiPriority="64" w:unhideWhenUsed="0"/>
-    <w:lsdException w:name="Medium List 1 Accent 3" w:semiHidden="0" w:uiPriority="65" w:unhideWhenUsed="0"/>
-    <w:lsdException w:name="Medium List 2 Accent 3" w:semiHidden="0" w:uiPriority="66" w:unhideWhenUsed="0"/>
-    <w:lsdException w:name="Medium Grid 1 Accent 3" w:semiHidden="0" w:uiPriority="67" w:unhideWhenUsed="0"/>
-    <w:lsdException w:name="Medium Grid 2 Accent 3" w:semiHidden="0" w:uiPriority="68" w:unhideWhenUsed="0"/>
-    <w:lsdException w:name="Medium Grid 3 Accent 3" w:semiHidden="0" w:uiPriority="69" w:unhideWhenUsed="0"/>
-    <w:lsdException w:name="Dark List Accent 3" w:semiHidden="0" w:uiPriority="70" w:unhideWhenUsed="0"/>
-    <w:lsdException w:name="Colorful Shading Accent 3" w:semiHidden="0" w:uiPriority="71" w:unhideWhenUsed="0"/>
-    <w:lsdException w:name="Colorful List Accent 3" w:semiHidden="0" w:uiPriority="72" w:unhideWhenUsed="0"/>
-    <w:lsdException w:name="Colorful Grid Accent 3" w:semiHidden="0" w:uiPriority="73" w:unhideWhenUsed="0"/>
-    <w:lsdException w:name="Light Shading Accent 4" w:semiHidden="0" w:uiPriority="60" w:unhideWhenUsed="0"/>
-    <w:lsdException w:name="Light List Accent 4" w:semiHidden="0" w:uiPriority="61" w:unhideWhenUsed="0"/>
-    <w:lsdException w:name="Light Grid Accent 4" w:semiHidden="0" w:uiPriority="62" w:unhideWhenUsed="0"/>
-    <w:lsdException w:name="Medium Shading 1 Accent 4" w:semiHidden="0" w:uiPriority="63" w:unhideWhenUsed="0"/>
-    <w:lsdException w:name="Medium Shading 2 Accent 4" w:semiHidden="0" w:uiPriority="64" w:unhideWhenUsed="0"/>
-    <w:lsdException w:name="Medium List 1 Accent 4" w:semiHidden="0" w:uiPriority="65" w:unhideWhenUsed="0"/>
-    <w:lsdException w:name="Medium List 2 Accent 4" w:semiHidden="0" w:uiPriority="66" w:unhideWhenUsed="0"/>
-    <w:lsdException w:name="Medium Grid 1 Accent 4" w:semiHidden="0" w:uiPriority="67" w:unhideWhenUsed="0"/>
-    <w:lsdException w:name="Medium Grid 2 Accent 4" w:semiHidden="0" w:uiPriority="68" w:unhideWhenUsed="0"/>
-    <w:lsdException w:name="Medium Grid 3 Accent 4" w:semiHidden="0" w:uiPriority="69" w:unhideWhenUsed="0"/>
-    <w:lsdException w:name="Dark List Accent 4" w:semiHidden="0" w:uiPriority="70" w:unhideWhenUsed="0"/>
-    <w:lsdException w:name="Colorful Shading Accent 4" w:semiHidden="0" w:uiPriority="71" w:unhideWhenUsed="0"/>
-    <w:lsdException w:name="Colorful List Accent 4" w:semiHidden="0" w:uiPriority="72" w:unhideWhenUsed="0"/>
-    <w:lsdException w:name="Colorful Grid Accent 4" w:semiHidden="0" w:uiPriority="73" w:unhideWhenUsed="0"/>
-    <w:lsdException w:name="Light Shading Accent 5" w:semiHidden="0" w:uiPriority="60" w:unhideWhenUsed="0"/>
-    <w:lsdException w:name="Light List Accent 5" w:semiHidden="0" w:uiPriority="61" w:unhideWhenUsed="0"/>
-    <w:lsdException w:name="Light Grid Accent 5" w:semiHidden="0" w:uiPriority="62" w:unhideWhenUsed="0"/>
-    <w:lsdException w:name="Medium Shading 1 Accent 5" w:semiHidden="0" w:uiPriority="63" w:unhideWhenUsed="0"/>
-    <w:lsdException w:name="Medium Shading 2 Accent 5" w:semiHidden="0" w:uiPriority="64" w:unhideWhenUsed="0"/>
-    <w:lsdException w:name="Medium List 1 Accent 5" w:semiHidden="0" w:uiPriority="65" w:unhideWhenUsed="0"/>
-    <w:lsdException w:name="Medium List 2 Accent 5" w:semiHidden="0" w:uiPriority="66" w:unhideWhenUsed="0"/>
-    <w:lsdException w:name="Medium Grid 1 Accent 5" w:semiHidden="0" w:uiPriority="67" w:unhideWhenUsed="0"/>
-    <w:lsdException w:name="Medium Grid 2 Accent 5" w:semiHidden="0" w:uiPriority="68" w:unhideWhenUsed="0"/>
-    <w:lsdException w:name="Medium Grid 3 Accent 5" w:semiHidden="0" w:uiPriority="69" w:unhideWhenUsed="0"/>
-    <w:lsdException w:name="Dark List Accent 5" w:semiHidden="0" w:uiPriority="70" w:unhideWhenUsed="0"/>
-    <w:lsdException w:name="Colorful Shading Accent 5" w:semiHidden="0" w:uiPriority="71" w:unhideWhenUsed="0"/>
-    <w:lsdException w:name="Colorful List Accent 5" w:semiHidden="0" w:uiPriority="72" w:unhideWhenUsed="0"/>
-    <w:lsdException w:name="Colorful Grid Accent 5" w:semiHidden="0" w:uiPriority="73" w:unhideWhenUsed="0"/>
-    <w:lsdException w:name="Light Shading Accent 6" w:semiHidden="0" w:uiPriority="60" w:unhideWhenUsed="0"/>
-    <w:lsdException w:name="Light List Accent 6" w:semiHidden="0" w:uiPriority="61" w:unhideWhenUsed="0"/>
-    <w:lsdException w:name="Light Grid Accent 6" w:semiHidden="0" w:uiPriority="62" w:unhideWhenUsed="0"/>
-    <w:lsdException w:name="Medium Shading 1 Accent 6" w:semiHidden="0" w:uiPriority="63" w:unhideWhenUsed="0"/>
-    <w:lsdException w:name="Medium Shading 2 Accent 6" w:semiHidden="0" w:uiPriority="64" w:unhideWhenUsed="0"/>
-    <w:lsdException w:name="Medium List 1 Accent 6" w:semiHidden="0" w:uiPriority="65" w:unhideWhenUsed="0"/>
-    <w:lsdException w:name="Medium List 2 Accent 6" w:semiHidden="0" w:uiPriority="66" w:unhideWhenUsed="0"/>
-    <w:lsdException w:name="Medium Grid 1 Accent 6" w:semiHidden="0" w:uiPriority="67" w:unhideWhenUsed="0"/>
-    <w:lsdException w:name="Medium Grid 2 Accent 6" w:semiHidden="0" w:uiPriority="68" w:unhideWhenUsed="0"/>
-    <w:lsdException w:name="Medium Grid 3 Accent 6" w:semiHidden="0" w:uiPriority="69" w:unhideWhenUsed="0"/>
-    <w:lsdException w:name="Dark List Accent 6" w:semiHidden="0" w:uiPriority="70" w:unhideWhenUsed="0"/>
-    <w:lsdException w:name="Colorful Shading Accent 6" w:semiHidden="0" w:uiPriority="71" w:unhideWhenUsed="0"/>
-    <w:lsdException w:name="Colorful List Accent 6" w:semiHidden="0" w:uiPriority="72" w:unhideWhenUsed="0"/>
-    <w:lsdException w:name="Colorful Grid Accent 6" w:semiHidden="0" w:uiPriority="73" w:unhideWhenUsed="0"/>
-    <w:lsdException w:name="Subtle Emphasis" w:semiHidden="0" w:uiPriority="19" w:unhideWhenUsed="0" w:qFormat="1"/>
-    <w:lsdException w:name="Intense Emphasis" w:semiHidden="0" w:uiPriority="21" w:unhideWhenUsed="0" w:qFormat="1"/>
-    <w:lsdException w:name="Subtle Reference" w:semiHidden="0" w:uiPriority="31" w:unhideWhenUsed="0" w:qFormat="1"/>
-    <w:lsdException w:name="Intense Reference" w:semiHidden="0" w:uiPriority="32" w:unhideWhenUsed="0" w:qFormat="1"/>
-    <w:lsdException w:name="Book Title" w:semiHidden="0" w:uiPriority="33" w:unhideWhenUsed="0" w:qFormat="1"/>
-    <w:lsdException w:name="Bibliography" w:uiPriority="37"/>
-    <w:lsdException w:name="TOC Heading" w:uiPriority="39" w:qFormat="1"/>
+  <w:latentStyles w:defLockedState="0" w:defUIPriority="99" w:defSemiHidden="0" w:defUnhideWhenUsed="0" w:defQFormat="0" w:count="371">
+    <w:lsdException w:name="Normal" w:uiPriority="0" w:qFormat="1"/>
+    <w:lsdException w:name="heading 1" w:uiPriority="0" w:qFormat="1"/>
+    <w:lsdException w:name="heading 2" w:semiHidden="1" w:uiPriority="0" w:unhideWhenUsed="1" w:qFormat="1"/>
+    <w:lsdException w:name="heading 3" w:semiHidden="1" w:uiPriority="0" w:unhideWhenUsed="1" w:qFormat="1"/>
+    <w:lsdException w:name="heading 4" w:semiHidden="1" w:uiPriority="0" w:unhideWhenUsed="1" w:qFormat="1"/>
+    <w:lsdException w:name="heading 5" w:semiHidden="1" w:uiPriority="0" w:unhideWhenUsed="1" w:qFormat="1"/>
+    <w:lsdException w:name="heading 6" w:semiHidden="1" w:uiPriority="0" w:unhideWhenUsed="1" w:qFormat="1"/>
+    <w:lsdException w:name="heading 7" w:semiHidden="1" w:uiPriority="0" w:unhideWhenUsed="1" w:qFormat="1"/>
+    <w:lsdException w:name="heading 8" w:semiHidden="1" w:uiPriority="0" w:unhideWhenUsed="1" w:qFormat="1"/>
+    <w:lsdException w:name="heading 9" w:semiHidden="1" w:uiPriority="0" w:unhideWhenUsed="1" w:qFormat="1"/>
+    <w:lsdException w:name="index 1" w:semiHidden="1" w:unhideWhenUsed="1"/>
+    <w:lsdException w:name="index 2" w:semiHidden="1" w:unhideWhenUsed="1"/>
+    <w:lsdException w:name="index 3" w:semiHidden="1" w:unhideWhenUsed="1"/>
+    <w:lsdException w:name="index 4" w:semiHidden="1" w:unhideWhenUsed="1"/>
+    <w:lsdException w:name="index 5" w:semiHidden="1" w:unhideWhenUsed="1"/>
+    <w:lsdException w:name="index 6" w:semiHidden="1" w:unhideWhenUsed="1"/>
+    <w:lsdException w:name="index 7" w:semiHidden="1" w:unhideWhenUsed="1"/>
+    <w:lsdException w:name="index 8" w:semiHidden="1" w:unhideWhenUsed="1"/>
+    <w:lsdException w:name="index 9" w:semiHidden="1" w:unhideWhenUsed="1"/>
+    <w:lsdException w:name="toc 1" w:semiHidden="1" w:uiPriority="39" w:unhideWhenUsed="1"/>
+    <w:lsdException w:name="toc 2" w:semiHidden="1" w:uiPriority="39" w:unhideWhenUsed="1"/>
+    <w:lsdException w:name="toc 3" w:semiHidden="1" w:uiPriority="39" w:unhideWhenUsed="1"/>
+    <w:lsdException w:name="toc 4" w:semiHidden="1" w:uiPriority="39" w:unhideWhenUsed="1"/>
+    <w:lsdException w:name="toc 5" w:semiHidden="1" w:uiPriority="39" w:unhideWhenUsed="1"/>
+    <w:lsdException w:name="toc 6" w:semiHidden="1" w:uiPriority="39" w:unhideWhenUsed="1"/>
+    <w:lsdException w:name="toc 7" w:semiHidden="1" w:uiPriority="39" w:unhideWhenUsed="1"/>
+    <w:lsdException w:name="toc 8" w:semiHidden="1" w:uiPriority="39" w:unhideWhenUsed="1"/>
+    <w:lsdException w:name="toc 9" w:semiHidden="1" w:uiPriority="39" w:unhideWhenUsed="1"/>
+    <w:lsdException w:name="Normal Indent" w:semiHidden="1" w:unhideWhenUsed="1"/>
+    <w:lsdException w:name="footnote text" w:semiHidden="1" w:unhideWhenUsed="1"/>
+    <w:lsdException w:name="annotation text" w:semiHidden="1" w:unhideWhenUsed="1"/>
+    <w:lsdException w:name="header" w:semiHidden="1" w:unhideWhenUsed="1"/>
+    <w:lsdException w:name="footer" w:semiHidden="1" w:unhideWhenUsed="1"/>
+    <w:lsdException w:name="index heading" w:semiHidden="1" w:unhideWhenUsed="1"/>
+    <w:lsdException w:name="caption" w:semiHidden="1" w:uiPriority="35" w:unhideWhenUsed="1" w:qFormat="1"/>
+    <w:lsdException w:name="table of figures" w:semiHidden="1" w:unhideWhenUsed="1"/>
+    <w:lsdException w:name="envelope address" w:semiHidden="1" w:unhideWhenUsed="1"/>
+    <w:lsdException w:name="envelope return" w:semiHidden="1" w:unhideWhenUsed="1"/>
+    <w:lsdException w:name="footnote reference" w:semiHidden="1" w:unhideWhenUsed="1"/>
+    <w:lsdException w:name="annotation reference" w:semiHidden="1" w:unhideWhenUsed="1"/>
+    <w:lsdException w:name="line number" w:semiHidden="1" w:unhideWhenUsed="1"/>
+    <w:lsdException w:name="page number" w:semiHidden="1" w:unhideWhenUsed="1"/>
+    <w:lsdException w:name="endnote reference" w:semiHidden="1" w:unhideWhenUsed="1"/>
+    <w:lsdException w:name="endnote text" w:semiHidden="1" w:unhideWhenUsed="1"/>
+    <w:lsdException w:name="table of authorities" w:semiHidden="1" w:unhideWhenUsed="1"/>
+    <w:lsdException w:name="macro" w:semiHidden="1" w:unhideWhenUsed="1"/>
+    <w:lsdException w:name="toa heading" w:semiHidden="1" w:unhideWhenUsed="1"/>
+    <w:lsdException w:name="List" w:semiHidden="1" w:unhideWhenUsed="1"/>
+    <w:lsdException w:name="List Bullet" w:semiHidden="1" w:unhideWhenUsed="1"/>
+    <w:lsdException w:name="List Number" w:semiHidden="1" w:unhideWhenUsed="1"/>
+    <w:lsdException w:name="List 2" w:semiHidden="1" w:unhideWhenUsed="1"/>
+    <w:lsdException w:name="List 3" w:semiHidden="1" w:unhideWhenUsed="1"/>
+    <w:lsdException w:name="List 4" w:semiHidden="1" w:unhideWhenUsed="1"/>
+    <w:lsdException w:name="List 5" w:semiHidden="1" w:unhideWhenUsed="1"/>
+    <w:lsdException w:name="List Bullet 2" w:semiHidden="1" w:unhideWhenUsed="1"/>
+    <w:lsdException w:name="List Bullet 3" w:semiHidden="1" w:unhideWhenUsed="1"/>
+    <w:lsdException w:name="List Bullet 4" w:semiHidden="1" w:unhideWhenUsed="1"/>
+    <w:lsdException w:name="List Bullet 5" w:semiHidden="1" w:unhideWhenUsed="1"/>
+    <w:lsdException w:name="List Number 2" w:semiHidden="1" w:unhideWhenUsed="1"/>
+    <w:lsdException w:name="List Number 3" w:semiHidden="1" w:unhideWhenUsed="1"/>
+    <w:lsdException w:name="List Number 4" w:semiHidden="1" w:unhideWhenUsed="1"/>
+    <w:lsdException w:name="List Number 5" w:semiHidden="1" w:unhideWhenUsed="1"/>
+    <w:lsdException w:name="Title" w:uiPriority="0" w:qFormat="1"/>
+    <w:lsdException w:name="Closing" w:semiHidden="1" w:unhideWhenUsed="1"/>
+    <w:lsdException w:name="Signature" w:semiHidden="1" w:unhideWhenUsed="1"/>
+    <w:lsdException w:name="Default Paragraph Font" w:semiHidden="1" w:uiPriority="1" w:unhideWhenUsed="1"/>
+    <w:lsdException w:name="Body Text" w:semiHidden="1" w:unhideWhenUsed="1"/>
+    <w:lsdException w:name="Body Text Indent" w:semiHidden="1" w:unhideWhenUsed="1"/>
+    <w:lsdException w:name="List Continue" w:semiHidden="1" w:unhideWhenUsed="1"/>
+    <w:lsdException w:name="List Continue 2" w:semiHidden="1" w:unhideWhenUsed="1"/>
+    <w:lsdException w:name="List Continue 3" w:semiHidden="1" w:unhideWhenUsed="1"/>
+    <w:lsdException w:name="List Continue 4" w:semiHidden="1" w:unhideWhenUsed="1"/>
+    <w:lsdException w:name="List Continue 5" w:semiHidden="1" w:unhideWhenUsed="1"/>
+    <w:lsdException w:name="Message Header" w:semiHidden="1" w:unhideWhenUsed="1"/>
+    <w:lsdException w:name="Subtitle" w:uiPriority="11" w:qFormat="1"/>
+    <w:lsdException w:name="Salutation" w:semiHidden="1" w:unhideWhenUsed="1"/>
+    <w:lsdException w:name="Date" w:semiHidden="1" w:unhideWhenUsed="1"/>
+    <w:lsdException w:name="Body Text First Indent" w:semiHidden="1" w:unhideWhenUsed="1"/>
+    <w:lsdException w:name="Body Text First Indent 2" w:semiHidden="1" w:unhideWhenUsed="1"/>
+    <w:lsdException w:name="Note Heading" w:semiHidden="1" w:unhideWhenUsed="1"/>
+    <w:lsdException w:name="Body Text 2" w:semiHidden="1" w:unhideWhenUsed="1"/>
+    <w:lsdException w:name="Body Text 3" w:semiHidden="1" w:unhideWhenUsed="1"/>
+    <w:lsdException w:name="Body Text Indent 2" w:semiHidden="1" w:unhideWhenUsed="1"/>
+    <w:lsdException w:name="Body Text Indent 3" w:semiHidden="1" w:unhideWhenUsed="1"/>
+    <w:lsdException w:name="Block Text" w:semiHidden="1" w:unhideWhenUsed="1"/>
+    <w:lsdException w:name="Hyperlink" w:semiHidden="1" w:unhideWhenUsed="1"/>
+    <w:lsdException w:name="FollowedHyperlink" w:semiHidden="1" w:unhideWhenUsed="1"/>
+    <w:lsdException w:name="Strong" w:uiPriority="22" w:qFormat="1"/>
+    <w:lsdException w:name="Emphasis" w:uiPriority="20" w:qFormat="1"/>
+    <w:lsdException w:name="Document Map" w:semiHidden="1" w:unhideWhenUsed="1"/>
+    <w:lsdException w:name="Plain Text" w:semiHidden="1" w:unhideWhenUsed="1"/>
+    <w:lsdException w:name="E-mail Signature" w:semiHidden="1" w:unhideWhenUsed="1"/>
+    <w:lsdException w:name="HTML Top of Form" w:semiHidden="1" w:unhideWhenUsed="1"/>
+    <w:lsdException w:name="HTML Bottom of Form" w:semiHidden="1" w:unhideWhenUsed="1"/>
+    <w:lsdException w:name="Normal (Web)" w:semiHidden="1" w:unhideWhenUsed="1"/>
+    <w:lsdException w:name="HTML Acronym" w:semiHidden="1" w:unhideWhenUsed="1"/>
+    <w:lsdException w:name="HTML Address" w:semiHidden="1" w:unhideWhenUsed="1"/>
+    <w:lsdException w:name="HTML Cite" w:semiHidden="1" w:unhideWhenUsed="1"/>
+    <w:lsdException w:name="HTML Code" w:semiHidden="1" w:unhideWhenUsed="1"/>
+    <w:lsdException w:name="HTML Definition" w:semiHidden="1" w:unhideWhenUsed="1"/>
+    <w:lsdException w:name="HTML Keyboard" w:semiHidden="1" w:unhideWhenUsed="1"/>
+    <w:lsdException w:name="HTML Preformatted" w:semiHidden="1" w:unhideWhenUsed="1"/>
+    <w:lsdException w:name="HTML Sample" w:semiHidden="1" w:unhideWhenUsed="1"/>
+    <w:lsdException w:name="HTML Typewriter" w:semiHidden="1" w:unhideWhenUsed="1"/>
+    <w:lsdException w:name="HTML Variable" w:semiHidden="1" w:unhideWhenUsed="1"/>
+    <w:lsdException w:name="Normal Table" w:semiHidden="1" w:unhideWhenUsed="1"/>
+    <w:lsdException w:name="annotation subject" w:semiHidden="1" w:unhideWhenUsed="1"/>
+    <w:lsdException w:name="No List" w:semiHidden="1" w:unhideWhenUsed="1"/>
+    <w:lsdException w:name="Outline List 1" w:semiHidden="1" w:unhideWhenUsed="1"/>
+    <w:lsdException w:name="Outline List 2" w:semiHidden="1" w:unhideWhenUsed="1"/>
+    <w:lsdException w:name="Outline List 3" w:semiHidden="1" w:unhideWhenUsed="1"/>
+    <w:lsdException w:name="Table Simple 1" w:semiHidden="1" w:unhideWhenUsed="1"/>
+    <w:lsdException w:name="Table Simple 2" w:semiHidden="1" w:unhideWhenUsed="1"/>
+    <w:lsdException w:name="Table Simple 3" w:semiHidden="1" w:unhideWhenUsed="1"/>
+    <w:lsdException w:name="Table Classic 1" w:semiHidden="1" w:unhideWhenUsed="1"/>
+    <w:lsdException w:name="Table Classic 2" w:semiHidden="1" w:unhideWhenUsed="1"/>
+    <w:lsdException w:name="Table Classic 3" w:semiHidden="1" w:unhideWhenUsed="1"/>
+    <w:lsdException w:name="Table Classic 4" w:semiHidden="1" w:unhideWhenUsed="1"/>
+    <w:lsdException w:name="Table Colorful 1" w:semiHidden="1" w:unhideWhenUsed="1"/>
+    <w:lsdException w:name="Table Colorful 2" w:semiHidden="1" w:unhideWhenUsed="1"/>
+    <w:lsdException w:name="Table Colorful 3" w:semiHidden="1" w:unhideWhenUsed="1"/>
+    <w:lsdException w:name="Table Columns 1" w:semiHidden="1" w:unhideWhenUsed="1"/>
+    <w:lsdException w:name="Table Columns 2" w:semiHidden="1" w:unhideWhenUsed="1"/>
+    <w:lsdException w:name="Table Columns 3" w:semiHidden="1" w:unhideWhenUsed="1"/>
+    <w:lsdException w:name="Table Columns 4" w:semiHidden="1" w:unhideWhenUsed="1"/>
+    <w:lsdException w:name="Table Columns 5" w:semiHidden="1" w:unhideWhenUsed="1"/>
+    <w:lsdException w:name="Table Grid 1" w:semiHidden="1" w:unhideWhenUsed="1"/>
+    <w:lsdException w:name="Table Grid 2" w:semiHidden="1" w:unhideWhenUsed="1"/>
+    <w:lsdException w:name="Table Grid 3" w:semiHidden="1" w:unhideWhenUsed="1"/>
+    <w:lsdException w:name="Table Grid 4" w:semiHidden="1" w:unhideWhenUsed="1"/>
+    <w:lsdException w:name="Table Grid 5" w:semiHidden="1" w:unhideWhenUsed="1"/>
+    <w:lsdException w:name="Table Grid 6" w:semiHidden="1" w:unhideWhenUsed="1"/>
+    <w:lsdException w:name="Table Grid 7" w:semiHidden="1" w:unhideWhenUsed="1"/>
+    <w:lsdException w:name="Table Grid 8" w:semiHidden="1" w:unhideWhenUsed="1"/>
+    <w:lsdException w:name="Table List 1" w:semiHidden="1" w:unhideWhenUsed="1"/>
+    <w:lsdException w:name="Table List 2" w:semiHidden="1" w:unhideWhenUsed="1"/>
+    <w:lsdException w:name="Table List 3" w:semiHidden="1" w:unhideWhenUsed="1"/>
+    <w:lsdException w:name="Table List 4" w:semiHidden="1" w:unhideWhenUsed="1"/>
+    <w:lsdException w:name="Table List 5" w:semiHidden="1" w:unhideWhenUsed="1"/>
+    <w:lsdException w:name="Table List 6" w:semiHidden="1" w:unhideWhenUsed="1"/>
+    <w:lsdException w:name="Table List 7" w:semiHidden="1" w:unhideWhenUsed="1"/>
+    <w:lsdException w:name="Table List 8" w:semiHidden="1" w:unhideWhenUsed="1"/>
+    <w:lsdException w:name="Table 3D effects 1" w:semiHidden="1" w:unhideWhenUsed="1"/>
+    <w:lsdException w:name="Table 3D effects 2" w:semiHidden="1" w:unhideWhenUsed="1"/>
+    <w:lsdException w:name="Table 3D effects 3" w:semiHidden="1" w:unhideWhenUsed="1"/>
+    <w:lsdException w:name="Table Contemporary" w:semiHidden="1" w:unhideWhenUsed="1"/>
+    <w:lsdException w:name="Table Elegant" w:semiHidden="1" w:unhideWhenUsed="1"/>
+    <w:lsdException w:name="Table Professional" w:semiHidden="1" w:unhideWhenUsed="1"/>
+    <w:lsdException w:name="Table Subtle 1" w:semiHidden="1" w:unhideWhenUsed="1"/>
+    <w:lsdException w:name="Table Subtle 2" w:semiHidden="1" w:unhideWhenUsed="1"/>
+    <w:lsdException w:name="Table Web 1" w:semiHidden="1" w:unhideWhenUsed="1"/>
+    <w:lsdException w:name="Table Web 2" w:semiHidden="1" w:unhideWhenUsed="1"/>
+    <w:lsdException w:name="Table Web 3" w:semiHidden="1" w:unhideWhenUsed="1"/>
+    <w:lsdException w:name="Balloon Text" w:semiHidden="1" w:unhideWhenUsed="1"/>
+    <w:lsdException w:name="Table Grid" w:uiPriority="59"/>
+    <w:lsdException w:name="Table Theme" w:semiHidden="1" w:unhideWhenUsed="1"/>
+    <w:lsdException w:name="Placeholder Text" w:semiHidden="1"/>
+    <w:lsdException w:name="No Spacing" w:uiPriority="1" w:qFormat="1"/>
+    <w:lsdException w:name="Light Shading" w:uiPriority="60"/>
+    <w:lsdException w:name="Light List" w:uiPriority="61"/>
+    <w:lsdException w:name="Light Grid" w:uiPriority="62"/>
+    <w:lsdException w:name="Medium Shading 1" w:uiPriority="63"/>
+    <w:lsdException w:name="Medium Shading 2" w:uiPriority="64"/>
+    <w:lsdException w:name="Medium List 1" w:uiPriority="65"/>
+    <w:lsdException w:name="Medium List 2" w:uiPriority="66"/>
+    <w:lsdException w:name="Medium Grid 1" w:uiPriority="67"/>
+    <w:lsdException w:name="Medium Grid 2" w:uiPriority="68"/>
+    <w:lsdException w:name="Medium Grid 3" w:uiPriority="69"/>
+    <w:lsdException w:name="Dark List" w:uiPriority="70"/>
+    <w:lsdException w:name="Colorful Shading" w:uiPriority="71"/>
+    <w:lsdException w:name="Colorful List" w:uiPriority="72"/>
+    <w:lsdException w:name="Colorful Grid" w:uiPriority="73"/>
+    <w:lsdException w:name="Light Shading Accent 1" w:uiPriority="60"/>
+    <w:lsdException w:name="Light List Accent 1" w:uiPriority="61"/>
+    <w:lsdException w:name="Light Grid Accent 1" w:uiPriority="62"/>
+    <w:lsdException w:name="Medium Shading 1 Accent 1" w:uiPriority="63"/>
+    <w:lsdException w:name="Medium Shading 2 Accent 1" w:uiPriority="64"/>
+    <w:lsdException w:name="Medium List 1 Accent 1" w:uiPriority="65"/>
+    <w:lsdException w:name="Revision" w:semiHidden="1"/>
+    <w:lsdException w:name="List Paragraph" w:uiPriority="34" w:qFormat="1"/>
+    <w:lsdException w:name="Quote" w:uiPriority="29" w:qFormat="1"/>
+    <w:lsdException w:name="Intense Quote" w:uiPriority="30" w:qFormat="1"/>
+    <w:lsdException w:name="Medium List 2 Accent 1" w:uiPriority="66"/>
+    <w:lsdException w:name="Medium Grid 1 Accent 1" w:uiPriority="67"/>
+    <w:lsdException w:name="Medium Grid 2 Accent 1" w:uiPriority="68"/>
+    <w:lsdException w:name="Medium Grid 3 Accent 1" w:uiPriority="69"/>
+    <w:lsdException w:name="Dark List Accent 1" w:uiPriority="70"/>
+    <w:lsdException w:name="Colorful Shading Accent 1" w:uiPriority="71"/>
+    <w:lsdException w:name="Colorful List Accent 1" w:uiPriority="72"/>
+    <w:lsdException w:name="Colorful Grid Accent 1" w:uiPriority="73"/>
+    <w:lsdException w:name="Light Shading Accent 2" w:uiPriority="60"/>
+    <w:lsdException w:name="Light List Accent 2" w:uiPriority="61"/>
+    <w:lsdException w:name="Light Grid Accent 2" w:uiPriority="62"/>
+    <w:lsdException w:name="Medium Shading 1 Accent 2" w:uiPriority="63"/>
+    <w:lsdException w:name="Medium Shading 2 Accent 2" w:uiPriority="64"/>
+    <w:lsdException w:name="Medium List 1 Accent 2" w:uiPriority="65"/>
+    <w:lsdException w:name="Medium List 2 Accent 2" w:uiPriority="66"/>
+    <w:lsdException w:name="Medium Grid 1 Accent 2" w:uiPriority="67"/>
+    <w:lsdException w:name="Medium Grid 2 Accent 2" w:uiPriority="68"/>
+    <w:lsdException w:name="Medium Grid 3 Accent 2" w:uiPriority="69"/>
+    <w:lsdException w:name="Dark List Accent 2" w:uiPriority="70"/>
+    <w:lsdException w:name="Colorful Shading Accent 2" w:uiPriority="71"/>
+    <w:lsdException w:name="Colorful List Accent 2" w:uiPriority="72"/>
+    <w:lsdException w:name="Colorful Grid Accent 2" w:uiPriority="73"/>
+    <w:lsdException w:name="Light Shading Accent 3" w:uiPriority="60"/>
+    <w:lsdException w:name="Light List Accent 3" w:uiPriority="61"/>
+    <w:lsdException w:name="Light Grid Accent 3" w:uiPriority="62"/>
+    <w:lsdException w:name="Medium Shading 1 Accent 3" w:uiPriority="63"/>
+    <w:lsdException w:name="Medium Shading 2 Accent 3" w:uiPriority="64"/>
+    <w:lsdException w:name="Medium List 1 Accent 3" w:uiPriority="65"/>
+    <w:lsdException w:name="Medium List 2 Accent 3" w:uiPriority="66"/>
+    <w:lsdException w:name="Medium Grid 1 Accent 3" w:uiPriority="67"/>
+    <w:lsdException w:name="Medium Grid 2 Accent 3" w:uiPriority="68"/>
+    <w:lsdException w:name="Medium Grid 3 Accent 3" w:uiPriority="69"/>
+    <w:lsdException w:name="Dark List Accent 3" w:uiPriority="70"/>
+    <w:lsdException w:name="Colorful Shading Accent 3" w:uiPriority="71"/>
+    <w:lsdException w:name="Colorful List Accent 3" w:uiPriority="72"/>
+    <w:lsdException w:name="Colorful Grid Accent 3" w:uiPriority="73"/>
+    <w:lsdException w:name="Light Shading Accent 4" w:uiPriority="60"/>
+    <w:lsdException w:name="Light List Accent 4" w:uiPriority="61"/>
+    <w:lsdException w:name="Light Grid Accent 4" w:uiPriority="62"/>
+    <w:lsdException w:name="Medium Shading 1 Accent 4" w:uiPriority="63"/>
+    <w:lsdException w:name="Medium Shading 2 Accent 4" w:uiPriority="64"/>
+    <w:lsdException w:name="Medium List 1 Accent 4" w:uiPriority="65"/>
+    <w:lsdException w:name="Medium List 2 Accent 4" w:uiPriority="66"/>
+    <w:lsdException w:name="Medium Grid 1 Accent 4" w:uiPriority="67"/>
+    <w:lsdException w:name="Medium Grid 2 Accent 4" w:uiPriority="68"/>
+    <w:lsdException w:name="Medium Grid 3 Accent 4" w:uiPriority="69"/>
+    <w:lsdException w:name="Dark List Accent 4" w:uiPriority="70"/>
+    <w:lsdException w:name="Colorful Shading Accent 4" w:uiPriority="71"/>
+    <w:lsdException w:name="Colorful List Accent 4" w:uiPriority="72"/>
+    <w:lsdException w:name="Colorful Grid Accent 4" w:uiPriority="73"/>
+    <w:lsdException w:name="Light Shading Accent 5" w:uiPriority="60"/>
+    <w:lsdException w:name="Light List Accent 5" w:uiPriority="61"/>
+    <w:lsdException w:name="Light Grid Accent 5" w:uiPriority="62"/>
+    <w:lsdException w:name="Medium Shading 1 Accent 5" w:uiPriority="63"/>
+    <w:lsdException w:name="Medium Shading 2 Accent 5" w:uiPriority="64"/>
+    <w:lsdException w:name="Medium List 1 Accent 5" w:uiPriority="65"/>
+    <w:lsdException w:name="Medium List 2 Accent 5" w:uiPriority="66"/>
+    <w:lsdException w:name="Medium Grid 1 Accent 5" w:uiPriority="67"/>
+    <w:lsdException w:name="Medium Grid 2 Accent 5" w:uiPriority="68"/>
+    <w:lsdException w:name="Medium Grid 3 Accent 5" w:uiPriority="69"/>
+    <w:lsdException w:name="Dark List Accent 5" w:uiPriority="70"/>
+    <w:lsdException w:name="Colorful Shading Accent 5" w:uiPriority="71"/>
+    <w:lsdException w:name="Colorful List Accent 5" w:uiPriority="72"/>
+    <w:lsdException w:name="Colorful Grid Accent 5" w:uiPriority="73"/>
+    <w:lsdException w:name="Light Shading Accent 6" w:uiPriority="60"/>
+    <w:lsdException w:name="Light List Accent 6" w:uiPriority="61"/>
+    <w:lsdException w:name="Light Grid Accent 6" w:uiPriority="62"/>
+    <w:lsdException w:name="Medium Shading 1 Accent 6" w:uiPriority="63"/>
+    <w:lsdException w:name="Medium Shading 2 Accent 6" w:uiPriority="64"/>
+    <w:lsdException w:name="Medium List 1 Accent 6" w:uiPriority="65"/>
+    <w:lsdException w:name="Medium List 2 Accent 6" w:uiPriority="66"/>
+    <w:lsdException w:name="Medium Grid 1 Accent 6" w:uiPriority="67"/>
+    <w:lsdException w:name="Medium Grid 2 Accent 6" w:uiPriority="68"/>
+    <w:lsdException w:name="Medium Grid 3 Accent 6" w:uiPriority="69"/>
+    <w:lsdException w:name="Dark List Accent 6" w:uiPriority="70"/>
+    <w:lsdException w:name="Colorful Shading Accent 6" w:uiPriority="71"/>
+    <w:lsdException w:name="Colorful List Accent 6" w:uiPriority="72"/>
+    <w:lsdException w:name="Colorful Grid Accent 6" w:uiPriority="73"/>
+    <w:lsdException w:name="Subtle Emphasis" w:uiPriority="19" w:qFormat="1"/>
+    <w:lsdException w:name="Intense Emphasis" w:uiPriority="21" w:qFormat="1"/>
+    <w:lsdException w:name="Subtle Reference" w:uiPriority="31" w:qFormat="1"/>
+    <w:lsdException w:name="Intense Reference" w:uiPriority="32" w:qFormat="1"/>
+    <w:lsdException w:name="Book Title" w:uiPriority="33" w:qFormat="1"/>
+    <w:lsdException w:name="Bibliography" w:semiHidden="1" w:uiPriority="37" w:unhideWhenUsed="1"/>
+    <w:lsdException w:name="TOC Heading" w:semiHidden="1" w:uiPriority="39" w:unhideWhenUsed="1" w:qFormat="1"/>
+    <w:lsdException w:name="Plain Table 1" w:uiPriority="41"/>
+    <w:lsdException w:name="Plain Table 2" w:uiPriority="42"/>
+    <w:lsdException w:name="Plain Table 3" w:uiPriority="43"/>
+    <w:lsdException w:name="Plain Table 4" w:uiPriority="44"/>
+    <w:lsdException w:name="Plain Table 5" w:uiPriority="45"/>
+    <w:lsdException w:name="Grid Table Light" w:uiPriority="40"/>
+    <w:lsdException w:name="Grid Table 1 Light" w:uiPriority="46"/>
+    <w:lsdException w:name="Grid Table 2" w:uiPriority="47"/>
+    <w:lsdException w:name="Grid Table 3" w:uiPriority="48"/>
+    <w:lsdException w:name="Grid Table 4" w:uiPriority="49"/>
+    <w:lsdException w:name="Grid Table 5 Dark" w:uiPriority="50"/>
+    <w:lsdException w:name="Grid Table 6 Colorful" w:uiPriority="51"/>
+    <w:lsdException w:name="Grid Table 7 Colorful" w:uiPriority="52"/>
+    <w:lsdException w:name="Grid Table 1 Light Accent 1" w:uiPriority="46"/>
+    <w:lsdException w:name="Grid Table 2 Accent 1" w:uiPriority="47"/>
+    <w:lsdException w:name="Grid Table 3 Accent 1" w:uiPriority="48"/>
+    <w:lsdException w:name="Grid Table 4 Accent 1" w:uiPriority="49"/>
+    <w:lsdException w:name="Grid Table 5 Dark Accent 1" w:uiPriority="50"/>
+    <w:lsdException w:name="Grid Table 6 Colorful Accent 1" w:uiPriority="51"/>
+    <w:lsdException w:name="Grid Table 7 Colorful Accent 1" w:uiPriority="52"/>
+    <w:lsdException w:name="Grid Table 1 Light Accent 2" w:uiPriority="46"/>
+    <w:lsdException w:name="Grid Table 2 Accent 2" w:uiPriority="47"/>
+    <w:lsdException w:name="Grid Table 3 Accent 2" w:uiPriority="48"/>
+    <w:lsdException w:name="Grid Table 4 Accent 2" w:uiPriority="49"/>
+    <w:lsdException w:name="Grid Table 5 Dark Accent 2" w:uiPriority="50"/>
+    <w:lsdException w:name="Grid Table 6 Colorful Accent 2" w:uiPriority="51"/>
+    <w:lsdException w:name="Grid Table 7 Colorful Accent 2" w:uiPriority="52"/>
+    <w:lsdException w:name="Grid Table 1 Light Accent 3" w:uiPriority="46"/>
+    <w:lsdException w:name="Grid Table 2 Accent 3" w:uiPriority="47"/>
+    <w:lsdException w:name="Grid Table 3 Accent 3" w:uiPriority="48"/>
+    <w:lsdException w:name="Grid Table 4 Accent 3" w:uiPriority="49"/>
+    <w:lsdException w:name="Grid Table 5 Dark Accent 3" w:uiPriority="50"/>
+    <w:lsdException w:name="Grid Table 6 Colorful Accent 3" w:uiPriority="51"/>
+    <w:lsdException w:name="Grid Table 7 Colorful Accent 3" w:uiPriority="52"/>
+    <w:lsdException w:name="Grid Table 1 Light Accent 4" w:uiPriority="46"/>
+    <w:lsdException w:name="Grid Table 2 Accent 4" w:uiPriority="47"/>
+    <w:lsdException w:name="Grid Table 3 Accent 4" w:uiPriority="48"/>
+    <w:lsdException w:name="Grid Table 4 Accent 4" w:uiPriority="49"/>
+    <w:lsdException w:name="Grid Table 5 Dark Accent 4" w:uiPriority="50"/>
+    <w:lsdException w:name="Grid Table 6 Colorful Accent 4" w:uiPriority="51"/>
+    <w:lsdException w:name="Grid Table 7 Colorful Accent 4" w:uiPriority="52"/>
+    <w:lsdException w:name="Grid Table 1 Light Accent 5" w:uiPriority="46"/>
+    <w:lsdException w:name="Grid Table 2 Accent 5" w:uiPriority="47"/>
+    <w:lsdException w:name="Grid Table 3 Accent 5" w:uiPriority="48"/>
+    <w:lsdException w:name="Grid Table 4 Accent 5" w:uiPriority="49"/>
+    <w:lsdException w:name="Grid Table 5 Dark Accent 5" w:uiPriority="50"/>
+    <w:lsdException w:name="Grid Table 6 Colorful Accent 5" w:uiPriority="51"/>
+    <w:lsdException w:name="Grid Table 7 Colorful Accent 5" w:uiPriority="52"/>
+    <w:lsdException w:name="Grid Table 1 Light Accent 6" w:uiPriority="46"/>
+    <w:lsdException w:name="Grid Table 2 Accent 6" w:uiPriority="47"/>
+    <w:lsdException w:name="Grid Table 3 Accent 6" w:uiPriority="48"/>
+    <w:lsdException w:name="Grid Table 4 Accent 6" w:uiPriority="49"/>
+    <w:lsdException w:name="Grid Table 5 Dark Accent 6" w:uiPriority="50"/>
+    <w:lsdException w:name="Grid Table 6 Colorful Accent 6" w:uiPriority="51"/>
+    <w:lsdException w:name="Grid Table 7 Colorful Accent 6" w:uiPriority="52"/>
+    <w:lsdException w:name="List Table 1 Light" w:uiPriority="46"/>
+    <w:lsdException w:name="List Table 2" w:uiPriority="47"/>
+    <w:lsdException w:name="List Table 3" w:uiPriority="48"/>
+    <w:lsdException w:name="List Table 4" w:uiPriority="49"/>
+    <w:lsdException w:name="List Table 5 Dark" w:uiPriority="50"/>
+    <w:lsdException w:name="List Table 6 Colorful" w:uiPriority="51"/>
+    <w:lsdException w:name="List Table 7 Colorful" w:uiPriority="52"/>
+    <w:lsdException w:name="List Table 1 Light Accent 1" w:uiPriority="46"/>
+    <w:lsdException w:name="List Table 2 Accent 1" w:uiPriority="47"/>
+    <w:lsdException w:name="List Table 3 Accent 1" w:uiPriority="48"/>
+    <w:lsdException w:name="List Table 4 Accent 1" w:uiPriority="49"/>
+    <w:lsdException w:name="List Table 5 Dark Accent 1" w:uiPriority="50"/>
+    <w:lsdException w:name="List Table 6 Colorful Accent 1" w:uiPriority="51"/>
+    <w:lsdException w:name="List Table 7 Colorful Accent 1" w:uiPriority="52"/>
+    <w:lsdException w:name="List Table 1 Light Accent 2" w:uiPriority="46"/>
+    <w:lsdException w:name="List Table 2 Accent 2" w:uiPriority="47"/>
+    <w:lsdException w:name="List Table 3 Accent 2" w:uiPriority="48"/>
+    <w:lsdException w:name="List Table 4 Accent 2" w:uiPriority="49"/>
+    <w:lsdException w:name="List Table 5 Dark Accent 2" w:uiPriority="50"/>
+    <w:lsdException w:name="List Table 6 Colorful Accent 2" w:uiPriority="51"/>
+    <w:lsdException w:name="List Table 7 Colorful Accent 2" w:uiPriority="52"/>
+    <w:lsdException w:name="List Table 1 Light Accent 3" w:uiPriority="46"/>
+    <w:lsdException w:name="List Table 2 Accent 3" w:uiPriority="47"/>
+    <w:lsdException w:name="List Table 3 Accent 3" w:uiPriority="48"/>
+    <w:lsdException w:name="List Table 4 Accent 3" w:uiPriority="49"/>
+    <w:lsdException w:name="List Table 5 Dark Accent 3" w:uiPriority="50"/>
+    <w:lsdException w:name="List Table 6 Colorful Accent 3" w:uiPriority="51"/>
+    <w:lsdException w:name="List Table 7 Colorful Accent 3" w:uiPriority="52"/>
+    <w:lsdException w:name="List Table 1 Light Accent 4" w:uiPriority="46"/>
+    <w:lsdException w:name="List Table 2 Accent 4" w:uiPriority="47"/>
+    <w:lsdException w:name="List Table 3 Accent 4" w:uiPriority="48"/>
+    <w:lsdException w:name="List Table 4 Accent 4" w:uiPriority="49"/>
+    <w:lsdException w:name="List Table 5 Dark Accent 4" w:uiPriority="50"/>
+    <w:lsdException w:name="List Table 6 Colorful Accent 4" w:uiPriority="51"/>
+    <w:lsdException w:name="List Table 7 Colorful Accent 4" w:uiPriority="52"/>
+    <w:lsdException w:name="List Table 1 Light Accent 5" w:uiPriority="46"/>
+    <w:lsdException w:name="List Table 2 Accent 5" w:uiPriority="47"/>
+    <w:lsdException w:name="List Table 3 Accent 5" w:uiPriority="48"/>
+    <w:lsdException w:name="List Table 4 Accent 5" w:uiPriority="49"/>
+    <w:lsdException w:name="List Table 5 Dark Accent 5" w:uiPriority="50"/>
+    <w:lsdException w:name="List Table 6 Colorful Accent 5" w:uiPriority="51"/>
+    <w:lsdException w:name="List Table 7 Colorful Accent 5" w:uiPriority="52"/>
+    <w:lsdException w:name="List Table 1 Light Accent 6" w:uiPriority="46"/>
+    <w:lsdException w:name="List Table 2 Accent 6" w:uiPriority="47"/>
+    <w:lsdException w:name="List Table 3 Accent 6" w:uiPriority="48"/>
+    <w:lsdException w:name="List Table 4 Accent 6" w:uiPriority="49"/>
+    <w:lsdException w:name="List Table 5 Dark Accent 6" w:uiPriority="50"/>
+    <w:lsdException w:name="List Table 6 Colorful Accent 6" w:uiPriority="51"/>
+    <w:lsdException w:name="List Table 7 Colorful Accent 6" w:uiPriority="52"/>
   </w:latentStyles>
   <w:style w:type="paragraph" w:default="1" w:styleId="a">
     <w:name w:val="Normal"/>
@@ -1613,7 +1988,6 @@
     <w:uiPriority w:val="99"/>
     <w:semiHidden/>
     <w:unhideWhenUsed/>
-    <w:qFormat/>
     <w:tblPr>
       <w:tblInd w:w="0" w:type="dxa"/>
       <w:tblCellMar>
@@ -2202,7 +2576,6 @@
     <w:uiPriority w:val="59"/>
     <w:rsid w:val="000A2869"/>
     <w:tblPr>
-      <w:tblInd w:w="0" w:type="dxa"/>
       <w:tblBorders>
         <w:top w:val="single" w:sz="4" w:space="0" w:color="auto"/>
         <w:left w:val="single" w:sz="4" w:space="0" w:color="auto"/>
@@ -2211,12 +2584,6 @@
         <w:insideH w:val="single" w:sz="4" w:space="0" w:color="auto"/>
         <w:insideV w:val="single" w:sz="4" w:space="0" w:color="auto"/>
       </w:tblBorders>
-      <w:tblCellMar>
-        <w:top w:w="0" w:type="dxa"/>
-        <w:left w:w="108" w:type="dxa"/>
-        <w:bottom w:w="0" w:type="dxa"/>
-        <w:right w:w="108" w:type="dxa"/>
-      </w:tblCellMar>
     </w:tblPr>
   </w:style>
 </w:styles>
@@ -2510,7 +2877,7 @@
 </file>
 
 <file path=customXml/itemProps1.xml><?xml version="1.0" encoding="utf-8"?>
-<ds:datastoreItem xmlns:ds="http://schemas.openxmlformats.org/officeDocument/2006/customXml" ds:itemID="{578AD2E7-EDE3-4DA3-8611-A948059B8B52}">
+<ds:datastoreItem xmlns:ds="http://schemas.openxmlformats.org/officeDocument/2006/customXml" ds:itemID="{EB95F794-CD43-4C57-8D4E-105564DCFDDA}">
   <ds:schemaRefs>
     <ds:schemaRef ds:uri="http://schemas.openxmlformats.org/officeDocument/2006/bibliography"/>
   </ds:schemaRefs>

--- a/programming_language/graphical_and_system_functions/graphics/setgraphicyinterval.docx
+++ b/programming_language/graphical_and_system_functions/graphics/setgraphicyinterval.docx
@@ -12,7 +12,6 @@
           <w:szCs w:val="36"/>
         </w:rPr>
       </w:pPr>
-      <w:proofErr w:type="spellStart"/>
       <w:proofErr w:type="gramStart"/>
       <w:r>
         <w:rPr>
@@ -58,7 +57,6 @@
         </w:rPr>
         <w:t>interval</w:t>
       </w:r>
-      <w:proofErr w:type="spellEnd"/>
       <w:proofErr w:type="gramEnd"/>
     </w:p>
     <w:p>
@@ -66,12 +64,16 @@
         <w:rPr>
           <w:rFonts w:ascii="Cambria" w:hAnsi="Cambria"/>
           <w:color w:val="4F81BD" w:themeColor="accent1"/>
+          <w:sz w:val="28"/>
+          <w:szCs w:val="28"/>
         </w:rPr>
       </w:pPr>
       <w:r>
         <w:rPr>
           <w:rFonts w:ascii="Cambria" w:hAnsi="Cambria"/>
           <w:color w:val="0000FF"/>
+          <w:sz w:val="28"/>
+          <w:szCs w:val="28"/>
         </w:rPr>
         <w:t>Ф</w:t>
       </w:r>
@@ -79,6 +81,8 @@
         <w:rPr>
           <w:rFonts w:ascii="Cambria" w:hAnsi="Cambria"/>
           <w:color w:val="0000FF"/>
+          <w:sz w:val="28"/>
+          <w:szCs w:val="28"/>
         </w:rPr>
         <w:t>ун</w:t>
       </w:r>
@@ -86,6 +90,8 @@
         <w:rPr>
           <w:rFonts w:ascii="Cambria" w:hAnsi="Cambria"/>
           <w:color w:val="0000FF"/>
+          <w:sz w:val="28"/>
+          <w:szCs w:val="28"/>
         </w:rPr>
         <w:t>кция установки</w:t>
       </w:r>
@@ -93,6 +99,8 @@
         <w:rPr>
           <w:rFonts w:ascii="Cambria" w:hAnsi="Cambria"/>
           <w:color w:val="0000FF"/>
+          <w:sz w:val="28"/>
+          <w:szCs w:val="28"/>
         </w:rPr>
         <w:t xml:space="preserve"> </w:t>
       </w:r>
@@ -100,6 +108,8 @@
         <w:rPr>
           <w:rFonts w:ascii="Cambria" w:hAnsi="Cambria"/>
           <w:color w:val="0000FF"/>
+          <w:sz w:val="28"/>
+          <w:szCs w:val="28"/>
         </w:rPr>
         <w:t xml:space="preserve">свойства </w:t>
       </w:r>
@@ -107,6 +117,8 @@
         <w:rPr>
           <w:rFonts w:ascii="Cambria" w:hAnsi="Cambria"/>
           <w:color w:val="0000FF"/>
+          <w:sz w:val="28"/>
+          <w:szCs w:val="28"/>
         </w:rPr>
         <w:t>графика</w:t>
       </w:r>
@@ -114,6 +126,8 @@
         <w:rPr>
           <w:rFonts w:ascii="Cambria" w:hAnsi="Cambria"/>
           <w:color w:val="0000FF"/>
+          <w:sz w:val="28"/>
+          <w:szCs w:val="28"/>
         </w:rPr>
         <w:t xml:space="preserve"> </w:t>
       </w:r>
@@ -121,6 +135,8 @@
         <w:rPr>
           <w:rFonts w:ascii="Cambria" w:hAnsi="Cambria"/>
           <w:color w:val="0000FF"/>
+          <w:sz w:val="28"/>
+          <w:szCs w:val="28"/>
         </w:rPr>
         <w:t xml:space="preserve">«Интервал видимости по оси </w:t>
       </w:r>
@@ -128,6 +144,8 @@
         <w:rPr>
           <w:rFonts w:ascii="Cambria" w:hAnsi="Cambria"/>
           <w:color w:val="0000FF"/>
+          <w:sz w:val="28"/>
+          <w:szCs w:val="28"/>
           <w:lang w:val="en-US"/>
         </w:rPr>
         <w:t>Y</w:t>
@@ -136,6 +154,8 @@
         <w:rPr>
           <w:rFonts w:ascii="Cambria" w:hAnsi="Cambria"/>
           <w:color w:val="0000FF"/>
+          <w:sz w:val="28"/>
+          <w:szCs w:val="28"/>
         </w:rPr>
         <w:t>»</w:t>
       </w:r>
@@ -143,6 +163,8 @@
         <w:rPr>
           <w:rFonts w:ascii="Cambria" w:hAnsi="Cambria"/>
           <w:color w:val="0000FF"/>
+          <w:sz w:val="28"/>
+          <w:szCs w:val="28"/>
         </w:rPr>
         <w:t>.</w:t>
       </w:r>
@@ -150,6 +172,8 @@
         <w:rPr>
           <w:rFonts w:ascii="Cambria" w:hAnsi="Cambria"/>
           <w:color w:val="0070C0"/>
+          <w:sz w:val="28"/>
+          <w:szCs w:val="28"/>
         </w:rPr>
         <w:pict>
           <v:rect id="_x0000_i1025" style="width:467.75pt;height:1pt" o:hralign="center" o:hrstd="t" o:hrnoshade="t" o:hr="t" fillcolor="#4f81bd [3204]" stroked="f"/>
@@ -160,6 +184,8 @@
       <w:pPr>
         <w:rPr>
           <w:rFonts w:ascii="Cambria" w:hAnsi="Cambria"/>
+          <w:sz w:val="28"/>
+          <w:szCs w:val="28"/>
         </w:rPr>
       </w:pPr>
     </w:p>
@@ -169,6 +195,8 @@
         <w:rPr>
           <w:rFonts w:ascii="Cambria" w:hAnsi="Cambria"/>
           <w:b/>
+          <w:sz w:val="28"/>
+          <w:szCs w:val="28"/>
           <w:lang w:val="en-US"/>
         </w:rPr>
       </w:pPr>
@@ -176,6 +204,8 @@
         <w:rPr>
           <w:rFonts w:ascii="Cambria" w:hAnsi="Cambria"/>
           <w:b/>
+          <w:sz w:val="28"/>
+          <w:szCs w:val="28"/>
         </w:rPr>
         <w:t>Синтаксис</w:t>
       </w:r>
@@ -183,6 +213,8 @@
         <w:rPr>
           <w:rFonts w:ascii="Cambria" w:hAnsi="Cambria"/>
           <w:b/>
+          <w:sz w:val="28"/>
+          <w:szCs w:val="28"/>
           <w:lang w:val="en-US"/>
         </w:rPr>
         <w:t>:</w:t>
@@ -193,17 +225,18 @@
         <w:spacing w:line="360" w:lineRule="auto"/>
         <w:rPr>
           <w:rFonts w:ascii="Cambria" w:hAnsi="Cambria" w:cs="Courier New"/>
-          <w:szCs w:val="24"/>
+          <w:sz w:val="28"/>
+          <w:szCs w:val="28"/>
           <w:lang w:val="en-US"/>
         </w:rPr>
       </w:pPr>
-      <w:proofErr w:type="spellStart"/>
       <w:proofErr w:type="gramStart"/>
       <w:r>
         <w:rPr>
           <w:rFonts w:ascii="Cambria" w:hAnsi="Cambria" w:cs="Courier New"/>
           <w:b/>
-          <w:szCs w:val="24"/>
+          <w:sz w:val="28"/>
+          <w:szCs w:val="28"/>
           <w:lang w:val="en-US"/>
         </w:rPr>
         <w:t>s</w:t>
@@ -212,7 +245,8 @@
         <w:rPr>
           <w:rFonts w:ascii="Cambria" w:hAnsi="Cambria" w:cs="Courier New"/>
           <w:b/>
-          <w:szCs w:val="24"/>
+          <w:sz w:val="28"/>
+          <w:szCs w:val="28"/>
           <w:lang w:val="en-US"/>
         </w:rPr>
         <w:t>et</w:t>
@@ -221,7 +255,8 @@
         <w:rPr>
           <w:rFonts w:ascii="Cambria" w:hAnsi="Cambria" w:cs="Courier New"/>
           <w:b/>
-          <w:szCs w:val="24"/>
+          <w:sz w:val="28"/>
+          <w:szCs w:val="28"/>
           <w:lang w:val="en-US"/>
         </w:rPr>
         <w:t>graphi</w:t>
@@ -230,7 +265,8 @@
         <w:rPr>
           <w:rFonts w:ascii="Cambria" w:hAnsi="Cambria" w:cs="Courier New"/>
           <w:b/>
-          <w:szCs w:val="24"/>
+          <w:sz w:val="28"/>
+          <w:szCs w:val="28"/>
           <w:lang w:val="en-US"/>
         </w:rPr>
         <w:t>c</w:t>
@@ -239,7 +275,8 @@
         <w:rPr>
           <w:rFonts w:ascii="Cambria" w:hAnsi="Cambria" w:cs="Courier New"/>
           <w:b/>
-          <w:szCs w:val="24"/>
+          <w:sz w:val="28"/>
+          <w:szCs w:val="28"/>
           <w:lang w:val="en-US"/>
         </w:rPr>
         <w:t>y</w:t>
@@ -248,27 +285,28 @@
         <w:rPr>
           <w:rFonts w:ascii="Cambria" w:hAnsi="Cambria" w:cs="Courier New"/>
           <w:b/>
-          <w:szCs w:val="24"/>
+          <w:sz w:val="28"/>
+          <w:szCs w:val="28"/>
           <w:lang w:val="en-US"/>
         </w:rPr>
         <w:t>interval</w:t>
       </w:r>
-      <w:proofErr w:type="spellEnd"/>
       <w:r>
         <w:rPr>
           <w:rFonts w:ascii="Cambria" w:hAnsi="Cambria" w:cs="Courier New"/>
-          <w:szCs w:val="24"/>
+          <w:sz w:val="28"/>
+          <w:szCs w:val="28"/>
           <w:lang w:val="en-US"/>
         </w:rPr>
         <w:t>(</w:t>
       </w:r>
-      <w:proofErr w:type="spellStart"/>
       <w:proofErr w:type="gramEnd"/>
       <w:r>
         <w:rPr>
           <w:rFonts w:ascii="Cambria" w:hAnsi="Cambria" w:cs="Courier New"/>
           <w:i/>
-          <w:szCs w:val="24"/>
+          <w:sz w:val="28"/>
+          <w:szCs w:val="28"/>
           <w:lang w:val="en-US"/>
         </w:rPr>
         <w:t>g</w:t>
@@ -277,36 +315,27 @@
         <w:rPr>
           <w:rFonts w:ascii="Cambria" w:hAnsi="Cambria" w:cs="Courier New"/>
           <w:i/>
-          <w:szCs w:val="24"/>
+          <w:sz w:val="28"/>
+          <w:szCs w:val="28"/>
           <w:lang w:val="en-US"/>
         </w:rPr>
         <w:t>id</w:t>
       </w:r>
-      <w:proofErr w:type="spellEnd"/>
       <w:r>
         <w:rPr>
           <w:rFonts w:ascii="Cambria" w:hAnsi="Cambria" w:cs="Courier New"/>
           <w:i/>
-          <w:szCs w:val="24"/>
-          <w:lang w:val="en-US"/>
-        </w:rPr>
-        <w:t xml:space="preserve">, </w:t>
-      </w:r>
-      <w:proofErr w:type="spellStart"/>
+          <w:sz w:val="28"/>
+          <w:szCs w:val="28"/>
+          <w:lang w:val="en-US"/>
+        </w:rPr>
+        <w:t>, val</w:t>
+      </w:r>
       <w:r>
         <w:rPr>
           <w:rFonts w:ascii="Cambria" w:hAnsi="Cambria" w:cs="Courier New"/>
-          <w:i/>
-          <w:szCs w:val="24"/>
-          <w:lang w:val="en-US"/>
-        </w:rPr>
-        <w:t>val</w:t>
-      </w:r>
-      <w:proofErr w:type="spellEnd"/>
-      <w:r>
-        <w:rPr>
-          <w:rFonts w:ascii="Cambria" w:hAnsi="Cambria" w:cs="Courier New"/>
-          <w:szCs w:val="24"/>
+          <w:sz w:val="28"/>
+          <w:szCs w:val="28"/>
           <w:lang w:val="en-US"/>
         </w:rPr>
         <w:t>);</w:t>
@@ -317,6 +346,8 @@
         <w:spacing w:line="360" w:lineRule="auto"/>
         <w:rPr>
           <w:rFonts w:ascii="Cambria" w:hAnsi="Cambria"/>
+          <w:sz w:val="28"/>
+          <w:szCs w:val="28"/>
           <w:lang w:val="en-US"/>
         </w:rPr>
       </w:pPr>
@@ -327,6 +358,8 @@
         <w:rPr>
           <w:rFonts w:ascii="Cambria" w:hAnsi="Cambria"/>
           <w:b/>
+          <w:sz w:val="28"/>
+          <w:szCs w:val="28"/>
           <w:lang w:val="en-US"/>
         </w:rPr>
       </w:pPr>
@@ -334,6 +367,8 @@
         <w:rPr>
           <w:rFonts w:ascii="Cambria" w:hAnsi="Cambria"/>
           <w:b/>
+          <w:sz w:val="28"/>
+          <w:szCs w:val="28"/>
         </w:rPr>
         <w:t>Аргументы</w:t>
       </w:r>
@@ -341,6 +376,8 @@
         <w:rPr>
           <w:rFonts w:ascii="Cambria" w:hAnsi="Cambria"/>
           <w:b/>
+          <w:sz w:val="28"/>
+          <w:szCs w:val="28"/>
           <w:lang w:val="en-US"/>
         </w:rPr>
         <w:t>:</w:t>
@@ -351,14 +388,17 @@
         <w:spacing w:line="360" w:lineRule="auto"/>
         <w:rPr>
           <w:rFonts w:ascii="Cambria" w:hAnsi="Cambria"/>
+          <w:sz w:val="28"/>
+          <w:szCs w:val="28"/>
         </w:rPr>
       </w:pPr>
-      <w:proofErr w:type="spellStart"/>
       <w:proofErr w:type="gramStart"/>
       <w:r>
         <w:rPr>
           <w:rFonts w:ascii="Cambria" w:hAnsi="Cambria"/>
           <w:i/>
+          <w:sz w:val="28"/>
+          <w:szCs w:val="28"/>
           <w:lang w:val="en-US"/>
         </w:rPr>
         <w:t>g</w:t>
@@ -367,27 +407,34 @@
         <w:rPr>
           <w:rFonts w:ascii="Cambria" w:hAnsi="Cambria"/>
           <w:i/>
+          <w:sz w:val="28"/>
+          <w:szCs w:val="28"/>
           <w:lang w:val="en-US"/>
         </w:rPr>
         <w:t>id</w:t>
       </w:r>
-      <w:proofErr w:type="spellEnd"/>
       <w:proofErr w:type="gramEnd"/>
       <w:r>
         <w:rPr>
           <w:rFonts w:ascii="Cambria" w:hAnsi="Cambria"/>
+          <w:sz w:val="28"/>
+          <w:szCs w:val="28"/>
         </w:rPr>
         <w:t xml:space="preserve"> – идентификатор объекта</w:t>
       </w:r>
       <w:r>
         <w:rPr>
           <w:rFonts w:ascii="Cambria" w:hAnsi="Cambria"/>
+          <w:sz w:val="28"/>
+          <w:szCs w:val="28"/>
         </w:rPr>
         <w:t xml:space="preserve"> типа «График»</w:t>
       </w:r>
       <w:r>
         <w:rPr>
           <w:rFonts w:ascii="Cambria" w:hAnsi="Cambria"/>
+          <w:sz w:val="28"/>
+          <w:szCs w:val="28"/>
         </w:rPr>
         <w:t>,</w:t>
       </w:r>
@@ -397,42 +444,52 @@
         <w:spacing w:line="360" w:lineRule="auto"/>
         <w:rPr>
           <w:rFonts w:ascii="Cambria" w:hAnsi="Cambria"/>
+          <w:sz w:val="28"/>
+          <w:szCs w:val="28"/>
         </w:rPr>
       </w:pPr>
-      <w:proofErr w:type="spellStart"/>
       <w:proofErr w:type="gramStart"/>
       <w:r>
         <w:rPr>
           <w:rFonts w:ascii="Cambria" w:hAnsi="Cambria"/>
           <w:i/>
+          <w:sz w:val="28"/>
+          <w:szCs w:val="28"/>
           <w:lang w:val="en-US"/>
         </w:rPr>
         <w:t>val</w:t>
       </w:r>
-      <w:proofErr w:type="spellEnd"/>
       <w:proofErr w:type="gramEnd"/>
       <w:r>
         <w:rPr>
           <w:rFonts w:ascii="Cambria" w:hAnsi="Cambria"/>
           <w:i/>
+          <w:sz w:val="28"/>
+          <w:szCs w:val="28"/>
         </w:rPr>
         <w:t xml:space="preserve"> –</w:t>
       </w:r>
       <w:r>
         <w:rPr>
           <w:rFonts w:ascii="Cambria" w:hAnsi="Cambria"/>
+          <w:sz w:val="28"/>
+          <w:szCs w:val="28"/>
         </w:rPr>
         <w:t xml:space="preserve"> значе</w:t>
       </w:r>
       <w:r>
         <w:rPr>
           <w:rFonts w:ascii="Cambria" w:hAnsi="Cambria"/>
+          <w:sz w:val="28"/>
+          <w:szCs w:val="28"/>
         </w:rPr>
         <w:t xml:space="preserve">ние интервала видимости по оси </w:t>
       </w:r>
       <w:r>
         <w:rPr>
           <w:rFonts w:ascii="Cambria" w:hAnsi="Cambria"/>
+          <w:sz w:val="28"/>
+          <w:szCs w:val="28"/>
           <w:lang w:val="en-US"/>
         </w:rPr>
         <w:t>Y</w:t>
@@ -440,6 +497,8 @@
       <w:r>
         <w:rPr>
           <w:rFonts w:ascii="Cambria" w:hAnsi="Cambria"/>
+          <w:sz w:val="28"/>
+          <w:szCs w:val="28"/>
         </w:rPr>
         <w:t>.</w:t>
       </w:r>
@@ -449,6 +508,8 @@
         <w:spacing w:line="360" w:lineRule="auto"/>
         <w:rPr>
           <w:rFonts w:ascii="Cambria" w:hAnsi="Cambria"/>
+          <w:sz w:val="28"/>
+          <w:szCs w:val="28"/>
         </w:rPr>
       </w:pPr>
     </w:p>
@@ -458,21 +519,29 @@
         <w:rPr>
           <w:rFonts w:ascii="Cambria" w:hAnsi="Cambria"/>
           <w:b/>
+          <w:sz w:val="28"/>
+          <w:szCs w:val="28"/>
         </w:rPr>
       </w:pPr>
       <w:r>
         <w:rPr>
           <w:rFonts w:ascii="Cambria" w:hAnsi="Cambria"/>
           <w:b/>
+          <w:sz w:val="28"/>
+          <w:szCs w:val="28"/>
         </w:rPr>
         <w:t>Описание:</w:t>
       </w:r>
+      <w:bookmarkStart w:id="0" w:name="_GoBack"/>
+      <w:bookmarkEnd w:id="0"/>
     </w:p>
     <w:p>
       <w:pPr>
         <w:spacing w:line="360" w:lineRule="auto"/>
         <w:rPr>
           <w:rFonts w:ascii="Cambria" w:hAnsi="Cambria"/>
+          <w:sz w:val="28"/>
+          <w:szCs w:val="28"/>
         </w:rPr>
       </w:pPr>
       <w:proofErr w:type="gramStart"/>
@@ -480,6 +549,8 @@
         <w:rPr>
           <w:rFonts w:ascii="Cambria" w:hAnsi="Cambria"/>
           <w:i/>
+          <w:sz w:val="28"/>
+          <w:szCs w:val="28"/>
           <w:lang w:val="en-US"/>
         </w:rPr>
         <w:t>s</w:t>
@@ -488,15 +559,18 @@
         <w:rPr>
           <w:rFonts w:ascii="Cambria" w:hAnsi="Cambria"/>
           <w:i/>
+          <w:sz w:val="28"/>
+          <w:szCs w:val="28"/>
           <w:lang w:val="en-US"/>
         </w:rPr>
         <w:t>et</w:t>
       </w:r>
-      <w:proofErr w:type="spellStart"/>
       <w:r>
         <w:rPr>
           <w:rFonts w:ascii="Cambria" w:hAnsi="Cambria"/>
           <w:i/>
+          <w:sz w:val="28"/>
+          <w:szCs w:val="28"/>
         </w:rPr>
         <w:t>graphic</w:t>
       </w:r>
@@ -504,24 +578,28 @@
         <w:rPr>
           <w:rFonts w:ascii="Cambria" w:hAnsi="Cambria"/>
           <w:i/>
+          <w:sz w:val="28"/>
+          <w:szCs w:val="28"/>
           <w:lang w:val="en-US"/>
         </w:rPr>
         <w:t>xinterval</w:t>
       </w:r>
-      <w:proofErr w:type="spellEnd"/>
       <w:r>
         <w:rPr>
           <w:rFonts w:ascii="Cambria" w:hAnsi="Cambria"/>
           <w:i/>
+          <w:sz w:val="28"/>
+          <w:szCs w:val="28"/>
         </w:rPr>
         <w:t>(</w:t>
       </w:r>
-      <w:proofErr w:type="spellStart"/>
       <w:proofErr w:type="gramEnd"/>
       <w:r>
         <w:rPr>
           <w:rFonts w:ascii="Cambria" w:hAnsi="Cambria"/>
           <w:i/>
+          <w:sz w:val="28"/>
+          <w:szCs w:val="28"/>
           <w:lang w:val="en-US"/>
         </w:rPr>
         <w:t>g</w:t>
@@ -530,32 +608,37 @@
         <w:rPr>
           <w:rFonts w:ascii="Cambria" w:hAnsi="Cambria"/>
           <w:i/>
+          <w:sz w:val="28"/>
+          <w:szCs w:val="28"/>
           <w:lang w:val="en-US"/>
         </w:rPr>
         <w:t>id</w:t>
       </w:r>
-      <w:proofErr w:type="spellEnd"/>
       <w:r>
         <w:rPr>
           <w:rFonts w:ascii="Cambria" w:hAnsi="Cambria"/>
           <w:i/>
+          <w:sz w:val="28"/>
+          <w:szCs w:val="28"/>
         </w:rPr>
         <w:t xml:space="preserve">, </w:t>
       </w:r>
-      <w:proofErr w:type="spellStart"/>
       <w:r>
         <w:rPr>
           <w:rFonts w:ascii="Cambria" w:hAnsi="Cambria"/>
           <w:i/>
+          <w:sz w:val="28"/>
+          <w:szCs w:val="28"/>
           <w:lang w:val="en-US"/>
         </w:rPr>
         <w:t>val</w:t>
       </w:r>
-      <w:proofErr w:type="spellEnd"/>
       <w:r>
         <w:rPr>
           <w:rFonts w:ascii="Cambria" w:hAnsi="Cambria"/>
           <w:i/>
+          <w:sz w:val="28"/>
+          <w:szCs w:val="28"/>
         </w:rPr>
         <w:t>)</w:t>
       </w:r>
@@ -563,6 +646,8 @@
         <w:rPr>
           <w:rFonts w:ascii="Cambria" w:hAnsi="Cambria"/>
           <w:i/>
+          <w:sz w:val="28"/>
+          <w:szCs w:val="28"/>
         </w:rPr>
         <w:t xml:space="preserve"> </w:t>
       </w:r>
@@ -570,6 +655,8 @@
         <w:rPr>
           <w:rFonts w:ascii="Cambria" w:hAnsi="Cambria"/>
           <w:i/>
+          <w:sz w:val="28"/>
+          <w:szCs w:val="28"/>
         </w:rPr>
         <w:t>–</w:t>
       </w:r>
@@ -577,57 +664,73 @@
         <w:rPr>
           <w:rFonts w:ascii="Cambria" w:hAnsi="Cambria"/>
           <w:i/>
+          <w:sz w:val="28"/>
+          <w:szCs w:val="28"/>
         </w:rPr>
         <w:t xml:space="preserve"> </w:t>
       </w:r>
       <w:r>
         <w:rPr>
           <w:rFonts w:ascii="Cambria" w:hAnsi="Cambria"/>
+          <w:sz w:val="28"/>
+          <w:szCs w:val="28"/>
         </w:rPr>
         <w:t xml:space="preserve">функция </w:t>
       </w:r>
       <w:r>
         <w:rPr>
           <w:rFonts w:ascii="Cambria" w:hAnsi="Cambria"/>
+          <w:sz w:val="28"/>
+          <w:szCs w:val="28"/>
         </w:rPr>
         <w:t>установки</w:t>
       </w:r>
       <w:r>
         <w:rPr>
           <w:rFonts w:ascii="Cambria" w:hAnsi="Cambria"/>
+          <w:sz w:val="28"/>
+          <w:szCs w:val="28"/>
         </w:rPr>
         <w:t xml:space="preserve"> значения</w:t>
       </w:r>
       <w:r>
         <w:rPr>
           <w:rFonts w:ascii="Cambria" w:hAnsi="Cambria"/>
+          <w:sz w:val="28"/>
+          <w:szCs w:val="28"/>
         </w:rPr>
         <w:t xml:space="preserve"> </w:t>
       </w:r>
-      <w:proofErr w:type="spellStart"/>
       <w:r>
         <w:rPr>
           <w:rFonts w:ascii="Cambria" w:hAnsi="Cambria"/>
           <w:i/>
+          <w:sz w:val="28"/>
+          <w:szCs w:val="28"/>
         </w:rPr>
         <w:t>val</w:t>
       </w:r>
-      <w:proofErr w:type="spellEnd"/>
-      <w:r>
-        <w:rPr>
-          <w:rFonts w:ascii="Cambria" w:hAnsi="Cambria"/>
+      <w:r>
+        <w:rPr>
+          <w:rFonts w:ascii="Cambria" w:hAnsi="Cambria"/>
+          <w:sz w:val="28"/>
+          <w:szCs w:val="28"/>
         </w:rPr>
         <w:t xml:space="preserve"> свойс</w:t>
       </w:r>
       <w:r>
         <w:rPr>
           <w:rFonts w:ascii="Cambria" w:hAnsi="Cambria"/>
+          <w:sz w:val="28"/>
+          <w:szCs w:val="28"/>
         </w:rPr>
         <w:t xml:space="preserve">тва «Интервал видимости по оси </w:t>
       </w:r>
       <w:r>
         <w:rPr>
           <w:rFonts w:ascii="Cambria" w:hAnsi="Cambria"/>
+          <w:sz w:val="28"/>
+          <w:szCs w:val="28"/>
           <w:lang w:val="en-US"/>
         </w:rPr>
         <w:t>Y</w:t>
@@ -635,30 +738,40 @@
       <w:r>
         <w:rPr>
           <w:rFonts w:ascii="Cambria" w:hAnsi="Cambria"/>
+          <w:sz w:val="28"/>
+          <w:szCs w:val="28"/>
         </w:rPr>
         <w:t>»</w:t>
       </w:r>
       <w:r>
         <w:rPr>
           <w:rFonts w:ascii="Cambria" w:hAnsi="Cambria"/>
+          <w:sz w:val="28"/>
+          <w:szCs w:val="28"/>
         </w:rPr>
         <w:t xml:space="preserve"> </w:t>
       </w:r>
       <w:r>
         <w:rPr>
           <w:rFonts w:ascii="Cambria" w:hAnsi="Cambria"/>
+          <w:sz w:val="28"/>
+          <w:szCs w:val="28"/>
         </w:rPr>
         <w:t xml:space="preserve"> объекта типа «График» </w:t>
       </w:r>
       <w:r>
         <w:rPr>
           <w:rFonts w:ascii="Cambria" w:hAnsi="Cambria"/>
+          <w:sz w:val="28"/>
+          <w:szCs w:val="28"/>
         </w:rPr>
         <w:t>по идентификатору объекта</w:t>
       </w:r>
       <w:r>
         <w:rPr>
           <w:rFonts w:ascii="Cambria" w:hAnsi="Cambria"/>
+          <w:sz w:val="28"/>
+          <w:szCs w:val="28"/>
         </w:rPr>
         <w:t xml:space="preserve"> </w:t>
       </w:r>
@@ -666,36 +779,43 @@
         <w:rPr>
           <w:rFonts w:ascii="Cambria" w:hAnsi="Cambria"/>
           <w:i/>
+          <w:sz w:val="28"/>
+          <w:szCs w:val="28"/>
           <w:lang w:val="en-US"/>
         </w:rPr>
         <w:t>g</w:t>
       </w:r>
-      <w:proofErr w:type="spellStart"/>
       <w:r>
         <w:rPr>
           <w:rFonts w:ascii="Cambria" w:hAnsi="Cambria"/>
           <w:i/>
+          <w:sz w:val="28"/>
+          <w:szCs w:val="28"/>
         </w:rPr>
         <w:t>id</w:t>
       </w:r>
-      <w:proofErr w:type="spellEnd"/>
-      <w:r>
-        <w:rPr>
-          <w:rFonts w:ascii="Cambria" w:hAnsi="Cambria"/>
+      <w:r>
+        <w:rPr>
+          <w:rFonts w:ascii="Cambria" w:hAnsi="Cambria"/>
+          <w:sz w:val="28"/>
+          <w:szCs w:val="28"/>
         </w:rPr>
         <w:t xml:space="preserve">. </w:t>
       </w:r>
       <w:r>
         <w:rPr>
           <w:rFonts w:ascii="Cambria" w:hAnsi="Cambria"/>
+          <w:sz w:val="28"/>
+          <w:szCs w:val="28"/>
         </w:rPr>
         <w:t xml:space="preserve">Идентификатор объекта может быть получен функцией </w:t>
       </w:r>
-      <w:proofErr w:type="spellStart"/>
       <w:r>
         <w:rPr>
           <w:rFonts w:ascii="Cambria" w:hAnsi="Cambria"/>
           <w:i/>
+          <w:sz w:val="28"/>
+          <w:szCs w:val="28"/>
         </w:rPr>
         <w:t>get</w:t>
       </w:r>
@@ -703,15 +823,18 @@
         <w:rPr>
           <w:rFonts w:ascii="Cambria" w:hAnsi="Cambria"/>
           <w:i/>
+          <w:sz w:val="28"/>
+          <w:szCs w:val="28"/>
           <w:lang w:val="en-US"/>
         </w:rPr>
         <w:t>graphicid</w:t>
       </w:r>
-      <w:proofErr w:type="spellEnd"/>
       <w:r>
         <w:rPr>
           <w:rFonts w:ascii="Cambria" w:hAnsi="Cambria"/>
           <w:i/>
+          <w:sz w:val="28"/>
+          <w:szCs w:val="28"/>
         </w:rPr>
         <w:t>(</w:t>
       </w:r>
@@ -719,6 +842,8 @@
         <w:rPr>
           <w:rFonts w:ascii="Cambria" w:hAnsi="Cambria"/>
           <w:i/>
+          <w:sz w:val="28"/>
+          <w:szCs w:val="28"/>
           <w:lang w:val="en-US"/>
         </w:rPr>
         <w:t>gr</w:t>
@@ -727,6 +852,8 @@
         <w:rPr>
           <w:rFonts w:ascii="Cambria" w:hAnsi="Cambria"/>
           <w:i/>
+          <w:sz w:val="28"/>
+          <w:szCs w:val="28"/>
         </w:rPr>
         <w:t>_</w:t>
       </w:r>
@@ -734,6 +861,8 @@
         <w:rPr>
           <w:rFonts w:ascii="Cambria" w:hAnsi="Cambria"/>
           <w:i/>
+          <w:sz w:val="28"/>
+          <w:szCs w:val="28"/>
           <w:lang w:val="en-US"/>
         </w:rPr>
         <w:t>name</w:t>
@@ -742,24 +871,32 @@
         <w:rPr>
           <w:rFonts w:ascii="Cambria" w:hAnsi="Cambria"/>
           <w:i/>
+          <w:sz w:val="28"/>
+          <w:szCs w:val="28"/>
         </w:rPr>
         <w:t>)</w:t>
       </w:r>
       <w:r>
         <w:rPr>
           <w:rFonts w:ascii="Cambria" w:hAnsi="Cambria"/>
+          <w:sz w:val="28"/>
+          <w:szCs w:val="28"/>
         </w:rPr>
         <w:t xml:space="preserve"> и </w:t>
       </w:r>
       <w:r>
         <w:rPr>
           <w:rFonts w:ascii="Cambria" w:hAnsi="Cambria"/>
+          <w:sz w:val="28"/>
+          <w:szCs w:val="28"/>
         </w:rPr>
         <w:t>имеет тип указателя на объект.</w:t>
       </w:r>
       <w:r>
         <w:rPr>
           <w:rFonts w:ascii="Cambria" w:hAnsi="Cambria"/>
+          <w:sz w:val="28"/>
+          <w:szCs w:val="28"/>
         </w:rPr>
         <w:t xml:space="preserve"> </w:t>
       </w:r>
@@ -769,6 +906,8 @@
         <w:spacing w:line="360" w:lineRule="auto"/>
         <w:rPr>
           <w:rFonts w:ascii="Cambria" w:hAnsi="Cambria"/>
+          <w:sz w:val="28"/>
+          <w:szCs w:val="28"/>
         </w:rPr>
       </w:pPr>
     </w:p>
@@ -778,12 +917,16 @@
         <w:rPr>
           <w:rFonts w:ascii="Cambria" w:hAnsi="Cambria"/>
           <w:b/>
+          <w:sz w:val="28"/>
+          <w:szCs w:val="28"/>
         </w:rPr>
       </w:pPr>
       <w:r>
         <w:rPr>
           <w:rFonts w:ascii="Cambria" w:hAnsi="Cambria"/>
           <w:b/>
+          <w:sz w:val="28"/>
+          <w:szCs w:val="28"/>
         </w:rPr>
         <w:t>Результат:</w:t>
       </w:r>
@@ -793,27 +936,33 @@
         <w:spacing w:line="360" w:lineRule="auto"/>
         <w:rPr>
           <w:rFonts w:ascii="Cambria" w:hAnsi="Cambria"/>
+          <w:sz w:val="28"/>
+          <w:szCs w:val="28"/>
         </w:rPr>
       </w:pPr>
       <w:r>
         <w:rPr>
           <w:rFonts w:ascii="Cambria" w:hAnsi="Cambria"/>
+          <w:sz w:val="28"/>
+          <w:szCs w:val="28"/>
         </w:rPr>
         <w:t>нет</w:t>
       </w:r>
       <w:r>
         <w:rPr>
           <w:rFonts w:ascii="Cambria" w:hAnsi="Cambria"/>
+          <w:sz w:val="28"/>
+          <w:szCs w:val="28"/>
         </w:rPr>
         <w:t>.</w:t>
       </w:r>
-      <w:bookmarkStart w:id="0" w:name="_GoBack"/>
-      <w:bookmarkEnd w:id="0"/>
     </w:p>
     <w:p>
       <w:pPr>
         <w:rPr>
           <w:rFonts w:ascii="Cambria" w:hAnsi="Cambria"/>
+          <w:sz w:val="28"/>
+          <w:szCs w:val="28"/>
         </w:rPr>
       </w:pPr>
     </w:p>
@@ -822,12 +971,16 @@
         <w:rPr>
           <w:rFonts w:ascii="Cambria" w:hAnsi="Cambria"/>
           <w:b/>
+          <w:sz w:val="28"/>
+          <w:szCs w:val="28"/>
         </w:rPr>
       </w:pPr>
       <w:r>
         <w:rPr>
           <w:rFonts w:ascii="Cambria" w:hAnsi="Cambria"/>
           <w:b/>
+          <w:sz w:val="28"/>
+          <w:szCs w:val="28"/>
         </w:rPr>
         <w:t>Пример:</w:t>
       </w:r>
@@ -847,8 +1000,8 @@
         <w:tblLook w:val="04A0" w:firstRow="1" w:lastRow="0" w:firstColumn="1" w:lastColumn="0" w:noHBand="0" w:noVBand="1"/>
       </w:tblPr>
       <w:tblGrid>
-        <w:gridCol w:w="426"/>
-        <w:gridCol w:w="9145"/>
+        <w:gridCol w:w="418"/>
+        <w:gridCol w:w="8937"/>
       </w:tblGrid>
       <w:tr>
         <w:tc>
@@ -867,8 +1020,8 @@
               <w:spacing w:before="0" w:beforeAutospacing="0" w:after="0" w:afterAutospacing="0"/>
               <w:rPr>
                 <w:rFonts w:ascii="Cambria" w:hAnsi="Cambria" w:cs="Courier New"/>
-                <w:sz w:val="20"/>
-                <w:szCs w:val="20"/>
+                <w:sz w:val="28"/>
+                <w:szCs w:val="28"/>
               </w:rPr>
             </w:pPr>
           </w:p>
@@ -889,13 +1042,15 @@
               <w:spacing w:line="360" w:lineRule="auto"/>
               <w:rPr>
                 <w:rFonts w:ascii="Consolas" w:hAnsi="Consolas" w:cs="Consolas"/>
-                <w:szCs w:val="24"/>
+                <w:sz w:val="28"/>
+                <w:szCs w:val="28"/>
               </w:rPr>
             </w:pPr>
             <w:r>
               <w:rPr>
                 <w:rFonts w:ascii="Consolas" w:hAnsi="Consolas" w:cs="Consolas"/>
-                <w:szCs w:val="24"/>
+                <w:sz w:val="28"/>
+                <w:szCs w:val="28"/>
               </w:rPr>
               <w:t>//получим идентификатор график</w:t>
             </w:r>
@@ -905,48 +1060,50 @@
               <w:spacing w:line="360" w:lineRule="auto"/>
               <w:rPr>
                 <w:rFonts w:ascii="Consolas" w:hAnsi="Consolas" w:cs="Consolas"/>
-                <w:szCs w:val="24"/>
+                <w:sz w:val="28"/>
+                <w:szCs w:val="28"/>
               </w:rPr>
             </w:pPr>
-            <w:proofErr w:type="spellStart"/>
             <w:r>
               <w:rPr>
                 <w:rFonts w:ascii="Consolas" w:hAnsi="Consolas" w:cs="Consolas"/>
-                <w:szCs w:val="24"/>
+                <w:sz w:val="28"/>
+                <w:szCs w:val="28"/>
                 <w:lang w:val="en-US"/>
               </w:rPr>
               <w:t>gid</w:t>
             </w:r>
-            <w:proofErr w:type="spellEnd"/>
             <w:r>
               <w:rPr>
                 <w:rFonts w:ascii="Consolas" w:hAnsi="Consolas" w:cs="Consolas"/>
-                <w:szCs w:val="24"/>
+                <w:sz w:val="28"/>
+                <w:szCs w:val="28"/>
               </w:rPr>
               <w:t xml:space="preserve"> = </w:t>
             </w:r>
-            <w:proofErr w:type="spellStart"/>
             <w:r>
               <w:rPr>
                 <w:rFonts w:ascii="Consolas" w:hAnsi="Consolas" w:cs="Consolas"/>
                 <w:b/>
-                <w:szCs w:val="24"/>
+                <w:sz w:val="28"/>
+                <w:szCs w:val="28"/>
                 <w:lang w:val="en-US"/>
               </w:rPr>
               <w:t>getgraphicid</w:t>
             </w:r>
-            <w:proofErr w:type="spellEnd"/>
             <w:r>
               <w:rPr>
                 <w:rFonts w:ascii="Consolas" w:hAnsi="Consolas" w:cs="Consolas"/>
-                <w:szCs w:val="24"/>
+                <w:sz w:val="28"/>
+                <w:szCs w:val="28"/>
               </w:rPr>
               <w:t>(</w:t>
             </w:r>
             <w:r>
               <w:rPr>
                 <w:rFonts w:ascii="Consolas" w:hAnsi="Consolas" w:cs="Consolas"/>
-                <w:szCs w:val="24"/>
+                <w:sz w:val="28"/>
+                <w:szCs w:val="28"/>
                 <w:lang w:val="en-US"/>
               </w:rPr>
               <w:t>plot</w:t>
@@ -954,7 +1111,8 @@
             <w:r>
               <w:rPr>
                 <w:rFonts w:ascii="Consolas" w:hAnsi="Consolas" w:cs="Consolas"/>
-                <w:szCs w:val="24"/>
+                <w:sz w:val="28"/>
+                <w:szCs w:val="28"/>
               </w:rPr>
               <w:t>);</w:t>
             </w:r>
@@ -964,20 +1122,23 @@
               <w:spacing w:line="360" w:lineRule="auto"/>
               <w:rPr>
                 <w:rFonts w:ascii="Consolas" w:hAnsi="Consolas" w:cs="Consolas"/>
-                <w:szCs w:val="24"/>
+                <w:sz w:val="28"/>
+                <w:szCs w:val="28"/>
               </w:rPr>
             </w:pPr>
             <w:r>
               <w:rPr>
                 <w:rFonts w:ascii="Consolas" w:hAnsi="Consolas" w:cs="Consolas"/>
-                <w:szCs w:val="24"/>
+                <w:sz w:val="28"/>
+                <w:szCs w:val="28"/>
               </w:rPr>
               <w:t>//установим</w:t>
             </w:r>
             <w:r>
               <w:rPr>
                 <w:rFonts w:ascii="Consolas" w:hAnsi="Consolas" w:cs="Consolas"/>
-                <w:szCs w:val="24"/>
+                <w:sz w:val="28"/>
+                <w:szCs w:val="28"/>
               </w:rPr>
               <w:t xml:space="preserve"> интервал видимости по оси X</w:t>
             </w:r>
@@ -988,20 +1149,26 @@
               <w:spacing w:before="0" w:beforeAutospacing="0" w:after="0" w:afterAutospacing="0" w:line="360" w:lineRule="auto"/>
               <w:rPr>
                 <w:rFonts w:ascii="Cambria" w:hAnsi="Cambria" w:cs="Courier New"/>
+                <w:sz w:val="28"/>
+                <w:szCs w:val="28"/>
               </w:rPr>
             </w:pPr>
+            <w:proofErr w:type="gramStart"/>
             <w:r>
               <w:rPr>
                 <w:rStyle w:val="a7"/>
                 <w:rFonts w:ascii="Consolas" w:hAnsi="Consolas" w:cs="Consolas"/>
+                <w:sz w:val="28"/>
+                <w:szCs w:val="28"/>
               </w:rPr>
               <w:t>s</w:t>
             </w:r>
-            <w:proofErr w:type="spellStart"/>
             <w:r>
               <w:rPr>
                 <w:rStyle w:val="a7"/>
                 <w:rFonts w:ascii="Consolas" w:hAnsi="Consolas" w:cs="Consolas"/>
+                <w:sz w:val="28"/>
+                <w:szCs w:val="28"/>
                 <w:lang w:val="en-US"/>
               </w:rPr>
               <w:t>etgraphic</w:t>
@@ -1010,6 +1177,8 @@
               <w:rPr>
                 <w:rStyle w:val="a7"/>
                 <w:rFonts w:ascii="Consolas" w:hAnsi="Consolas" w:cs="Consolas"/>
+                <w:sz w:val="28"/>
+                <w:szCs w:val="28"/>
                 <w:lang w:val="en-US"/>
               </w:rPr>
               <w:t>y</w:t>
@@ -1018,29 +1187,35 @@
               <w:rPr>
                 <w:rStyle w:val="a7"/>
                 <w:rFonts w:ascii="Consolas" w:hAnsi="Consolas" w:cs="Consolas"/>
+                <w:sz w:val="28"/>
+                <w:szCs w:val="28"/>
                 <w:lang w:val="en-US"/>
               </w:rPr>
               <w:t>interval</w:t>
             </w:r>
-            <w:proofErr w:type="spellEnd"/>
             <w:r>
               <w:rPr>
                 <w:rFonts w:ascii="Consolas" w:hAnsi="Consolas" w:cs="Consolas"/>
+                <w:sz w:val="28"/>
+                <w:szCs w:val="28"/>
               </w:rPr>
               <w:t>(</w:t>
             </w:r>
-            <w:proofErr w:type="spellStart"/>
+            <w:proofErr w:type="gramEnd"/>
             <w:r>
               <w:rPr>
                 <w:rFonts w:ascii="Consolas" w:hAnsi="Consolas" w:cs="Consolas"/>
+                <w:sz w:val="28"/>
+                <w:szCs w:val="28"/>
                 <w:lang w:val="en-US"/>
               </w:rPr>
               <w:t>gid</w:t>
             </w:r>
-            <w:proofErr w:type="spellEnd"/>
             <w:r>
               <w:rPr>
                 <w:rFonts w:ascii="Consolas" w:hAnsi="Consolas" w:cs="Consolas"/>
+                <w:sz w:val="28"/>
+                <w:szCs w:val="28"/>
                 <w:lang w:val="en-US"/>
               </w:rPr>
               <w:t>, 100</w:t>
@@ -1048,12 +1223,16 @@
             <w:r>
               <w:rPr>
                 <w:rFonts w:ascii="Consolas" w:hAnsi="Consolas" w:cs="Consolas"/>
+                <w:sz w:val="28"/>
+                <w:szCs w:val="28"/>
               </w:rPr>
               <w:t>);</w:t>
             </w:r>
             <w:r>
               <w:rPr>
                 <w:rFonts w:ascii="Cambria" w:hAnsi="Cambria" w:cs="Courier New"/>
+                <w:sz w:val="28"/>
+                <w:szCs w:val="28"/>
               </w:rPr>
               <w:t xml:space="preserve"> </w:t>
             </w:r>
@@ -1066,65 +1245,87 @@
         <w:spacing w:line="360" w:lineRule="auto"/>
         <w:rPr>
           <w:rFonts w:ascii="Cambria" w:hAnsi="Cambria"/>
+          <w:sz w:val="28"/>
+          <w:szCs w:val="28"/>
         </w:rPr>
       </w:pPr>
       <w:r>
         <w:rPr>
           <w:rFonts w:ascii="Cambria" w:hAnsi="Cambria"/>
+          <w:sz w:val="28"/>
+          <w:szCs w:val="28"/>
         </w:rPr>
         <w:t>В результате выполнения данного примера происходит получение идентификатор</w:t>
       </w:r>
       <w:r>
         <w:rPr>
           <w:rFonts w:ascii="Cambria" w:hAnsi="Cambria"/>
+          <w:sz w:val="28"/>
+          <w:szCs w:val="28"/>
         </w:rPr>
         <w:t>а</w:t>
       </w:r>
       <w:r>
         <w:rPr>
           <w:rFonts w:ascii="Cambria" w:hAnsi="Cambria"/>
+          <w:sz w:val="28"/>
+          <w:szCs w:val="28"/>
         </w:rPr>
         <w:t xml:space="preserve"> </w:t>
       </w:r>
       <w:r>
         <w:rPr>
           <w:rFonts w:ascii="Cambria" w:hAnsi="Cambria"/>
+          <w:sz w:val="28"/>
+          <w:szCs w:val="28"/>
         </w:rPr>
         <w:t xml:space="preserve">графика </w:t>
       </w:r>
       <w:r>
         <w:rPr>
           <w:rFonts w:ascii="Cambria" w:hAnsi="Cambria"/>
+          <w:sz w:val="28"/>
+          <w:szCs w:val="28"/>
         </w:rPr>
         <w:t>и</w:t>
       </w:r>
       <w:r>
         <w:rPr>
           <w:rFonts w:ascii="Cambria" w:hAnsi="Cambria"/>
+          <w:sz w:val="28"/>
+          <w:szCs w:val="28"/>
         </w:rPr>
         <w:t xml:space="preserve"> установка</w:t>
       </w:r>
       <w:r>
         <w:rPr>
           <w:rFonts w:ascii="Cambria" w:hAnsi="Cambria"/>
+          <w:sz w:val="28"/>
+          <w:szCs w:val="28"/>
         </w:rPr>
         <w:t xml:space="preserve"> интервала видимости</w:t>
       </w:r>
       <w:r>
         <w:rPr>
           <w:rFonts w:ascii="Cambria" w:hAnsi="Cambria"/>
+          <w:sz w:val="28"/>
+          <w:szCs w:val="28"/>
         </w:rPr>
         <w:t xml:space="preserve"> 100</w:t>
       </w:r>
       <w:r>
         <w:rPr>
           <w:rFonts w:ascii="Cambria" w:hAnsi="Cambria"/>
+          <w:sz w:val="28"/>
+          <w:szCs w:val="28"/>
         </w:rPr>
         <w:t xml:space="preserve"> по оси </w:t>
       </w:r>
       <w:r>
         <w:rPr>
           <w:rFonts w:ascii="Cambria" w:hAnsi="Cambria"/>
+          <w:sz w:val="28"/>
+          <w:szCs w:val="28"/>
           <w:lang w:val="en-US"/>
         </w:rPr>
         <w:t>Y</w:t>
@@ -1132,6 +1333,8 @@
       <w:r>
         <w:rPr>
           <w:rFonts w:ascii="Cambria" w:hAnsi="Cambria"/>
+          <w:sz w:val="28"/>
+          <w:szCs w:val="28"/>
         </w:rPr>
         <w:t>.</w:t>
       </w:r>
@@ -1141,6 +1344,8 @@
         <w:spacing w:line="360" w:lineRule="auto"/>
         <w:rPr>
           <w:rFonts w:ascii="Cambria" w:hAnsi="Cambria"/>
+          <w:sz w:val="28"/>
+          <w:szCs w:val="28"/>
         </w:rPr>
       </w:pPr>
     </w:p>
@@ -2877,7 +3082,7 @@
 </file>
 
 <file path=customXml/itemProps1.xml><?xml version="1.0" encoding="utf-8"?>
-<ds:datastoreItem xmlns:ds="http://schemas.openxmlformats.org/officeDocument/2006/customXml" ds:itemID="{EB95F794-CD43-4C57-8D4E-105564DCFDDA}">
+<ds:datastoreItem xmlns:ds="http://schemas.openxmlformats.org/officeDocument/2006/customXml" ds:itemID="{CF60A78C-27BC-4553-86B2-11860A4F47E8}">
   <ds:schemaRefs>
     <ds:schemaRef ds:uri="http://schemas.openxmlformats.org/officeDocument/2006/bibliography"/>
   </ds:schemaRefs>

--- a/programming_language/graphical_and_system_functions/graphics/setgraphicyinterval.docx
+++ b/programming_language/graphical_and_system_functions/graphics/setgraphicyinterval.docx
@@ -12,6 +12,7 @@
           <w:szCs w:val="36"/>
         </w:rPr>
       </w:pPr>
+      <w:proofErr w:type="spellStart"/>
       <w:proofErr w:type="gramStart"/>
       <w:r>
         <w:rPr>
@@ -57,6 +58,7 @@
         </w:rPr>
         <w:t>interval</w:t>
       </w:r>
+      <w:proofErr w:type="spellEnd"/>
       <w:proofErr w:type="gramEnd"/>
     </w:p>
     <w:p>
@@ -93,8 +95,9 @@
           <w:sz w:val="28"/>
           <w:szCs w:val="28"/>
         </w:rPr>
-        <w:t>кция установки</w:t>
-      </w:r>
+        <w:t xml:space="preserve">кция </w:t>
+      </w:r>
+      <w:bookmarkStart w:id="0" w:name="_GoBack"/>
       <w:r>
         <w:rPr>
           <w:rFonts w:ascii="Cambria" w:hAnsi="Cambria"/>
@@ -102,6 +105,15 @@
           <w:sz w:val="28"/>
           <w:szCs w:val="28"/>
         </w:rPr>
+        <w:t>установки</w:t>
+      </w:r>
+      <w:r>
+        <w:rPr>
+          <w:rFonts w:ascii="Cambria" w:hAnsi="Cambria"/>
+          <w:color w:val="0000FF"/>
+          <w:sz w:val="28"/>
+          <w:szCs w:val="28"/>
+        </w:rPr>
         <w:t xml:space="preserve"> </w:t>
       </w:r>
       <w:r>
@@ -159,6 +171,7 @@
         </w:rPr>
         <w:t>»</w:t>
       </w:r>
+      <w:bookmarkEnd w:id="0"/>
       <w:r>
         <w:rPr>
           <w:rFonts w:ascii="Cambria" w:hAnsi="Cambria"/>
@@ -230,6 +243,7 @@
           <w:lang w:val="en-US"/>
         </w:rPr>
       </w:pPr>
+      <w:proofErr w:type="spellStart"/>
       <w:proofErr w:type="gramStart"/>
       <w:r>
         <w:rPr>
@@ -291,6 +305,7 @@
         </w:rPr>
         <w:t>interval</w:t>
       </w:r>
+      <w:proofErr w:type="spellEnd"/>
       <w:r>
         <w:rPr>
           <w:rFonts w:ascii="Cambria" w:hAnsi="Cambria" w:cs="Courier New"/>
@@ -300,6 +315,7 @@
         </w:rPr>
         <w:t>(</w:t>
       </w:r>
+      <w:proofErr w:type="spellStart"/>
       <w:proofErr w:type="gramEnd"/>
       <w:r>
         <w:rPr>
@@ -321,6 +337,7 @@
         </w:rPr>
         <w:t>id</w:t>
       </w:r>
+      <w:proofErr w:type="spellEnd"/>
       <w:r>
         <w:rPr>
           <w:rFonts w:ascii="Cambria" w:hAnsi="Cambria" w:cs="Courier New"/>
@@ -329,8 +346,20 @@
           <w:szCs w:val="28"/>
           <w:lang w:val="en-US"/>
         </w:rPr>
-        <w:t>, val</w:t>
-      </w:r>
+        <w:t xml:space="preserve">, </w:t>
+      </w:r>
+      <w:proofErr w:type="spellStart"/>
+      <w:r>
+        <w:rPr>
+          <w:rFonts w:ascii="Cambria" w:hAnsi="Cambria" w:cs="Courier New"/>
+          <w:i/>
+          <w:sz w:val="28"/>
+          <w:szCs w:val="28"/>
+          <w:lang w:val="en-US"/>
+        </w:rPr>
+        <w:t>val</w:t>
+      </w:r>
+      <w:proofErr w:type="spellEnd"/>
       <w:r>
         <w:rPr>
           <w:rFonts w:ascii="Cambria" w:hAnsi="Cambria" w:cs="Courier New"/>
@@ -392,6 +421,7 @@
           <w:szCs w:val="28"/>
         </w:rPr>
       </w:pPr>
+      <w:proofErr w:type="spellStart"/>
       <w:proofErr w:type="gramStart"/>
       <w:r>
         <w:rPr>
@@ -413,6 +443,7 @@
         </w:rPr>
         <w:t>id</w:t>
       </w:r>
+      <w:proofErr w:type="spellEnd"/>
       <w:proofErr w:type="gramEnd"/>
       <w:r>
         <w:rPr>
@@ -448,6 +479,7 @@
           <w:szCs w:val="28"/>
         </w:rPr>
       </w:pPr>
+      <w:proofErr w:type="spellStart"/>
       <w:proofErr w:type="gramStart"/>
       <w:r>
         <w:rPr>
@@ -459,6 +491,7 @@
         </w:rPr>
         <w:t>val</w:t>
       </w:r>
+      <w:proofErr w:type="spellEnd"/>
       <w:proofErr w:type="gramEnd"/>
       <w:r>
         <w:rPr>
@@ -532,8 +565,6 @@
         </w:rPr>
         <w:t>Описание:</w:t>
       </w:r>
-      <w:bookmarkStart w:id="0" w:name="_GoBack"/>
-      <w:bookmarkEnd w:id="0"/>
     </w:p>
     <w:p>
       <w:pPr>
@@ -565,6 +596,7 @@
         </w:rPr>
         <w:t>et</w:t>
       </w:r>
+      <w:proofErr w:type="spellStart"/>
       <w:r>
         <w:rPr>
           <w:rFonts w:ascii="Cambria" w:hAnsi="Cambria"/>
@@ -584,6 +616,7 @@
         </w:rPr>
         <w:t>xinterval</w:t>
       </w:r>
+      <w:proofErr w:type="spellEnd"/>
       <w:r>
         <w:rPr>
           <w:rFonts w:ascii="Cambria" w:hAnsi="Cambria"/>
@@ -593,6 +626,7 @@
         </w:rPr>
         <w:t>(</w:t>
       </w:r>
+      <w:proofErr w:type="spellStart"/>
       <w:proofErr w:type="gramEnd"/>
       <w:r>
         <w:rPr>
@@ -614,6 +648,7 @@
         </w:rPr>
         <w:t>id</w:t>
       </w:r>
+      <w:proofErr w:type="spellEnd"/>
       <w:r>
         <w:rPr>
           <w:rFonts w:ascii="Cambria" w:hAnsi="Cambria"/>
@@ -623,6 +658,7 @@
         </w:rPr>
         <w:t xml:space="preserve">, </w:t>
       </w:r>
+      <w:proofErr w:type="spellStart"/>
       <w:r>
         <w:rPr>
           <w:rFonts w:ascii="Cambria" w:hAnsi="Cambria"/>
@@ -633,6 +669,7 @@
         </w:rPr>
         <w:t>val</w:t>
       </w:r>
+      <w:proofErr w:type="spellEnd"/>
       <w:r>
         <w:rPr>
           <w:rFonts w:ascii="Cambria" w:hAnsi="Cambria"/>
@@ -701,6 +738,7 @@
         </w:rPr>
         <w:t xml:space="preserve"> </w:t>
       </w:r>
+      <w:proofErr w:type="spellStart"/>
       <w:r>
         <w:rPr>
           <w:rFonts w:ascii="Cambria" w:hAnsi="Cambria"/>
@@ -710,6 +748,7 @@
         </w:rPr>
         <w:t>val</w:t>
       </w:r>
+      <w:proofErr w:type="spellEnd"/>
       <w:r>
         <w:rPr>
           <w:rFonts w:ascii="Cambria" w:hAnsi="Cambria"/>
@@ -785,6 +824,7 @@
         </w:rPr>
         <w:t>g</w:t>
       </w:r>
+      <w:proofErr w:type="spellStart"/>
       <w:r>
         <w:rPr>
           <w:rFonts w:ascii="Cambria" w:hAnsi="Cambria"/>
@@ -794,6 +834,7 @@
         </w:rPr>
         <w:t>id</w:t>
       </w:r>
+      <w:proofErr w:type="spellEnd"/>
       <w:r>
         <w:rPr>
           <w:rFonts w:ascii="Cambria" w:hAnsi="Cambria"/>
@@ -810,6 +851,7 @@
         </w:rPr>
         <w:t xml:space="preserve">Идентификатор объекта может быть получен функцией </w:t>
       </w:r>
+      <w:proofErr w:type="spellStart"/>
       <w:r>
         <w:rPr>
           <w:rFonts w:ascii="Cambria" w:hAnsi="Cambria"/>
@@ -829,6 +871,7 @@
         </w:rPr>
         <w:t>graphicid</w:t>
       </w:r>
+      <w:proofErr w:type="spellEnd"/>
       <w:r>
         <w:rPr>
           <w:rFonts w:ascii="Cambria" w:hAnsi="Cambria"/>
@@ -1064,6 +1107,7 @@
                 <w:szCs w:val="28"/>
               </w:rPr>
             </w:pPr>
+            <w:proofErr w:type="spellStart"/>
             <w:r>
               <w:rPr>
                 <w:rFonts w:ascii="Consolas" w:hAnsi="Consolas" w:cs="Consolas"/>
@@ -1073,6 +1117,7 @@
               </w:rPr>
               <w:t>gid</w:t>
             </w:r>
+            <w:proofErr w:type="spellEnd"/>
             <w:r>
               <w:rPr>
                 <w:rFonts w:ascii="Consolas" w:hAnsi="Consolas" w:cs="Consolas"/>
@@ -1081,6 +1126,7 @@
               </w:rPr>
               <w:t xml:space="preserve"> = </w:t>
             </w:r>
+            <w:proofErr w:type="spellStart"/>
             <w:r>
               <w:rPr>
                 <w:rFonts w:ascii="Consolas" w:hAnsi="Consolas" w:cs="Consolas"/>
@@ -1091,6 +1137,7 @@
               </w:rPr>
               <w:t>getgraphicid</w:t>
             </w:r>
+            <w:proofErr w:type="spellEnd"/>
             <w:r>
               <w:rPr>
                 <w:rFonts w:ascii="Consolas" w:hAnsi="Consolas" w:cs="Consolas"/>
@@ -1163,6 +1210,7 @@
               </w:rPr>
               <w:t>s</w:t>
             </w:r>
+            <w:proofErr w:type="spellStart"/>
             <w:r>
               <w:rPr>
                 <w:rStyle w:val="a7"/>
@@ -1193,6 +1241,7 @@
               </w:rPr>
               <w:t>interval</w:t>
             </w:r>
+            <w:proofErr w:type="spellEnd"/>
             <w:r>
               <w:rPr>
                 <w:rFonts w:ascii="Consolas" w:hAnsi="Consolas" w:cs="Consolas"/>
@@ -1201,6 +1250,7 @@
               </w:rPr>
               <w:t>(</w:t>
             </w:r>
+            <w:proofErr w:type="spellStart"/>
             <w:proofErr w:type="gramEnd"/>
             <w:r>
               <w:rPr>
@@ -1211,6 +1261,7 @@
               </w:rPr>
               <w:t>gid</w:t>
             </w:r>
+            <w:proofErr w:type="spellEnd"/>
             <w:r>
               <w:rPr>
                 <w:rFonts w:ascii="Consolas" w:hAnsi="Consolas" w:cs="Consolas"/>
@@ -1361,7 +1412,7 @@
 
 <file path=word/numbering.xml><?xml version="1.0" encoding="utf-8"?>
 <w:numbering xmlns:wpc="http://schemas.microsoft.com/office/word/2010/wordprocessingCanvas" xmlns:mc="http://schemas.openxmlformats.org/markup-compatibility/2006" xmlns:o="urn:schemas-microsoft-com:office:office" xmlns:r="http://schemas.openxmlformats.org/officeDocument/2006/relationships" xmlns:m="http://schemas.openxmlformats.org/officeDocument/2006/math" xmlns:v="urn:schemas-microsoft-com:vml" xmlns:wp14="http://schemas.microsoft.com/office/word/2010/wordprocessingDrawing" xmlns:wp="http://schemas.openxmlformats.org/drawingml/2006/wordprocessingDrawing" xmlns:w10="urn:schemas-microsoft-com:office:word" xmlns:w="http://schemas.openxmlformats.org/wordprocessingml/2006/main" xmlns:w14="http://schemas.microsoft.com/office/word/2010/wordml" xmlns:w15="http://schemas.microsoft.com/office/word/2012/wordml" xmlns:wpg="http://schemas.microsoft.com/office/word/2010/wordprocessingGroup" xmlns:wpi="http://schemas.microsoft.com/office/word/2010/wordprocessingInk" xmlns:wne="http://schemas.microsoft.com/office/word/2006/wordml" xmlns:wps="http://schemas.microsoft.com/office/word/2010/wordprocessingShape" mc:Ignorable="w14 w15 wp14">
-  <w:abstractNum w:abstractNumId="0" w15:restartNumberingAfterBreak="0">
+  <w:abstractNum w:abstractNumId="0">
     <w:nsid w:val="FFFFFFFB"/>
     <w:multiLevelType w:val="multilevel"/>
     <w:tmpl w:val="FFFFFFFF"/>
@@ -1429,7 +1480,7 @@
       <w:lvlJc w:val="left"/>
     </w:lvl>
   </w:abstractNum>
-  <w:abstractNum w:abstractNumId="1" w15:restartNumberingAfterBreak="0">
+  <w:abstractNum w:abstractNumId="1">
     <w:nsid w:val="4AD519DD"/>
     <w:multiLevelType w:val="hybridMultilevel"/>
     <w:tmpl w:val="D7D83722"/>
@@ -2781,6 +2832,7 @@
     <w:uiPriority w:val="59"/>
     <w:rsid w:val="000A2869"/>
     <w:tblPr>
+      <w:tblInd w:w="0" w:type="dxa"/>
       <w:tblBorders>
         <w:top w:val="single" w:sz="4" w:space="0" w:color="auto"/>
         <w:left w:val="single" w:sz="4" w:space="0" w:color="auto"/>
@@ -2789,6 +2841,12 @@
         <w:insideH w:val="single" w:sz="4" w:space="0" w:color="auto"/>
         <w:insideV w:val="single" w:sz="4" w:space="0" w:color="auto"/>
       </w:tblBorders>
+      <w:tblCellMar>
+        <w:top w:w="0" w:type="dxa"/>
+        <w:left w:w="108" w:type="dxa"/>
+        <w:bottom w:w="0" w:type="dxa"/>
+        <w:right w:w="108" w:type="dxa"/>
+      </w:tblCellMar>
     </w:tblPr>
   </w:style>
 </w:styles>
@@ -3082,7 +3140,7 @@
 </file>
 
 <file path=customXml/itemProps1.xml><?xml version="1.0" encoding="utf-8"?>
-<ds:datastoreItem xmlns:ds="http://schemas.openxmlformats.org/officeDocument/2006/customXml" ds:itemID="{CF60A78C-27BC-4553-86B2-11860A4F47E8}">
+<ds:datastoreItem xmlns:ds="http://schemas.openxmlformats.org/officeDocument/2006/customXml" ds:itemID="{98B22C16-BE30-4DDD-8FC4-AF986BCE1B55}">
   <ds:schemaRefs>
     <ds:schemaRef ds:uri="http://schemas.openxmlformats.org/officeDocument/2006/bibliography"/>
   </ds:schemaRefs>

--- a/programming_language/graphical_and_system_functions/graphics/setgraphicyinterval.docx
+++ b/programming_language/graphical_and_system_functions/graphics/setgraphicyinterval.docx
@@ -95,9 +95,8 @@
           <w:sz w:val="28"/>
           <w:szCs w:val="28"/>
         </w:rPr>
-        <w:t xml:space="preserve">кция </w:t>
-      </w:r>
-      <w:bookmarkStart w:id="0" w:name="_GoBack"/>
+        <w:t>кция установки</w:t>
+      </w:r>
       <w:r>
         <w:rPr>
           <w:rFonts w:ascii="Cambria" w:hAnsi="Cambria"/>
@@ -105,7 +104,7 @@
           <w:sz w:val="28"/>
           <w:szCs w:val="28"/>
         </w:rPr>
-        <w:t>установки</w:t>
+        <w:t xml:space="preserve"> </w:t>
       </w:r>
       <w:r>
         <w:rPr>
@@ -114,6 +113,24 @@
           <w:sz w:val="28"/>
           <w:szCs w:val="28"/>
         </w:rPr>
+        <w:t xml:space="preserve">свойства </w:t>
+      </w:r>
+      <w:r>
+        <w:rPr>
+          <w:rFonts w:ascii="Cambria" w:hAnsi="Cambria"/>
+          <w:color w:val="0000FF"/>
+          <w:sz w:val="28"/>
+          <w:szCs w:val="28"/>
+        </w:rPr>
+        <w:t>графика</w:t>
+      </w:r>
+      <w:r>
+        <w:rPr>
+          <w:rFonts w:ascii="Cambria" w:hAnsi="Cambria"/>
+          <w:color w:val="0000FF"/>
+          <w:sz w:val="28"/>
+          <w:szCs w:val="28"/>
+        </w:rPr>
         <w:t xml:space="preserve"> </w:t>
       </w:r>
       <w:r>
@@ -123,7 +140,7 @@
           <w:sz w:val="28"/>
           <w:szCs w:val="28"/>
         </w:rPr>
-        <w:t xml:space="preserve">свойства </w:t>
+        <w:t xml:space="preserve">«Интервал видимости по оси </w:t>
       </w:r>
       <w:r>
         <w:rPr>
@@ -131,8 +148,9 @@
           <w:color w:val="0000FF"/>
           <w:sz w:val="28"/>
           <w:szCs w:val="28"/>
-        </w:rPr>
-        <w:t>графика</w:t>
+          <w:lang w:val="en-US"/>
+        </w:rPr>
+        <w:t>Y</w:t>
       </w:r>
       <w:r>
         <w:rPr>
@@ -141,37 +159,8 @@
           <w:sz w:val="28"/>
           <w:szCs w:val="28"/>
         </w:rPr>
-        <w:t xml:space="preserve"> </w:t>
-      </w:r>
-      <w:r>
-        <w:rPr>
-          <w:rFonts w:ascii="Cambria" w:hAnsi="Cambria"/>
-          <w:color w:val="0000FF"/>
-          <w:sz w:val="28"/>
-          <w:szCs w:val="28"/>
-        </w:rPr>
-        <w:t xml:space="preserve">«Интервал видимости по оси </w:t>
-      </w:r>
-      <w:r>
-        <w:rPr>
-          <w:rFonts w:ascii="Cambria" w:hAnsi="Cambria"/>
-          <w:color w:val="0000FF"/>
-          <w:sz w:val="28"/>
-          <w:szCs w:val="28"/>
-          <w:lang w:val="en-US"/>
-        </w:rPr>
-        <w:t>Y</w:t>
-      </w:r>
-      <w:r>
-        <w:rPr>
-          <w:rFonts w:ascii="Cambria" w:hAnsi="Cambria"/>
-          <w:color w:val="0000FF"/>
-          <w:sz w:val="28"/>
-          <w:szCs w:val="28"/>
-        </w:rPr>
         <w:t>»</w:t>
       </w:r>
-      <w:bookmarkEnd w:id="0"/>
       <w:r>
         <w:rPr>
           <w:rFonts w:ascii="Cambria" w:hAnsi="Cambria"/>
@@ -346,7 +335,49 @@
           <w:szCs w:val="28"/>
           <w:lang w:val="en-US"/>
         </w:rPr>
-        <w:t xml:space="preserve">, </w:t>
+        <w:t>,</w:t>
+      </w:r>
+      <w:r>
+        <w:rPr>
+          <w:rFonts w:ascii="Cambria" w:hAnsi="Cambria" w:cs="Courier New"/>
+          <w:i/>
+          <w:sz w:val="28"/>
+          <w:szCs w:val="28"/>
+          <w:lang w:val="en-US"/>
+        </w:rPr>
+        <w:t xml:space="preserve"> </w:t>
+      </w:r>
+      <w:proofErr w:type="spellStart"/>
+      <w:r>
+        <w:rPr>
+          <w:rFonts w:ascii="Cambria" w:hAnsi="Cambria" w:cs="Courier New"/>
+          <w:i/>
+          <w:sz w:val="28"/>
+          <w:szCs w:val="28"/>
+          <w:lang w:val="en-US"/>
+        </w:rPr>
+        <w:t>ax_num</w:t>
+      </w:r>
+      <w:proofErr w:type="spellEnd"/>
+      <w:r>
+        <w:rPr>
+          <w:rFonts w:ascii="Cambria" w:hAnsi="Cambria" w:cs="Courier New"/>
+          <w:i/>
+          <w:sz w:val="28"/>
+          <w:szCs w:val="28"/>
+          <w:lang w:val="en-US"/>
+        </w:rPr>
+        <w:t>,</w:t>
+      </w:r>
+      <w:r>
+        <w:rPr>
+          <w:rFonts w:ascii="Cambria" w:hAnsi="Cambria" w:cs="Courier New"/>
+          <w:i/>
+          <w:sz w:val="28"/>
+          <w:szCs w:val="28"/>
+          <w:lang w:val="en-US"/>
+        </w:rPr>
+        <w:t xml:space="preserve"> </w:t>
       </w:r>
       <w:proofErr w:type="spellStart"/>
       <w:r>
@@ -479,6 +510,64 @@
           <w:szCs w:val="28"/>
         </w:rPr>
       </w:pPr>
+      <w:r>
+        <w:rPr>
+          <w:rFonts w:ascii="Cambria" w:hAnsi="Cambria"/>
+          <w:i/>
+          <w:sz w:val="28"/>
+          <w:szCs w:val="28"/>
+          <w:lang w:val="en-US"/>
+        </w:rPr>
+        <w:t>ax</w:t>
+      </w:r>
+      <w:r>
+        <w:rPr>
+          <w:rFonts w:ascii="Cambria" w:hAnsi="Cambria"/>
+          <w:i/>
+          <w:sz w:val="28"/>
+          <w:szCs w:val="28"/>
+        </w:rPr>
+        <w:t>_</w:t>
+      </w:r>
+      <w:proofErr w:type="spellStart"/>
+      <w:r>
+        <w:rPr>
+          <w:rFonts w:ascii="Cambria" w:hAnsi="Cambria"/>
+          <w:i/>
+          <w:sz w:val="28"/>
+          <w:szCs w:val="28"/>
+          <w:lang w:val="en-US"/>
+        </w:rPr>
+        <w:t>num</w:t>
+      </w:r>
+      <w:proofErr w:type="spellEnd"/>
+      <w:r>
+        <w:rPr>
+          <w:rFonts w:ascii="Cambria" w:hAnsi="Cambria"/>
+          <w:i/>
+          <w:sz w:val="28"/>
+          <w:szCs w:val="28"/>
+        </w:rPr>
+        <w:t xml:space="preserve"> </w:t>
+      </w:r>
+      <w:r>
+        <w:rPr>
+          <w:rFonts w:ascii="Cambria" w:hAnsi="Cambria"/>
+          <w:sz w:val="28"/>
+          <w:szCs w:val="28"/>
+        </w:rPr>
+        <w:t>– номер шкалы, начиная с 0,</w:t>
+      </w:r>
+    </w:p>
+    <w:p>
+      <w:pPr>
+        <w:spacing w:line="360" w:lineRule="auto"/>
+        <w:rPr>
+          <w:rFonts w:ascii="Cambria" w:hAnsi="Cambria"/>
+          <w:sz w:val="28"/>
+          <w:szCs w:val="28"/>
+        </w:rPr>
+      </w:pPr>
       <w:proofErr w:type="spellStart"/>
       <w:proofErr w:type="gramStart"/>
       <w:r>
@@ -656,7 +745,35 @@
           <w:sz w:val="28"/>
           <w:szCs w:val="28"/>
         </w:rPr>
-        <w:t xml:space="preserve">, </w:t>
+        <w:t>,</w:t>
+      </w:r>
+      <w:r>
+        <w:rPr>
+          <w:rFonts w:ascii="Cambria" w:hAnsi="Cambria"/>
+          <w:i/>
+          <w:sz w:val="28"/>
+          <w:szCs w:val="28"/>
+        </w:rPr>
+        <w:t xml:space="preserve"> </w:t>
+      </w:r>
+      <w:r>
+        <w:rPr>
+          <w:rFonts w:ascii="Cambria" w:hAnsi="Cambria"/>
+          <w:i/>
+          <w:sz w:val="28"/>
+          <w:szCs w:val="28"/>
+          <w:lang w:val="en-US"/>
+        </w:rPr>
+        <w:t>ax</w:t>
+      </w:r>
+      <w:r>
+        <w:rPr>
+          <w:rFonts w:ascii="Cambria" w:hAnsi="Cambria"/>
+          <w:i/>
+          <w:sz w:val="28"/>
+          <w:szCs w:val="28"/>
+        </w:rPr>
+        <w:t>_</w:t>
       </w:r>
       <w:proofErr w:type="spellStart"/>
       <w:r>
@@ -667,6 +784,36 @@
           <w:szCs w:val="28"/>
           <w:lang w:val="en-US"/>
         </w:rPr>
+        <w:t>num</w:t>
+      </w:r>
+      <w:proofErr w:type="spellEnd"/>
+      <w:r>
+        <w:rPr>
+          <w:rFonts w:ascii="Cambria" w:hAnsi="Cambria"/>
+          <w:i/>
+          <w:sz w:val="28"/>
+          <w:szCs w:val="28"/>
+        </w:rPr>
+        <w:t>,</w:t>
+      </w:r>
+      <w:r>
+        <w:rPr>
+          <w:rFonts w:ascii="Cambria" w:hAnsi="Cambria"/>
+          <w:i/>
+          <w:sz w:val="28"/>
+          <w:szCs w:val="28"/>
+        </w:rPr>
+        <w:t xml:space="preserve"> </w:t>
+      </w:r>
+      <w:proofErr w:type="spellStart"/>
+      <w:r>
+        <w:rPr>
+          <w:rFonts w:ascii="Cambria" w:hAnsi="Cambria"/>
+          <w:i/>
+          <w:sz w:val="28"/>
+          <w:szCs w:val="28"/>
+          <w:lang w:val="en-US"/>
+        </w:rPr>
         <w:t>val</w:t>
       </w:r>
       <w:proofErr w:type="spellEnd"/>
@@ -854,71 +1001,15 @@
       <w:proofErr w:type="spellStart"/>
       <w:r>
         <w:rPr>
-          <w:rFonts w:ascii="Cambria" w:hAnsi="Cambria"/>
-          <w:i/>
-          <w:sz w:val="28"/>
-          <w:szCs w:val="28"/>
-        </w:rPr>
-        <w:t>get</w:t>
-      </w:r>
-      <w:r>
-        <w:rPr>
-          <w:rFonts w:ascii="Cambria" w:hAnsi="Cambria"/>
-          <w:i/>
-          <w:sz w:val="28"/>
-          <w:szCs w:val="28"/>
-          <w:lang w:val="en-US"/>
-        </w:rPr>
-        <w:t>graphicid</w:t>
+          <w:rFonts w:ascii="Consolas" w:hAnsi="Consolas" w:cs="Consolas"/>
+          <w:i/>
+          <w:sz w:val="28"/>
+          <w:szCs w:val="28"/>
+          <w:lang w:val="en-US"/>
+        </w:rPr>
+        <w:t>getgraphicidbyengine</w:t>
       </w:r>
       <w:proofErr w:type="spellEnd"/>
-      <w:r>
-        <w:rPr>
-          <w:rFonts w:ascii="Cambria" w:hAnsi="Cambria"/>
-          <w:i/>
-          <w:sz w:val="28"/>
-          <w:szCs w:val="28"/>
-        </w:rPr>
-        <w:t>(</w:t>
-      </w:r>
-      <w:r>
-        <w:rPr>
-          <w:rFonts w:ascii="Cambria" w:hAnsi="Cambria"/>
-          <w:i/>
-          <w:sz w:val="28"/>
-          <w:szCs w:val="28"/>
-          <w:lang w:val="en-US"/>
-        </w:rPr>
-        <w:t>gr</w:t>
-      </w:r>
-      <w:r>
-        <w:rPr>
-          <w:rFonts w:ascii="Cambria" w:hAnsi="Cambria"/>
-          <w:i/>
-          <w:sz w:val="28"/>
-          <w:szCs w:val="28"/>
-        </w:rPr>
-        <w:t>_</w:t>
-      </w:r>
-      <w:r>
-        <w:rPr>
-          <w:rFonts w:ascii="Cambria" w:hAnsi="Cambria"/>
-          <w:i/>
-          <w:sz w:val="28"/>
-          <w:szCs w:val="28"/>
-          <w:lang w:val="en-US"/>
-        </w:rPr>
-        <w:t>name</w:t>
-      </w:r>
-      <w:r>
-        <w:rPr>
-          <w:rFonts w:ascii="Cambria" w:hAnsi="Cambria"/>
-          <w:i/>
-          <w:sz w:val="28"/>
-          <w:szCs w:val="28"/>
-        </w:rPr>
-        <w:t>)</w:t>
-      </w:r>
       <w:r>
         <w:rPr>
           <w:rFonts w:ascii="Cambria" w:hAnsi="Cambria"/>
@@ -1043,8 +1134,8 @@
         <w:tblLook w:val="04A0" w:firstRow="1" w:lastRow="0" w:firstColumn="1" w:lastColumn="0" w:noHBand="0" w:noVBand="1"/>
       </w:tblPr>
       <w:tblGrid>
-        <w:gridCol w:w="418"/>
-        <w:gridCol w:w="8937"/>
+        <w:gridCol w:w="426"/>
+        <w:gridCol w:w="9145"/>
       </w:tblGrid>
       <w:tr>
         <w:tc>
@@ -1105,6 +1196,77 @@
                 <w:rFonts w:ascii="Consolas" w:hAnsi="Consolas" w:cs="Consolas"/>
                 <w:sz w:val="28"/>
                 <w:szCs w:val="28"/>
+                <w:lang w:val="en-US"/>
+              </w:rPr>
+            </w:pPr>
+            <w:proofErr w:type="spellStart"/>
+            <w:r>
+              <w:rPr>
+                <w:rFonts w:ascii="Consolas" w:hAnsi="Consolas" w:cs="Consolas"/>
+                <w:sz w:val="28"/>
+                <w:szCs w:val="28"/>
+                <w:lang w:val="en-US"/>
+              </w:rPr>
+              <w:t>eid</w:t>
+            </w:r>
+            <w:proofErr w:type="spellEnd"/>
+            <w:r>
+              <w:rPr>
+                <w:rFonts w:ascii="Consolas" w:hAnsi="Consolas" w:cs="Consolas"/>
+                <w:sz w:val="28"/>
+                <w:szCs w:val="28"/>
+                <w:lang w:val="en-US"/>
+              </w:rPr>
+              <w:t xml:space="preserve"> = </w:t>
+            </w:r>
+            <w:proofErr w:type="spellStart"/>
+            <w:r>
+              <w:rPr>
+                <w:rFonts w:ascii="Consolas" w:hAnsi="Consolas" w:cs="Consolas"/>
+                <w:b/>
+                <w:sz w:val="28"/>
+                <w:szCs w:val="28"/>
+                <w:lang w:val="en-US"/>
+              </w:rPr>
+              <w:t>getengineofblock</w:t>
+            </w:r>
+            <w:proofErr w:type="spellEnd"/>
+            <w:r>
+              <w:rPr>
+                <w:rFonts w:ascii="Consolas" w:hAnsi="Consolas" w:cs="Consolas"/>
+                <w:sz w:val="28"/>
+                <w:szCs w:val="28"/>
+                <w:lang w:val="en-US"/>
+              </w:rPr>
+              <w:t>(</w:t>
+            </w:r>
+            <w:r>
+              <w:rPr>
+                <w:rFonts w:ascii="Consolas" w:hAnsi="Consolas" w:cs="Consolas"/>
+                <w:sz w:val="28"/>
+                <w:szCs w:val="28"/>
+                <w:lang w:val="en-US"/>
+              </w:rPr>
+              <w:t>TimeGraphic</w:t>
+            </w:r>
+            <w:r>
+              <w:rPr>
+                <w:rFonts w:ascii="Consolas" w:hAnsi="Consolas" w:cs="Consolas"/>
+                <w:sz w:val="28"/>
+                <w:szCs w:val="28"/>
+                <w:lang w:val="en-US"/>
+              </w:rPr>
+              <w:t>8);</w:t>
+            </w:r>
+          </w:p>
+          <w:p>
+            <w:pPr>
+              <w:spacing w:line="360" w:lineRule="auto"/>
+              <w:rPr>
+                <w:rFonts w:ascii="Consolas" w:hAnsi="Consolas" w:cs="Consolas"/>
+                <w:sz w:val="28"/>
+                <w:szCs w:val="28"/>
+                <w:lang w:val="en-US"/>
               </w:rPr>
             </w:pPr>
             <w:proofErr w:type="spellStart"/>
@@ -1123,6 +1285,7 @@
                 <w:rFonts w:ascii="Consolas" w:hAnsi="Consolas" w:cs="Consolas"/>
                 <w:sz w:val="28"/>
                 <w:szCs w:val="28"/>
+                <w:lang w:val="en-US"/>
               </w:rPr>
               <w:t xml:space="preserve"> = </w:t>
             </w:r>
@@ -1135,7 +1298,7 @@
                 <w:szCs w:val="28"/>
                 <w:lang w:val="en-US"/>
               </w:rPr>
-              <w:t>getgraphicid</w:t>
+              <w:t>getgraphicidbyengine</w:t>
             </w:r>
             <w:proofErr w:type="spellEnd"/>
             <w:r>
@@ -1143,9 +1306,11 @@
                 <w:rFonts w:ascii="Consolas" w:hAnsi="Consolas" w:cs="Consolas"/>
                 <w:sz w:val="28"/>
                 <w:szCs w:val="28"/>
+                <w:lang w:val="en-US"/>
               </w:rPr>
               <w:t>(</w:t>
             </w:r>
+            <w:proofErr w:type="spellStart"/>
             <w:r>
               <w:rPr>
                 <w:rFonts w:ascii="Consolas" w:hAnsi="Consolas" w:cs="Consolas"/>
@@ -1153,13 +1318,15 @@
                 <w:szCs w:val="28"/>
                 <w:lang w:val="en-US"/>
               </w:rPr>
-              <w:t>plot</w:t>
+              <w:t>eid</w:t>
             </w:r>
+            <w:proofErr w:type="spellEnd"/>
             <w:r>
               <w:rPr>
                 <w:rFonts w:ascii="Consolas" w:hAnsi="Consolas" w:cs="Consolas"/>
                 <w:sz w:val="28"/>
                 <w:szCs w:val="28"/>
+                <w:lang w:val="en-US"/>
               </w:rPr>
               <w:t>);</w:t>
             </w:r>
@@ -1200,7 +1367,6 @@
                 <w:szCs w:val="28"/>
               </w:rPr>
             </w:pPr>
-            <w:proofErr w:type="gramStart"/>
             <w:r>
               <w:rPr>
                 <w:rStyle w:val="a7"/>
@@ -1251,7 +1417,6 @@
               <w:t>(</w:t>
             </w:r>
             <w:proofErr w:type="spellStart"/>
-            <w:proofErr w:type="gramEnd"/>
             <w:r>
               <w:rPr>
                 <w:rFonts w:ascii="Consolas" w:hAnsi="Consolas" w:cs="Consolas"/>
@@ -1269,7 +1434,27 @@
                 <w:szCs w:val="28"/>
                 <w:lang w:val="en-US"/>
               </w:rPr>
-              <w:t>, 100</w:t>
+              <w:t xml:space="preserve">, </w:t>
+            </w:r>
+            <w:r>
+              <w:rPr>
+                <w:rFonts w:ascii="Consolas" w:hAnsi="Consolas" w:cs="Consolas"/>
+                <w:sz w:val="28"/>
+                <w:szCs w:val="28"/>
+                <w:lang w:val="en-US"/>
+              </w:rPr>
+              <w:t xml:space="preserve">0, </w:t>
+            </w:r>
+            <w:bookmarkStart w:id="0" w:name="_GoBack"/>
+            <w:bookmarkEnd w:id="0"/>
+            <w:r>
+              <w:rPr>
+                <w:rFonts w:ascii="Consolas" w:hAnsi="Consolas" w:cs="Consolas"/>
+                <w:sz w:val="28"/>
+                <w:szCs w:val="28"/>
+                <w:lang w:val="en-US"/>
+              </w:rPr>
+              <w:t>100</w:t>
             </w:r>
             <w:r>
               <w:rPr>
@@ -3140,7 +3325,7 @@
 </file>
 
 <file path=customXml/itemProps1.xml><?xml version="1.0" encoding="utf-8"?>
-<ds:datastoreItem xmlns:ds="http://schemas.openxmlformats.org/officeDocument/2006/customXml" ds:itemID="{98B22C16-BE30-4DDD-8FC4-AF986BCE1B55}">
+<ds:datastoreItem xmlns:ds="http://schemas.openxmlformats.org/officeDocument/2006/customXml" ds:itemID="{F4325879-8432-4663-AFCE-D25F80B397D7}">
   <ds:schemaRefs>
     <ds:schemaRef ds:uri="http://schemas.openxmlformats.org/officeDocument/2006/bibliography"/>
   </ds:schemaRefs>
